--- a/W/A_Vocabulary_of_the_Shanghai_Dialect-images-152.docx
+++ b/W/A_Vocabulary_of_the_Shanghai_Dialect-images-152.docx
@@ -26,23 +26,52 @@
           <w:p>
             <w:pPr>
               <w:rPr>
-                <w:rFonts w:ascii="Times New Roman" w:hAnsi="Times New Roman" w:cs="Times New Roman"/>
+                <w:rFonts w:ascii="Times New Roman" w:eastAsia="SimSun" w:hAnsi="Times New Roman" w:cs="Times New Roman"/>
                 <w:sz w:val="24"/>
                 <w:szCs w:val="24"/>
               </w:rPr>
             </w:pPr>
-            <w:r>
-              <w:rPr>
-                <w:rFonts w:ascii="Times New Roman" w:hAnsi="Times New Roman" w:cs="Times New Roman"/>
-                <w:sz w:val="24"/>
-                <w:szCs w:val="24"/>
-              </w:rPr>
-              <w:t xml:space="preserve"> Weld, </w:t>
+            <w:proofErr w:type="gramStart"/>
+            <w:r>
+              <w:rPr>
+                <w:rFonts w:ascii="Times New Roman" w:eastAsia="SimSun" w:hAnsi="Times New Roman" w:cs="Times New Roman"/>
+                <w:sz w:val="24"/>
+                <w:szCs w:val="24"/>
+              </w:rPr>
+              <w:t xml:space="preserve">Weld, </w:t>
+            </w:r>
+            <w:r>
+              <w:rPr>
+                <w:rFonts w:ascii="Times New Roman" w:eastAsia="SimSun" w:hAnsi="Times New Roman" w:cs="Times New Roman"/>
+                <w:sz w:val="24"/>
+                <w:szCs w:val="24"/>
+                <w:lang w:eastAsia="zh-CN"/>
+              </w:rPr>
+              <w:t xml:space="preserve"> </w:t>
+            </w:r>
+            <w:r>
+              <w:rPr>
+                <w:rFonts w:ascii="Times New Roman" w:eastAsia="SimSun" w:hAnsi="Times New Roman" w:cs="Times New Roman"/>
+                <w:sz w:val="24"/>
+                <w:szCs w:val="24"/>
+                <w:lang w:eastAsia="zh-CN"/>
+              </w:rPr>
+              <w:t>化</w:t>
+            </w:r>
+            <w:proofErr w:type="gramEnd"/>
+            <w:r>
+              <w:rPr>
+                <w:rFonts w:ascii="Times New Roman" w:eastAsia="SimSun" w:hAnsi="Times New Roman" w:cs="Times New Roman"/>
+                <w:sz w:val="24"/>
+                <w:szCs w:val="24"/>
+                <w:lang w:eastAsia="zh-CN"/>
+              </w:rPr>
+              <w:t xml:space="preserve">, </w:t>
             </w:r>
             <w:proofErr w:type="spellStart"/>
             <w:r>
               <w:rPr>
-                <w:rFonts w:ascii="Times New Roman" w:hAnsi="Times New Roman" w:cs="Times New Roman"/>
+                <w:rFonts w:ascii="Times New Roman" w:eastAsia="SimSun" w:hAnsi="Times New Roman" w:cs="Times New Roman"/>
                 <w:sz w:val="24"/>
                 <w:szCs w:val="24"/>
               </w:rPr>
@@ -51,11 +80,82 @@
             <w:proofErr w:type="spellEnd"/>
             <w:r>
               <w:rPr>
-                <w:rFonts w:ascii="Times New Roman" w:hAnsi="Times New Roman" w:cs="Times New Roman"/>
-                <w:sz w:val="24"/>
-                <w:szCs w:val="24"/>
-              </w:rPr>
-              <w:t xml:space="preserve">’, </w:t>
+                <w:rFonts w:ascii="Times New Roman" w:eastAsia="SimSun" w:hAnsi="Times New Roman" w:cs="Times New Roman"/>
+                <w:sz w:val="24"/>
+                <w:szCs w:val="24"/>
+              </w:rPr>
+              <w:t>’,</w:t>
+            </w:r>
+            <w:r>
+              <w:rPr>
+                <w:rFonts w:ascii="Times New Roman" w:eastAsia="SimSun" w:hAnsi="Times New Roman" w:cs="Times New Roman"/>
+                <w:color w:val="333333"/>
+                <w:sz w:val="24"/>
+                <w:szCs w:val="24"/>
+                <w:bdr w:val="none" w:sz="0" w:space="0" w:color="auto" w:frame="1"/>
+                <w:shd w:val="clear" w:color="auto" w:fill="FFFFFF"/>
+              </w:rPr>
+              <w:t xml:space="preserve"> </w:t>
+            </w:r>
+            <w:r>
+              <w:rPr>
+                <w:rFonts w:ascii="Times New Roman" w:eastAsia="SimSun" w:hAnsi="Times New Roman" w:cs="Times New Roman"/>
+                <w:sz w:val="24"/>
+                <w:szCs w:val="24"/>
+              </w:rPr>
+              <w:t>煬</w:t>
+            </w:r>
+            <w:r>
+              <w:rPr>
+                <w:rFonts w:ascii="Times New Roman" w:eastAsia="SimSun" w:hAnsi="Times New Roman" w:cs="Times New Roman"/>
+                <w:sz w:val="24"/>
+                <w:szCs w:val="24"/>
+                <w:lang w:eastAsia="zh-CN"/>
+              </w:rPr>
+              <w:t>脱</w:t>
+            </w:r>
+            <w:r>
+              <w:rPr>
+                <w:rFonts w:ascii="Times New Roman" w:eastAsia="SimSun" w:hAnsi="Times New Roman" w:cs="Times New Roman"/>
+                <w:sz w:val="24"/>
+                <w:szCs w:val="24"/>
+                <w:lang w:eastAsia="zh-CN"/>
+              </w:rPr>
+              <w:t xml:space="preserve">, </w:t>
+            </w:r>
+            <w:r>
+              <w:rPr>
+                <w:rFonts w:ascii="Times New Roman" w:eastAsia="SimSun" w:hAnsi="Times New Roman" w:cs="Times New Roman"/>
+                <w:sz w:val="24"/>
+                <w:szCs w:val="24"/>
+              </w:rPr>
+              <w:t xml:space="preserve"> </w:t>
+            </w:r>
+            <w:r>
+              <w:rPr>
+                <w:rFonts w:ascii="Times New Roman" w:eastAsia="SimSun" w:hAnsi="Times New Roman" w:cs="Times New Roman"/>
+                <w:sz w:val="24"/>
+                <w:szCs w:val="24"/>
+              </w:rPr>
+              <w:t xml:space="preserve">yang’ </w:t>
+            </w:r>
+            <w:proofErr w:type="spellStart"/>
+            <w:r>
+              <w:rPr>
+                <w:rFonts w:ascii="Times New Roman" w:eastAsia="SimSun" w:hAnsi="Times New Roman" w:cs="Times New Roman"/>
+                <w:sz w:val="24"/>
+                <w:szCs w:val="24"/>
+              </w:rPr>
+              <w:t>t’eh</w:t>
+            </w:r>
+            <w:proofErr w:type="spellEnd"/>
+            <w:r>
+              <w:rPr>
+                <w:rFonts w:ascii="Times New Roman" w:eastAsia="SimSun" w:hAnsi="Times New Roman" w:cs="Times New Roman"/>
+                <w:sz w:val="24"/>
+                <w:szCs w:val="24"/>
+              </w:rPr>
+              <w:t xml:space="preserve">. </w:t>
             </w:r>
           </w:p>
         </w:tc>
@@ -68,18 +168,107 @@
           <w:p>
             <w:pPr>
               <w:rPr>
-                <w:rFonts w:ascii="Times New Roman" w:hAnsi="Times New Roman" w:cs="Times New Roman"/>
+                <w:rFonts w:ascii="Times New Roman" w:eastAsia="SimSun" w:hAnsi="Times New Roman" w:cs="Times New Roman"/>
                 <w:sz w:val="24"/>
                 <w:szCs w:val="24"/>
               </w:rPr>
             </w:pPr>
-            <w:r>
-              <w:rPr>
-                <w:rFonts w:ascii="Times New Roman" w:hAnsi="Times New Roman" w:cs="Times New Roman"/>
-                <w:sz w:val="24"/>
-                <w:szCs w:val="24"/>
-              </w:rPr>
-              <w:t>Welfare, ER bing on.</w:t>
+            <w:proofErr w:type="gramStart"/>
+            <w:r>
+              <w:rPr>
+                <w:rFonts w:ascii="Times New Roman" w:eastAsia="SimSun" w:hAnsi="Times New Roman" w:cs="Times New Roman"/>
+                <w:sz w:val="24"/>
+                <w:szCs w:val="24"/>
+              </w:rPr>
+              <w:t>Welfare,</w:t>
+            </w:r>
+            <w:r>
+              <w:rPr>
+                <w:rFonts w:ascii="Times New Roman" w:eastAsia="SimSun" w:hAnsi="Times New Roman" w:cs="Times New Roman"/>
+                <w:sz w:val="24"/>
+                <w:szCs w:val="24"/>
+              </w:rPr>
+              <w:t xml:space="preserve"> </w:t>
+            </w:r>
+            <w:r>
+              <w:rPr>
+                <w:rFonts w:ascii="Times New Roman" w:eastAsia="SimSun" w:hAnsi="Times New Roman" w:cs="Times New Roman"/>
+                <w:sz w:val="24"/>
+                <w:szCs w:val="24"/>
+                <w:lang w:eastAsia="zh-CN"/>
+              </w:rPr>
+              <w:t xml:space="preserve"> </w:t>
+            </w:r>
+            <w:r>
+              <w:rPr>
+                <w:rFonts w:ascii="Times New Roman" w:eastAsia="SimSun" w:hAnsi="Times New Roman" w:cs="Times New Roman"/>
+                <w:sz w:val="24"/>
+                <w:szCs w:val="24"/>
+                <w:lang w:eastAsia="zh-CN"/>
+              </w:rPr>
+              <w:t>平安</w:t>
+            </w:r>
+            <w:proofErr w:type="gramEnd"/>
+            <w:r>
+              <w:rPr>
+                <w:rFonts w:ascii="Times New Roman" w:eastAsia="SimSun" w:hAnsi="Times New Roman" w:cs="Times New Roman"/>
+                <w:sz w:val="24"/>
+                <w:szCs w:val="24"/>
+                <w:lang w:eastAsia="zh-CN"/>
+              </w:rPr>
+              <w:t>,</w:t>
+            </w:r>
+            <w:r>
+              <w:rPr>
+                <w:rFonts w:ascii="Times New Roman" w:eastAsia="SimSun" w:hAnsi="Times New Roman" w:cs="Times New Roman"/>
+                <w:sz w:val="24"/>
+                <w:szCs w:val="24"/>
+              </w:rPr>
+              <w:t xml:space="preserve"> </w:t>
+            </w:r>
+            <w:proofErr w:type="spellStart"/>
+            <w:r>
+              <w:rPr>
+                <w:rFonts w:ascii="Times New Roman" w:eastAsia="SimSun" w:hAnsi="Times New Roman" w:cs="Times New Roman"/>
+                <w:sz w:val="24"/>
+                <w:szCs w:val="24"/>
+              </w:rPr>
+              <w:t>bing</w:t>
+            </w:r>
+            <w:proofErr w:type="spellEnd"/>
+            <w:r>
+              <w:rPr>
+                <w:rFonts w:ascii="Times New Roman" w:eastAsia="SimSun" w:hAnsi="Times New Roman" w:cs="Times New Roman"/>
+                <w:sz w:val="24"/>
+                <w:szCs w:val="24"/>
+              </w:rPr>
+              <w:t xml:space="preserve"> </w:t>
+            </w:r>
+            <w:proofErr w:type="spellStart"/>
+            <w:r>
+              <w:rPr>
+                <w:rFonts w:ascii="Times New Roman" w:eastAsia="SimSun" w:hAnsi="Times New Roman" w:cs="Times New Roman"/>
+                <w:sz w:val="24"/>
+                <w:szCs w:val="24"/>
+              </w:rPr>
+              <w:t>ö</w:t>
+            </w:r>
+            <w:r>
+              <w:rPr>
+                <w:rFonts w:ascii="Times New Roman" w:eastAsia="SimSun" w:hAnsi="Times New Roman" w:cs="Times New Roman"/>
+                <w:sz w:val="24"/>
+                <w:szCs w:val="24"/>
+              </w:rPr>
+              <w:t>n</w:t>
+            </w:r>
+            <w:proofErr w:type="spellEnd"/>
+            <w:r>
+              <w:rPr>
+                <w:rFonts w:ascii="Times New Roman" w:eastAsia="SimSun" w:hAnsi="Times New Roman" w:cs="Times New Roman"/>
+                <w:sz w:val="24"/>
+                <w:szCs w:val="24"/>
+              </w:rPr>
+              <w:t>.</w:t>
             </w:r>
           </w:p>
         </w:tc>
@@ -92,18 +281,391 @@
           <w:p>
             <w:pPr>
               <w:rPr>
-                <w:rFonts w:ascii="Times New Roman" w:hAnsi="Times New Roman" w:cs="Times New Roman"/>
+                <w:rFonts w:ascii="Times New Roman" w:eastAsia="SimSun" w:hAnsi="Times New Roman" w:cs="Times New Roman"/>
                 <w:sz w:val="24"/>
                 <w:szCs w:val="24"/>
               </w:rPr>
             </w:pPr>
-            <w:r>
-              <w:rPr>
-                <w:rFonts w:ascii="Times New Roman" w:hAnsi="Times New Roman" w:cs="Times New Roman"/>
-                <w:sz w:val="24"/>
-                <w:szCs w:val="24"/>
-              </w:rPr>
-              <w:t>Well, of ’tsing, (it is well) ay ‘hau,</w:t>
+            <w:proofErr w:type="gramStart"/>
+            <w:r>
+              <w:rPr>
+                <w:rFonts w:ascii="Times New Roman" w:eastAsia="SimSun" w:hAnsi="Times New Roman" w:cs="Times New Roman"/>
+                <w:sz w:val="24"/>
+                <w:szCs w:val="24"/>
+              </w:rPr>
+              <w:t xml:space="preserve">Well, </w:t>
+            </w:r>
+            <w:r>
+              <w:rPr>
+                <w:rFonts w:ascii="Times New Roman" w:eastAsia="SimSun" w:hAnsi="Times New Roman" w:cs="Times New Roman"/>
+                <w:sz w:val="24"/>
+                <w:szCs w:val="24"/>
+                <w:lang w:eastAsia="zh-CN"/>
+              </w:rPr>
+              <w:t xml:space="preserve"> </w:t>
+            </w:r>
+            <w:r>
+              <w:rPr>
+                <w:rFonts w:ascii="Times New Roman" w:eastAsia="SimSun" w:hAnsi="Times New Roman" w:cs="Times New Roman"/>
+                <w:sz w:val="24"/>
+                <w:szCs w:val="24"/>
+                <w:lang w:eastAsia="zh-CN"/>
+              </w:rPr>
+              <w:t>井</w:t>
+            </w:r>
+            <w:proofErr w:type="gramEnd"/>
+            <w:r>
+              <w:rPr>
+                <w:rFonts w:ascii="Times New Roman" w:eastAsia="SimSun" w:hAnsi="Times New Roman" w:cs="Times New Roman"/>
+                <w:sz w:val="24"/>
+                <w:szCs w:val="24"/>
+                <w:lang w:eastAsia="zh-CN"/>
+              </w:rPr>
+              <w:t xml:space="preserve">, </w:t>
+            </w:r>
+            <w:r>
+              <w:rPr>
+                <w:rFonts w:ascii="Times New Roman" w:eastAsia="SimSun" w:hAnsi="Times New Roman" w:cs="Times New Roman"/>
+                <w:sz w:val="24"/>
+                <w:szCs w:val="24"/>
+              </w:rPr>
+              <w:t xml:space="preserve"> </w:t>
+            </w:r>
+            <w:r>
+              <w:rPr>
+                <w:rFonts w:ascii="Times New Roman" w:eastAsia="SimSun" w:hAnsi="Times New Roman" w:cs="Times New Roman"/>
+                <w:sz w:val="24"/>
+                <w:szCs w:val="24"/>
+              </w:rPr>
+              <w:t>‘</w:t>
+            </w:r>
+            <w:proofErr w:type="spellStart"/>
+            <w:r>
+              <w:rPr>
+                <w:rFonts w:ascii="Times New Roman" w:eastAsia="SimSun" w:hAnsi="Times New Roman" w:cs="Times New Roman"/>
+                <w:sz w:val="24"/>
+                <w:szCs w:val="24"/>
+              </w:rPr>
+              <w:t>tsing</w:t>
+            </w:r>
+            <w:proofErr w:type="spellEnd"/>
+            <w:r>
+              <w:rPr>
+                <w:rFonts w:ascii="Times New Roman" w:eastAsia="SimSun" w:hAnsi="Times New Roman" w:cs="Times New Roman"/>
+                <w:sz w:val="24"/>
+                <w:szCs w:val="24"/>
+              </w:rPr>
+              <w:t xml:space="preserve">, (it is well) </w:t>
+            </w:r>
+            <w:r>
+              <w:rPr>
+                <w:rFonts w:ascii="Times New Roman" w:eastAsia="SimSun" w:hAnsi="Times New Roman" w:cs="Times New Roman"/>
+                <w:sz w:val="24"/>
+                <w:szCs w:val="24"/>
+                <w:lang w:eastAsia="zh-CN"/>
+              </w:rPr>
+              <w:t>好</w:t>
+            </w:r>
+            <w:r>
+              <w:rPr>
+                <w:rFonts w:ascii="Times New Roman" w:eastAsia="SimSun" w:hAnsi="Times New Roman" w:cs="Times New Roman"/>
+                <w:sz w:val="24"/>
+                <w:szCs w:val="24"/>
+                <w:lang w:eastAsia="zh-CN"/>
+              </w:rPr>
+              <w:t xml:space="preserve">, </w:t>
+            </w:r>
+            <w:r>
+              <w:rPr>
+                <w:rFonts w:ascii="Times New Roman" w:eastAsia="SimSun" w:hAnsi="Times New Roman" w:cs="Times New Roman"/>
+                <w:sz w:val="24"/>
+                <w:szCs w:val="24"/>
+              </w:rPr>
+              <w:t xml:space="preserve"> </w:t>
+            </w:r>
+            <w:r>
+              <w:rPr>
+                <w:rFonts w:ascii="Times New Roman" w:eastAsia="SimSun" w:hAnsi="Times New Roman" w:cs="Times New Roman"/>
+                <w:sz w:val="24"/>
+                <w:szCs w:val="24"/>
+              </w:rPr>
+              <w:t>‘</w:t>
+            </w:r>
+            <w:proofErr w:type="spellStart"/>
+            <w:r>
+              <w:rPr>
+                <w:rFonts w:ascii="Times New Roman" w:eastAsia="SimSun" w:hAnsi="Times New Roman" w:cs="Times New Roman"/>
+                <w:sz w:val="24"/>
+                <w:szCs w:val="24"/>
+              </w:rPr>
+              <w:t>hau</w:t>
+            </w:r>
+            <w:proofErr w:type="spellEnd"/>
+            <w:r>
+              <w:rPr>
+                <w:rFonts w:ascii="Times New Roman" w:eastAsia="SimSun" w:hAnsi="Times New Roman" w:cs="Times New Roman"/>
+                <w:sz w:val="24"/>
+                <w:szCs w:val="24"/>
+              </w:rPr>
+              <w:t>,</w:t>
+            </w:r>
+            <w:r>
+              <w:rPr>
+                <w:rFonts w:ascii="Times New Roman" w:eastAsia="SimSun" w:hAnsi="Times New Roman" w:cs="Times New Roman"/>
+                <w:sz w:val="24"/>
+                <w:szCs w:val="24"/>
+              </w:rPr>
+              <w:t xml:space="preserve"> (are you well) </w:t>
+            </w:r>
+            <w:r>
+              <w:rPr>
+                <w:rFonts w:ascii="Times New Roman" w:eastAsia="SimSun" w:hAnsi="Times New Roman" w:cs="Times New Roman"/>
+                <w:sz w:val="24"/>
+                <w:szCs w:val="24"/>
+                <w:lang w:eastAsia="zh-CN"/>
+              </w:rPr>
+              <w:t xml:space="preserve"> </w:t>
+            </w:r>
+            <w:r>
+              <w:rPr>
+                <w:rFonts w:ascii="Times New Roman" w:eastAsia="SimSun" w:hAnsi="Times New Roman" w:cs="Times New Roman"/>
+                <w:sz w:val="24"/>
+                <w:szCs w:val="24"/>
+                <w:lang w:eastAsia="zh-CN"/>
+              </w:rPr>
+              <w:t>好拉否</w:t>
+            </w:r>
+            <w:r>
+              <w:rPr>
+                <w:rFonts w:ascii="Times New Roman" w:eastAsia="SimSun" w:hAnsi="Times New Roman" w:cs="Times New Roman"/>
+                <w:sz w:val="24"/>
+                <w:szCs w:val="24"/>
+                <w:lang w:eastAsia="zh-CN"/>
+              </w:rPr>
+              <w:t xml:space="preserve">, </w:t>
+            </w:r>
+            <w:r>
+              <w:rPr>
+                <w:rFonts w:ascii="Times New Roman" w:eastAsia="SimSun" w:hAnsi="Times New Roman" w:cs="Times New Roman"/>
+                <w:sz w:val="24"/>
+                <w:szCs w:val="24"/>
+              </w:rPr>
+              <w:t>‘</w:t>
+            </w:r>
+            <w:proofErr w:type="spellStart"/>
+            <w:r>
+              <w:rPr>
+                <w:rFonts w:ascii="Times New Roman" w:eastAsia="SimSun" w:hAnsi="Times New Roman" w:cs="Times New Roman"/>
+                <w:sz w:val="24"/>
+                <w:szCs w:val="24"/>
+              </w:rPr>
+              <w:t>hau</w:t>
+            </w:r>
+            <w:proofErr w:type="spellEnd"/>
+            <w:r>
+              <w:rPr>
+                <w:rFonts w:ascii="Times New Roman" w:eastAsia="SimSun" w:hAnsi="Times New Roman" w:cs="Times New Roman"/>
+                <w:sz w:val="24"/>
+                <w:szCs w:val="24"/>
+              </w:rPr>
+              <w:t xml:space="preserve"> </w:t>
+            </w:r>
+            <w:proofErr w:type="spellStart"/>
+            <w:r>
+              <w:rPr>
+                <w:rFonts w:ascii="Times New Roman" w:eastAsia="SimSun" w:hAnsi="Times New Roman" w:cs="Times New Roman"/>
+                <w:sz w:val="24"/>
+                <w:szCs w:val="24"/>
+              </w:rPr>
+              <w:t>lá</w:t>
+            </w:r>
+            <w:proofErr w:type="spellEnd"/>
+            <w:r>
+              <w:rPr>
+                <w:rFonts w:ascii="Times New Roman" w:eastAsia="SimSun" w:hAnsi="Times New Roman" w:cs="Times New Roman"/>
+                <w:sz w:val="24"/>
+                <w:szCs w:val="24"/>
+              </w:rPr>
+              <w:t xml:space="preserve"> ‘</w:t>
+            </w:r>
+            <w:proofErr w:type="spellStart"/>
+            <w:r>
+              <w:rPr>
+                <w:rFonts w:ascii="Times New Roman" w:eastAsia="SimSun" w:hAnsi="Times New Roman" w:cs="Times New Roman"/>
+                <w:sz w:val="24"/>
+                <w:szCs w:val="24"/>
+              </w:rPr>
+              <w:t>vá</w:t>
+            </w:r>
+            <w:proofErr w:type="spellEnd"/>
+            <w:r>
+              <w:rPr>
+                <w:rFonts w:ascii="Times New Roman" w:eastAsia="SimSun" w:hAnsi="Times New Roman" w:cs="Times New Roman"/>
+                <w:sz w:val="24"/>
+                <w:szCs w:val="24"/>
+              </w:rPr>
+              <w:t xml:space="preserve">, (pretty well) </w:t>
+            </w:r>
+            <w:r>
+              <w:rPr>
+                <w:rFonts w:ascii="Times New Roman" w:eastAsia="SimSun" w:hAnsi="Times New Roman" w:cs="Times New Roman"/>
+                <w:sz w:val="24"/>
+                <w:szCs w:val="24"/>
+                <w:lang w:eastAsia="zh-CN"/>
+              </w:rPr>
+              <w:t>可以</w:t>
+            </w:r>
+            <w:r>
+              <w:rPr>
+                <w:rFonts w:ascii="Times New Roman" w:eastAsia="SimSun" w:hAnsi="Times New Roman" w:cs="Times New Roman"/>
+                <w:sz w:val="24"/>
+                <w:szCs w:val="24"/>
+                <w:lang w:eastAsia="zh-CN"/>
+              </w:rPr>
+              <w:t xml:space="preserve">,  </w:t>
+            </w:r>
+            <w:r>
+              <w:rPr>
+                <w:rFonts w:ascii="Times New Roman" w:eastAsia="SimSun" w:hAnsi="Times New Roman" w:cs="Times New Roman"/>
+                <w:sz w:val="24"/>
+                <w:szCs w:val="24"/>
+              </w:rPr>
+              <w:t>‘</w:t>
+            </w:r>
+            <w:proofErr w:type="spellStart"/>
+            <w:r>
+              <w:rPr>
+                <w:rFonts w:ascii="Times New Roman" w:eastAsia="SimSun" w:hAnsi="Times New Roman" w:cs="Times New Roman"/>
+                <w:sz w:val="24"/>
+                <w:szCs w:val="24"/>
+              </w:rPr>
+              <w:t>k’o</w:t>
+            </w:r>
+            <w:proofErr w:type="spellEnd"/>
+            <w:r>
+              <w:rPr>
+                <w:rFonts w:ascii="Times New Roman" w:eastAsia="SimSun" w:hAnsi="Times New Roman" w:cs="Times New Roman"/>
+                <w:sz w:val="24"/>
+                <w:szCs w:val="24"/>
+              </w:rPr>
+              <w:t xml:space="preserve"> ‘í, (do it well) </w:t>
+            </w:r>
+            <w:r>
+              <w:rPr>
+                <w:rFonts w:ascii="Times New Roman" w:eastAsia="SimSun" w:hAnsi="Times New Roman" w:cs="Times New Roman"/>
+                <w:sz w:val="24"/>
+                <w:szCs w:val="24"/>
+                <w:lang w:eastAsia="zh-CN"/>
+              </w:rPr>
+              <w:t xml:space="preserve"> </w:t>
+            </w:r>
+            <w:r>
+              <w:rPr>
+                <w:rFonts w:ascii="Times New Roman" w:eastAsia="SimSun" w:hAnsi="Times New Roman" w:cs="Times New Roman"/>
+                <w:sz w:val="24"/>
+                <w:szCs w:val="24"/>
+                <w:lang w:eastAsia="zh-CN"/>
+              </w:rPr>
+              <w:t>要好好能做</w:t>
+            </w:r>
+            <w:r>
+              <w:rPr>
+                <w:rFonts w:ascii="Times New Roman" w:eastAsia="SimSun" w:hAnsi="Times New Roman" w:cs="Times New Roman"/>
+                <w:sz w:val="24"/>
+                <w:szCs w:val="24"/>
+                <w:lang w:eastAsia="zh-CN"/>
+              </w:rPr>
+              <w:t xml:space="preserve">, </w:t>
+            </w:r>
+            <w:proofErr w:type="spellStart"/>
+            <w:r>
+              <w:rPr>
+                <w:rFonts w:ascii="Times New Roman" w:eastAsia="SimSun" w:hAnsi="Times New Roman" w:cs="Times New Roman"/>
+                <w:sz w:val="24"/>
+                <w:szCs w:val="24"/>
+              </w:rPr>
+              <w:t>yau</w:t>
+            </w:r>
+            <w:proofErr w:type="spellEnd"/>
+            <w:r>
+              <w:rPr>
+                <w:rFonts w:ascii="Times New Roman" w:eastAsia="SimSun" w:hAnsi="Times New Roman" w:cs="Times New Roman"/>
+                <w:sz w:val="24"/>
+                <w:szCs w:val="24"/>
+              </w:rPr>
+              <w:t>’ ‘</w:t>
+            </w:r>
+            <w:proofErr w:type="spellStart"/>
+            <w:r>
+              <w:rPr>
+                <w:rFonts w:ascii="Times New Roman" w:eastAsia="SimSun" w:hAnsi="Times New Roman" w:cs="Times New Roman"/>
+                <w:sz w:val="24"/>
+                <w:szCs w:val="24"/>
+              </w:rPr>
+              <w:t>hau</w:t>
+            </w:r>
+            <w:proofErr w:type="spellEnd"/>
+            <w:r>
+              <w:rPr>
+                <w:rFonts w:ascii="Times New Roman" w:eastAsia="SimSun" w:hAnsi="Times New Roman" w:cs="Times New Roman"/>
+                <w:sz w:val="24"/>
+                <w:szCs w:val="24"/>
+              </w:rPr>
+              <w:t xml:space="preserve"> ‘</w:t>
+            </w:r>
+            <w:proofErr w:type="spellStart"/>
+            <w:r>
+              <w:rPr>
+                <w:rFonts w:ascii="Times New Roman" w:eastAsia="SimSun" w:hAnsi="Times New Roman" w:cs="Times New Roman"/>
+                <w:sz w:val="24"/>
+                <w:szCs w:val="24"/>
+              </w:rPr>
+              <w:t>hau</w:t>
+            </w:r>
+            <w:proofErr w:type="spellEnd"/>
+            <w:r>
+              <w:rPr>
+                <w:rFonts w:ascii="Times New Roman" w:eastAsia="SimSun" w:hAnsi="Times New Roman" w:cs="Times New Roman"/>
+                <w:sz w:val="24"/>
+                <w:szCs w:val="24"/>
+              </w:rPr>
+              <w:t xml:space="preserve"> </w:t>
+            </w:r>
+            <w:proofErr w:type="spellStart"/>
+            <w:r>
+              <w:rPr>
+                <w:rFonts w:ascii="Times New Roman" w:eastAsia="SimSun" w:hAnsi="Times New Roman" w:cs="Times New Roman"/>
+                <w:sz w:val="24"/>
+                <w:szCs w:val="24"/>
+              </w:rPr>
+              <w:t>nung</w:t>
+            </w:r>
+            <w:proofErr w:type="spellEnd"/>
+            <w:r>
+              <w:rPr>
+                <w:rFonts w:ascii="Times New Roman" w:eastAsia="SimSun" w:hAnsi="Times New Roman" w:cs="Times New Roman"/>
+                <w:sz w:val="24"/>
+                <w:szCs w:val="24"/>
+              </w:rPr>
+              <w:t xml:space="preserve"> </w:t>
+            </w:r>
+            <w:proofErr w:type="spellStart"/>
+            <w:r>
+              <w:rPr>
+                <w:rFonts w:ascii="Times New Roman" w:eastAsia="SimSun" w:hAnsi="Times New Roman" w:cs="Times New Roman"/>
+                <w:sz w:val="24"/>
+                <w:szCs w:val="24"/>
+              </w:rPr>
+              <w:t>tsú</w:t>
+            </w:r>
+            <w:proofErr w:type="spellEnd"/>
+            <w:r>
+              <w:rPr>
+                <w:rFonts w:ascii="Times New Roman" w:eastAsia="SimSun" w:hAnsi="Times New Roman" w:cs="Times New Roman"/>
+                <w:sz w:val="24"/>
+                <w:szCs w:val="24"/>
+              </w:rPr>
+              <w:t xml:space="preserve">’. </w:t>
             </w:r>
           </w:p>
         </w:tc>
@@ -116,18 +678,157 @@
           <w:p>
             <w:pPr>
               <w:rPr>
-                <w:rFonts w:ascii="Times New Roman" w:hAnsi="Times New Roman" w:cs="Times New Roman"/>
+                <w:rFonts w:ascii="Times New Roman" w:eastAsia="SimSun" w:hAnsi="Times New Roman" w:cs="Times New Roman"/>
                 <w:sz w:val="24"/>
                 <w:szCs w:val="24"/>
               </w:rPr>
             </w:pPr>
-            <w:r>
-              <w:rPr>
-                <w:rFonts w:ascii="Times New Roman" w:hAnsi="Times New Roman" w:cs="Times New Roman"/>
-                <w:sz w:val="24"/>
-                <w:szCs w:val="24"/>
-              </w:rPr>
-              <w:t>Wen, Jaa f- lieu ’tsz, sta yung lieu,</w:t>
+            <w:proofErr w:type="gramStart"/>
+            <w:r>
+              <w:rPr>
+                <w:rFonts w:ascii="Times New Roman" w:eastAsia="SimSun" w:hAnsi="Times New Roman" w:cs="Times New Roman"/>
+                <w:sz w:val="24"/>
+                <w:szCs w:val="24"/>
+              </w:rPr>
+              <w:t xml:space="preserve">Wen, </w:t>
+            </w:r>
+            <w:r>
+              <w:rPr>
+                <w:rFonts w:ascii="Times New Roman" w:eastAsia="SimSun" w:hAnsi="Times New Roman" w:cs="Times New Roman"/>
+                <w:sz w:val="24"/>
+                <w:szCs w:val="24"/>
+              </w:rPr>
+              <w:t xml:space="preserve"> </w:t>
+            </w:r>
+            <w:r>
+              <w:rPr>
+                <w:rFonts w:ascii="Times New Roman" w:eastAsia="SimSun" w:hAnsi="Times New Roman" w:cs="Times New Roman"/>
+                <w:sz w:val="24"/>
+                <w:szCs w:val="24"/>
+              </w:rPr>
+              <w:t xml:space="preserve"> </w:t>
+            </w:r>
+            <w:proofErr w:type="gramEnd"/>
+            <w:r>
+              <w:rPr>
+                <w:rFonts w:ascii="Times New Roman" w:eastAsia="SimSun" w:hAnsi="Times New Roman" w:cs="Times New Roman"/>
+                <w:sz w:val="24"/>
+                <w:szCs w:val="24"/>
+              </w:rPr>
+              <w:t>癅</w:t>
+            </w:r>
+            <w:r>
+              <w:rPr>
+                <w:rFonts w:ascii="Times New Roman" w:eastAsia="SimSun" w:hAnsi="Times New Roman" w:cs="Times New Roman"/>
+                <w:sz w:val="24"/>
+                <w:szCs w:val="24"/>
+                <w:lang w:eastAsia="zh-CN"/>
+              </w:rPr>
+              <w:t>子</w:t>
+            </w:r>
+            <w:r>
+              <w:rPr>
+                <w:rFonts w:ascii="Times New Roman" w:eastAsia="SimSun" w:hAnsi="Times New Roman" w:cs="Times New Roman"/>
+                <w:sz w:val="24"/>
+                <w:szCs w:val="24"/>
+                <w:lang w:eastAsia="zh-CN"/>
+              </w:rPr>
+              <w:t xml:space="preserve">, </w:t>
+            </w:r>
+            <w:r>
+              <w:rPr>
+                <w:rFonts w:ascii="Times New Roman" w:eastAsia="SimSun" w:hAnsi="Times New Roman" w:cs="Times New Roman"/>
+                <w:sz w:val="24"/>
+                <w:szCs w:val="24"/>
+              </w:rPr>
+              <w:t>‘</w:t>
+            </w:r>
+            <w:proofErr w:type="spellStart"/>
+            <w:r>
+              <w:rPr>
+                <w:rFonts w:ascii="Times New Roman" w:eastAsia="SimSun" w:hAnsi="Times New Roman" w:cs="Times New Roman"/>
+                <w:sz w:val="24"/>
+                <w:szCs w:val="24"/>
+              </w:rPr>
+              <w:t>tsz</w:t>
+            </w:r>
+            <w:proofErr w:type="spellEnd"/>
+            <w:r>
+              <w:rPr>
+                <w:rFonts w:ascii="Times New Roman" w:eastAsia="SimSun" w:hAnsi="Times New Roman" w:cs="Times New Roman"/>
+                <w:sz w:val="24"/>
+                <w:szCs w:val="24"/>
+              </w:rPr>
+              <w:t xml:space="preserve">, </w:t>
+            </w:r>
+            <w:r>
+              <w:rPr>
+                <w:rFonts w:ascii="Times New Roman" w:eastAsia="SimSun" w:hAnsi="Times New Roman" w:cs="Times New Roman"/>
+                <w:sz w:val="24"/>
+                <w:szCs w:val="24"/>
+              </w:rPr>
+              <w:t xml:space="preserve"> </w:t>
+            </w:r>
+            <w:r>
+              <w:rPr>
+                <w:rFonts w:ascii="Times New Roman" w:eastAsia="SimSun" w:hAnsi="Times New Roman" w:cs="Times New Roman"/>
+                <w:sz w:val="24"/>
+                <w:szCs w:val="24"/>
+              </w:rPr>
+              <w:t xml:space="preserve"> </w:t>
+            </w:r>
+            <w:r>
+              <w:rPr>
+                <w:rFonts w:ascii="Times New Roman" w:eastAsia="SimSun" w:hAnsi="Times New Roman" w:cs="Times New Roman"/>
+                <w:sz w:val="24"/>
+                <w:szCs w:val="24"/>
+                <w:lang w:eastAsia="zh-CN"/>
+              </w:rPr>
+              <w:t xml:space="preserve">  </w:t>
+            </w:r>
+            <w:r>
+              <w:rPr>
+                <w:rFonts w:ascii="Times New Roman" w:eastAsia="SimSun" w:hAnsi="Times New Roman" w:cs="Times New Roman"/>
+                <w:sz w:val="24"/>
+                <w:szCs w:val="24"/>
+                <w:lang w:eastAsia="zh-CN"/>
+              </w:rPr>
+              <w:t>癭癅</w:t>
+            </w:r>
+            <w:r>
+              <w:rPr>
+                <w:rFonts w:ascii="Times New Roman" w:eastAsia="SimSun" w:hAnsi="Times New Roman" w:cs="Times New Roman"/>
+                <w:sz w:val="24"/>
+                <w:szCs w:val="24"/>
+                <w:lang w:eastAsia="zh-CN"/>
+              </w:rPr>
+              <w:t xml:space="preserve">, </w:t>
+            </w:r>
+            <w:proofErr w:type="spellStart"/>
+            <w:r>
+              <w:rPr>
+                <w:rFonts w:ascii="Times New Roman" w:eastAsia="SimSun" w:hAnsi="Times New Roman" w:cs="Times New Roman"/>
+                <w:sz w:val="24"/>
+                <w:szCs w:val="24"/>
+              </w:rPr>
+              <w:t>yung</w:t>
+            </w:r>
+            <w:proofErr w:type="spellEnd"/>
+            <w:r>
+              <w:rPr>
+                <w:rFonts w:ascii="Times New Roman" w:eastAsia="SimSun" w:hAnsi="Times New Roman" w:cs="Times New Roman"/>
+                <w:sz w:val="24"/>
+                <w:szCs w:val="24"/>
+              </w:rPr>
+              <w:t xml:space="preserve"> lieu</w:t>
+            </w:r>
+            <w:r>
+              <w:rPr>
+                <w:rFonts w:ascii="Times New Roman" w:eastAsia="SimSun" w:hAnsi="Times New Roman" w:cs="Times New Roman"/>
+                <w:sz w:val="24"/>
+                <w:szCs w:val="24"/>
+              </w:rPr>
+              <w:t xml:space="preserve">. </w:t>
             </w:r>
           </w:p>
         </w:tc>
@@ -140,18 +841,73 @@
           <w:p>
             <w:pPr>
               <w:rPr>
-                <w:rFonts w:ascii="Times New Roman" w:hAnsi="Times New Roman" w:cs="Times New Roman"/>
+                <w:rFonts w:ascii="Times New Roman" w:eastAsia="SimSun" w:hAnsi="Times New Roman" w:cs="Times New Roman"/>
                 <w:sz w:val="24"/>
                 <w:szCs w:val="24"/>
               </w:rPr>
             </w:pPr>
-            <w:r>
-              <w:rPr>
-                <w:rFonts w:ascii="Times New Roman" w:hAnsi="Times New Roman" w:cs="Times New Roman"/>
-                <w:sz w:val="24"/>
-                <w:szCs w:val="24"/>
-              </w:rPr>
-              <w:t>West, PY si.</w:t>
+            <w:proofErr w:type="gramStart"/>
+            <w:r>
+              <w:rPr>
+                <w:rFonts w:ascii="Times New Roman" w:eastAsia="SimSun" w:hAnsi="Times New Roman" w:cs="Times New Roman"/>
+                <w:sz w:val="24"/>
+                <w:szCs w:val="24"/>
+              </w:rPr>
+              <w:t xml:space="preserve">West,  </w:t>
+            </w:r>
+            <w:r>
+              <w:rPr>
+                <w:rFonts w:ascii="Times New Roman" w:eastAsia="SimSun" w:hAnsi="Times New Roman" w:cs="Times New Roman"/>
+                <w:sz w:val="24"/>
+                <w:szCs w:val="24"/>
+                <w:lang w:eastAsia="zh-CN"/>
+              </w:rPr>
+              <w:t xml:space="preserve"> </w:t>
+            </w:r>
+            <w:proofErr w:type="gramEnd"/>
+            <w:r>
+              <w:rPr>
+                <w:rFonts w:ascii="Times New Roman" w:eastAsia="SimSun" w:hAnsi="Times New Roman" w:cs="Times New Roman"/>
+                <w:sz w:val="24"/>
+                <w:szCs w:val="24"/>
+                <w:lang w:eastAsia="zh-CN"/>
+              </w:rPr>
+              <w:t>西</w:t>
+            </w:r>
+            <w:r>
+              <w:rPr>
+                <w:rFonts w:ascii="Times New Roman" w:eastAsia="SimSun" w:hAnsi="Times New Roman" w:cs="Times New Roman"/>
+                <w:sz w:val="24"/>
+                <w:szCs w:val="24"/>
+                <w:lang w:eastAsia="zh-CN"/>
+              </w:rPr>
+              <w:t xml:space="preserve">, </w:t>
+            </w:r>
+            <w:proofErr w:type="spellStart"/>
+            <w:r>
+              <w:rPr>
+                <w:rFonts w:ascii="Times New Roman" w:eastAsia="SimSun" w:hAnsi="Times New Roman" w:cs="Times New Roman"/>
+                <w:sz w:val="24"/>
+                <w:szCs w:val="24"/>
+              </w:rPr>
+              <w:t>s</w:t>
+            </w:r>
+            <w:r>
+              <w:rPr>
+                <w:rFonts w:ascii="Times New Roman" w:eastAsia="SimSun" w:hAnsi="Times New Roman" w:cs="Times New Roman"/>
+                <w:sz w:val="24"/>
+                <w:szCs w:val="24"/>
+              </w:rPr>
+              <w:t>í</w:t>
+            </w:r>
+            <w:proofErr w:type="spellEnd"/>
+            <w:r>
+              <w:rPr>
+                <w:rFonts w:ascii="Times New Roman" w:eastAsia="SimSun" w:hAnsi="Times New Roman" w:cs="Times New Roman"/>
+                <w:sz w:val="24"/>
+                <w:szCs w:val="24"/>
+              </w:rPr>
+              <w:t>.</w:t>
             </w:r>
           </w:p>
         </w:tc>
@@ -164,18 +920,126 @@
           <w:p>
             <w:pPr>
               <w:rPr>
-                <w:rFonts w:ascii="Times New Roman" w:hAnsi="Times New Roman" w:cs="Times New Roman"/>
+                <w:rFonts w:ascii="Times New Roman" w:eastAsia="SimSun" w:hAnsi="Times New Roman" w:cs="Times New Roman"/>
                 <w:sz w:val="24"/>
                 <w:szCs w:val="24"/>
               </w:rPr>
             </w:pPr>
             <w:r>
               <w:rPr>
-                <w:rFonts w:ascii="Times New Roman" w:hAnsi="Times New Roman" w:cs="Times New Roman"/>
-                <w:sz w:val="24"/>
-                <w:szCs w:val="24"/>
-              </w:rPr>
-              <w:t>Western, (ocean) He si yang, (gate)</w:t>
+                <w:rFonts w:ascii="Times New Roman" w:eastAsia="SimSun" w:hAnsi="Times New Roman" w:cs="Times New Roman"/>
+                <w:sz w:val="24"/>
+                <w:szCs w:val="24"/>
+              </w:rPr>
+              <w:t>Western, (ocean)</w:t>
+            </w:r>
+            <w:r>
+              <w:rPr>
+                <w:rFonts w:ascii="Times New Roman" w:eastAsia="SimSun" w:hAnsi="Times New Roman" w:cs="Times New Roman"/>
+                <w:sz w:val="24"/>
+                <w:szCs w:val="24"/>
+                <w:lang w:eastAsia="zh-CN"/>
+              </w:rPr>
+              <w:t xml:space="preserve"> </w:t>
+            </w:r>
+            <w:proofErr w:type="gramStart"/>
+            <w:r>
+              <w:rPr>
+                <w:rFonts w:ascii="Times New Roman" w:eastAsia="SimSun" w:hAnsi="Times New Roman" w:cs="Times New Roman"/>
+                <w:sz w:val="24"/>
+                <w:szCs w:val="24"/>
+                <w:lang w:eastAsia="zh-CN"/>
+              </w:rPr>
+              <w:t>西洋</w:t>
+            </w:r>
+            <w:r>
+              <w:rPr>
+                <w:rFonts w:ascii="Times New Roman" w:eastAsia="SimSun" w:hAnsi="Times New Roman" w:cs="Times New Roman"/>
+                <w:sz w:val="24"/>
+                <w:szCs w:val="24"/>
+                <w:lang w:eastAsia="zh-CN"/>
+              </w:rPr>
+              <w:t>,</w:t>
+            </w:r>
+            <w:r>
+              <w:rPr>
+                <w:rFonts w:ascii="Times New Roman" w:eastAsia="SimSun" w:hAnsi="Times New Roman" w:cs="Times New Roman"/>
+                <w:sz w:val="24"/>
+                <w:szCs w:val="24"/>
+              </w:rPr>
+              <w:t xml:space="preserve">  </w:t>
+            </w:r>
+            <w:proofErr w:type="spellStart"/>
+            <w:r>
+              <w:rPr>
+                <w:rFonts w:ascii="Times New Roman" w:eastAsia="SimSun" w:hAnsi="Times New Roman" w:cs="Times New Roman"/>
+                <w:sz w:val="24"/>
+                <w:szCs w:val="24"/>
+              </w:rPr>
+              <w:t>si</w:t>
+            </w:r>
+            <w:proofErr w:type="spellEnd"/>
+            <w:proofErr w:type="gramEnd"/>
+            <w:r>
+              <w:rPr>
+                <w:rFonts w:ascii="Times New Roman" w:eastAsia="SimSun" w:hAnsi="Times New Roman" w:cs="Times New Roman"/>
+                <w:sz w:val="24"/>
+                <w:szCs w:val="24"/>
+              </w:rPr>
+              <w:t xml:space="preserve"> yang, (gate)</w:t>
+            </w:r>
+            <w:r>
+              <w:rPr>
+                <w:rFonts w:ascii="Times New Roman" w:eastAsia="SimSun" w:hAnsi="Times New Roman" w:cs="Times New Roman"/>
+                <w:sz w:val="24"/>
+                <w:szCs w:val="24"/>
+                <w:lang w:eastAsia="zh-CN"/>
+              </w:rPr>
+              <w:t xml:space="preserve"> </w:t>
+            </w:r>
+            <w:r>
+              <w:rPr>
+                <w:rFonts w:ascii="Times New Roman" w:eastAsia="SimSun" w:hAnsi="Times New Roman" w:cs="Times New Roman"/>
+                <w:sz w:val="24"/>
+                <w:szCs w:val="24"/>
+                <w:lang w:eastAsia="zh-CN"/>
+              </w:rPr>
+              <w:t>西門</w:t>
+            </w:r>
+            <w:r>
+              <w:rPr>
+                <w:rFonts w:ascii="Times New Roman" w:eastAsia="SimSun" w:hAnsi="Times New Roman" w:cs="Times New Roman"/>
+                <w:sz w:val="24"/>
+                <w:szCs w:val="24"/>
+                <w:lang w:eastAsia="zh-CN"/>
+              </w:rPr>
+              <w:t>,</w:t>
+            </w:r>
+            <w:r>
+              <w:rPr>
+                <w:rFonts w:ascii="Times New Roman" w:eastAsia="SimSun" w:hAnsi="Times New Roman" w:cs="Times New Roman"/>
+                <w:sz w:val="24"/>
+                <w:szCs w:val="24"/>
+              </w:rPr>
+              <w:t xml:space="preserve"> </w:t>
+            </w:r>
+            <w:proofErr w:type="spellStart"/>
+            <w:r>
+              <w:rPr>
+                <w:rFonts w:ascii="Times New Roman" w:eastAsia="SimSun" w:hAnsi="Times New Roman" w:cs="Times New Roman"/>
+                <w:sz w:val="24"/>
+                <w:szCs w:val="24"/>
+              </w:rPr>
+              <w:t>sí</w:t>
+            </w:r>
+            <w:proofErr w:type="spellEnd"/>
+            <w:r>
+              <w:rPr>
+                <w:rFonts w:ascii="Times New Roman" w:eastAsia="SimSun" w:hAnsi="Times New Roman" w:cs="Times New Roman"/>
+                <w:sz w:val="24"/>
+                <w:szCs w:val="24"/>
+              </w:rPr>
+              <w:t xml:space="preserve"> mun. </w:t>
             </w:r>
           </w:p>
         </w:tc>
@@ -188,58 +1052,258 @@
           <w:p>
             <w:pPr>
               <w:rPr>
-                <w:rFonts w:ascii="Times New Roman" w:hAnsi="Times New Roman" w:cs="Times New Roman"/>
+                <w:rFonts w:ascii="Times New Roman" w:eastAsia="SimSun" w:hAnsi="Times New Roman" w:cs="Times New Roman"/>
                 <w:sz w:val="24"/>
                 <w:szCs w:val="24"/>
               </w:rPr>
             </w:pPr>
-            <w:r>
-              <w:rPr>
-                <w:rFonts w:ascii="Times New Roman" w:hAnsi="Times New Roman" w:cs="Times New Roman"/>
-                <w:sz w:val="24"/>
-                <w:szCs w:val="24"/>
-              </w:rPr>
-              <w:t>Wet, (</w:t>
-            </w:r>
-            <w:r>
-              <w:rPr>
-                <w:rFonts w:ascii="Times New Roman" w:hAnsi="Times New Roman" w:cs="Times New Roman"/>
-                <w:sz w:val="24"/>
-                <w:szCs w:val="24"/>
-              </w:rPr>
-              <w:t xml:space="preserve">nurse) Hea </w:t>
+            <w:proofErr w:type="gramStart"/>
+            <w:r>
+              <w:rPr>
+                <w:rFonts w:ascii="Times New Roman" w:eastAsia="SimSun" w:hAnsi="Times New Roman" w:cs="Times New Roman"/>
+                <w:sz w:val="24"/>
+                <w:szCs w:val="24"/>
+              </w:rPr>
+              <w:t>Wet,</w:t>
+            </w:r>
+            <w:r>
+              <w:rPr>
+                <w:rFonts w:ascii="Times New Roman" w:eastAsia="SimSun" w:hAnsi="Times New Roman" w:cs="Times New Roman"/>
+                <w:sz w:val="24"/>
+                <w:szCs w:val="24"/>
+              </w:rPr>
+              <w:t xml:space="preserve"> </w:t>
+            </w:r>
+            <w:r>
+              <w:rPr>
+                <w:rFonts w:ascii="Times New Roman" w:eastAsia="SimSun" w:hAnsi="Times New Roman" w:cs="Times New Roman"/>
+                <w:sz w:val="24"/>
+                <w:szCs w:val="24"/>
+                <w:lang w:eastAsia="zh-CN"/>
+              </w:rPr>
+              <w:t xml:space="preserve"> </w:t>
+            </w:r>
+            <w:r>
+              <w:rPr>
+                <w:rFonts w:ascii="Times New Roman" w:eastAsia="SimSun" w:hAnsi="Times New Roman" w:cs="Times New Roman"/>
+                <w:sz w:val="24"/>
+                <w:szCs w:val="24"/>
+                <w:lang w:eastAsia="zh-CN"/>
+              </w:rPr>
+              <w:t>濕</w:t>
+            </w:r>
+            <w:proofErr w:type="gramEnd"/>
+            <w:r>
+              <w:rPr>
+                <w:rFonts w:ascii="Times New Roman" w:eastAsia="SimSun" w:hAnsi="Times New Roman" w:cs="Times New Roman"/>
+                <w:sz w:val="24"/>
+                <w:szCs w:val="24"/>
+                <w:lang w:eastAsia="zh-CN"/>
+              </w:rPr>
+              <w:t>,</w:t>
+            </w:r>
+            <w:r>
+              <w:rPr>
+                <w:rFonts w:ascii="Times New Roman" w:eastAsia="SimSun" w:hAnsi="Times New Roman" w:cs="Times New Roman"/>
+                <w:sz w:val="24"/>
+                <w:szCs w:val="24"/>
+              </w:rPr>
+              <w:t xml:space="preserve">  </w:t>
             </w:r>
             <w:proofErr w:type="spellStart"/>
             <w:r>
               <w:rPr>
-                <w:rFonts w:ascii="Times New Roman" w:hAnsi="Times New Roman" w:cs="Times New Roman"/>
-                <w:sz w:val="24"/>
-                <w:szCs w:val="24"/>
-              </w:rPr>
-              <w:t>Wg</w:t>
+                <w:rFonts w:ascii="Times New Roman" w:eastAsia="SimSun" w:hAnsi="Times New Roman" w:cs="Times New Roman"/>
+                <w:sz w:val="24"/>
+                <w:szCs w:val="24"/>
+              </w:rPr>
+              <w:t>sáh</w:t>
             </w:r>
             <w:proofErr w:type="spellEnd"/>
             <w:r>
               <w:rPr>
-                <w:rFonts w:ascii="Times New Roman" w:hAnsi="Times New Roman" w:cs="Times New Roman"/>
-                <w:sz w:val="24"/>
-                <w:szCs w:val="24"/>
+                <w:rFonts w:ascii="Times New Roman" w:eastAsia="SimSun" w:hAnsi="Times New Roman" w:cs="Times New Roman"/>
+                <w:sz w:val="24"/>
+                <w:szCs w:val="24"/>
+              </w:rPr>
+              <w:t>, (damp)</w:t>
+            </w:r>
+            <w:r>
+              <w:rPr>
+                <w:rFonts w:ascii="Times New Roman" w:eastAsia="SimSun" w:hAnsi="Times New Roman" w:cs="Times New Roman"/>
+                <w:sz w:val="24"/>
+                <w:szCs w:val="24"/>
+                <w:lang w:eastAsia="zh-CN"/>
               </w:rPr>
               <w:t xml:space="preserve"> </w:t>
             </w:r>
+            <w:r>
+              <w:rPr>
+                <w:rFonts w:ascii="Times New Roman" w:eastAsia="SimSun" w:hAnsi="Times New Roman" w:cs="Times New Roman"/>
+                <w:sz w:val="24"/>
+                <w:szCs w:val="24"/>
+                <w:lang w:eastAsia="zh-CN"/>
+              </w:rPr>
+              <w:t>潮</w:t>
+            </w:r>
+            <w:r>
+              <w:rPr>
+                <w:rFonts w:ascii="Times New Roman" w:eastAsia="SimSun" w:hAnsi="Times New Roman" w:cs="Times New Roman"/>
+                <w:sz w:val="24"/>
+                <w:szCs w:val="24"/>
+                <w:lang w:eastAsia="zh-CN"/>
+              </w:rPr>
+              <w:t>濕</w:t>
+            </w:r>
+            <w:r>
+              <w:rPr>
+                <w:rFonts w:ascii="Times New Roman" w:eastAsia="SimSun" w:hAnsi="Times New Roman" w:cs="Times New Roman"/>
+                <w:sz w:val="24"/>
+                <w:szCs w:val="24"/>
+              </w:rPr>
+              <w:t xml:space="preserve"> </w:t>
+            </w:r>
+            <w:r>
+              <w:rPr>
+                <w:rFonts w:ascii="Times New Roman" w:eastAsia="SimSun" w:hAnsi="Times New Roman" w:cs="Times New Roman"/>
+                <w:sz w:val="24"/>
+                <w:szCs w:val="24"/>
+                <w:lang w:eastAsia="zh-CN"/>
+              </w:rPr>
+              <w:t xml:space="preserve">, </w:t>
+            </w:r>
             <w:proofErr w:type="spellStart"/>
             <w:r>
               <w:rPr>
-                <w:rFonts w:ascii="Times New Roman" w:hAnsi="Times New Roman" w:cs="Times New Roman"/>
-                <w:sz w:val="24"/>
-                <w:szCs w:val="24"/>
-              </w:rPr>
-              <w:t>na</w:t>
+                <w:rFonts w:ascii="Times New Roman" w:eastAsia="SimSun" w:hAnsi="Times New Roman" w:cs="Times New Roman"/>
+                <w:sz w:val="24"/>
+                <w:szCs w:val="24"/>
+              </w:rPr>
+              <w:t>dzau</w:t>
             </w:r>
             <w:proofErr w:type="spellEnd"/>
             <w:r>
               <w:rPr>
-                <w:rFonts w:ascii="Times New Roman" w:hAnsi="Times New Roman" w:cs="Times New Roman"/>
+                <w:rFonts w:ascii="Times New Roman" w:eastAsia="SimSun" w:hAnsi="Times New Roman" w:cs="Times New Roman"/>
+                <w:sz w:val="24"/>
+                <w:szCs w:val="24"/>
+              </w:rPr>
+              <w:t xml:space="preserve"> </w:t>
+            </w:r>
+            <w:proofErr w:type="spellStart"/>
+            <w:r>
+              <w:rPr>
+                <w:rFonts w:ascii="Times New Roman" w:eastAsia="SimSun" w:hAnsi="Times New Roman" w:cs="Times New Roman"/>
+                <w:sz w:val="24"/>
+                <w:szCs w:val="24"/>
+              </w:rPr>
+              <w:t>sáh</w:t>
+            </w:r>
+            <w:proofErr w:type="spellEnd"/>
+            <w:r>
+              <w:rPr>
+                <w:rFonts w:ascii="Times New Roman" w:eastAsia="SimSun" w:hAnsi="Times New Roman" w:cs="Times New Roman"/>
+                <w:sz w:val="24"/>
+                <w:szCs w:val="24"/>
+              </w:rPr>
+              <w:t xml:space="preserve">, </w:t>
+            </w:r>
+            <w:r>
+              <w:rPr>
+                <w:rFonts w:ascii="Times New Roman" w:eastAsia="SimSun" w:hAnsi="Times New Roman" w:cs="Times New Roman"/>
+                <w:sz w:val="24"/>
+                <w:szCs w:val="24"/>
+              </w:rPr>
+              <w:t xml:space="preserve"> (nurse) </w:t>
+            </w:r>
+            <w:r>
+              <w:rPr>
+                <w:rFonts w:ascii="Times New Roman" w:eastAsia="SimSun" w:hAnsi="Times New Roman" w:cs="Times New Roman"/>
+                <w:sz w:val="24"/>
+                <w:szCs w:val="24"/>
+                <w:lang w:eastAsia="zh-CN"/>
+              </w:rPr>
+              <w:t xml:space="preserve"> </w:t>
+            </w:r>
+            <w:r>
+              <w:rPr>
+                <w:rFonts w:ascii="Times New Roman" w:eastAsia="SimSun" w:hAnsi="Times New Roman" w:cs="Times New Roman"/>
+                <w:sz w:val="24"/>
+                <w:szCs w:val="24"/>
+                <w:lang w:eastAsia="zh-CN"/>
+              </w:rPr>
+              <w:t>嬭嬸嬸</w:t>
+            </w:r>
+            <w:r>
+              <w:rPr>
+                <w:rFonts w:ascii="Times New Roman" w:eastAsia="SimSun" w:hAnsi="Times New Roman" w:cs="Times New Roman"/>
+                <w:sz w:val="24"/>
+                <w:szCs w:val="24"/>
+                <w:lang w:eastAsia="zh-CN"/>
+              </w:rPr>
+              <w:t>,</w:t>
+            </w:r>
+            <w:r>
+              <w:rPr>
+                <w:rFonts w:ascii="Times New Roman" w:eastAsia="SimSun" w:hAnsi="Times New Roman" w:cs="Times New Roman"/>
+                <w:sz w:val="24"/>
+                <w:szCs w:val="24"/>
+              </w:rPr>
+              <w:t xml:space="preserve"> </w:t>
+            </w:r>
+            <w:r>
+              <w:rPr>
+                <w:rFonts w:ascii="Times New Roman" w:eastAsia="SimSun" w:hAnsi="Times New Roman" w:cs="Times New Roman"/>
+                <w:sz w:val="24"/>
+                <w:szCs w:val="24"/>
+              </w:rPr>
+              <w:t xml:space="preserve"> </w:t>
+            </w:r>
+            <w:r>
+              <w:rPr>
+                <w:rFonts w:ascii="Times New Roman" w:eastAsia="SimSun" w:hAnsi="Times New Roman" w:cs="Times New Roman"/>
+                <w:sz w:val="24"/>
+                <w:szCs w:val="24"/>
+              </w:rPr>
+              <w:t xml:space="preserve"> </w:t>
+            </w:r>
+            <w:r>
+              <w:rPr>
+                <w:rFonts w:ascii="Times New Roman" w:eastAsia="SimSun" w:hAnsi="Times New Roman" w:cs="Times New Roman"/>
+                <w:sz w:val="24"/>
+                <w:szCs w:val="24"/>
+              </w:rPr>
+              <w:t xml:space="preserve"> </w:t>
+            </w:r>
+            <w:r>
+              <w:rPr>
+                <w:rFonts w:ascii="Times New Roman" w:eastAsia="SimSun" w:hAnsi="Times New Roman" w:cs="Times New Roman"/>
+                <w:sz w:val="24"/>
+                <w:szCs w:val="24"/>
+              </w:rPr>
+              <w:t>‘</w:t>
+            </w:r>
+            <w:proofErr w:type="spellStart"/>
+            <w:r>
+              <w:rPr>
+                <w:rFonts w:ascii="Times New Roman" w:eastAsia="SimSun" w:hAnsi="Times New Roman" w:cs="Times New Roman"/>
+                <w:sz w:val="24"/>
+                <w:szCs w:val="24"/>
+              </w:rPr>
+              <w:t>n</w:t>
+            </w:r>
+            <w:r>
+              <w:rPr>
+                <w:rFonts w:ascii="Times New Roman" w:eastAsia="SimSun" w:hAnsi="Times New Roman" w:cs="Times New Roman"/>
+                <w:sz w:val="24"/>
+                <w:szCs w:val="24"/>
+              </w:rPr>
+              <w:t>á</w:t>
+            </w:r>
+            <w:proofErr w:type="spellEnd"/>
+            <w:r>
+              <w:rPr>
+                <w:rFonts w:ascii="Times New Roman" w:eastAsia="SimSun" w:hAnsi="Times New Roman" w:cs="Times New Roman"/>
                 <w:sz w:val="24"/>
                 <w:szCs w:val="24"/>
               </w:rPr>
@@ -248,7 +1312,7 @@
             <w:proofErr w:type="spellStart"/>
             <w:r>
               <w:rPr>
-                <w:rFonts w:ascii="Times New Roman" w:hAnsi="Times New Roman" w:cs="Times New Roman"/>
+                <w:rFonts w:ascii="Times New Roman" w:eastAsia="SimSun" w:hAnsi="Times New Roman" w:cs="Times New Roman"/>
                 <w:sz w:val="24"/>
                 <w:szCs w:val="24"/>
               </w:rPr>
@@ -257,11 +1321,108 @@
             <w:proofErr w:type="spellEnd"/>
             <w:r>
               <w:rPr>
-                <w:rFonts w:ascii="Times New Roman" w:hAnsi="Times New Roman" w:cs="Times New Roman"/>
+                <w:rFonts w:ascii="Times New Roman" w:eastAsia="SimSun" w:hAnsi="Times New Roman" w:cs="Times New Roman"/>
                 <w:sz w:val="24"/>
                 <w:szCs w:val="24"/>
               </w:rPr>
               <w:t>, (wetted</w:t>
+            </w:r>
+            <w:r>
+              <w:rPr>
+                <w:rFonts w:ascii="Times New Roman" w:eastAsia="SimSun" w:hAnsi="Times New Roman" w:cs="Times New Roman"/>
+                <w:sz w:val="24"/>
+                <w:szCs w:val="24"/>
+              </w:rPr>
+              <w:t xml:space="preserve"> with rain)</w:t>
+            </w:r>
+            <w:r>
+              <w:rPr>
+                <w:rFonts w:ascii="Times New Roman" w:eastAsia="SimSun" w:hAnsi="Times New Roman" w:cs="Times New Roman"/>
+                <w:sz w:val="24"/>
+                <w:szCs w:val="24"/>
+                <w:lang w:eastAsia="zh-CN"/>
+              </w:rPr>
+              <w:t xml:space="preserve">  </w:t>
+            </w:r>
+            <w:r>
+              <w:rPr>
+                <w:rFonts w:ascii="Times New Roman" w:eastAsia="SimSun" w:hAnsi="Times New Roman" w:cs="Times New Roman"/>
+                <w:sz w:val="24"/>
+                <w:szCs w:val="24"/>
+                <w:lang w:eastAsia="zh-CN"/>
+              </w:rPr>
+              <w:t>淋著之雨</w:t>
+            </w:r>
+            <w:r>
+              <w:rPr>
+                <w:rFonts w:ascii="Times New Roman" w:eastAsia="SimSun" w:hAnsi="Times New Roman" w:cs="Times New Roman"/>
+                <w:sz w:val="24"/>
+                <w:szCs w:val="24"/>
+                <w:lang w:eastAsia="zh-CN"/>
+              </w:rPr>
+              <w:t>,</w:t>
+            </w:r>
+            <w:r>
+              <w:rPr>
+                <w:rFonts w:ascii="Times New Roman" w:eastAsia="SimSun" w:hAnsi="Times New Roman" w:cs="Times New Roman"/>
+                <w:sz w:val="24"/>
+                <w:szCs w:val="24"/>
+              </w:rPr>
+              <w:t xml:space="preserve"> ling </w:t>
+            </w:r>
+            <w:proofErr w:type="spellStart"/>
+            <w:r>
+              <w:rPr>
+                <w:rFonts w:ascii="Times New Roman" w:eastAsia="SimSun" w:hAnsi="Times New Roman" w:cs="Times New Roman"/>
+                <w:sz w:val="24"/>
+                <w:szCs w:val="24"/>
+              </w:rPr>
+              <w:t>záh</w:t>
+            </w:r>
+            <w:proofErr w:type="spellEnd"/>
+            <w:r>
+              <w:rPr>
+                <w:rFonts w:ascii="Times New Roman" w:eastAsia="SimSun" w:hAnsi="Times New Roman" w:cs="Times New Roman"/>
+                <w:sz w:val="24"/>
+                <w:szCs w:val="24"/>
+              </w:rPr>
+              <w:t xml:space="preserve"> </w:t>
+            </w:r>
+            <w:proofErr w:type="spellStart"/>
+            <w:r>
+              <w:rPr>
+                <w:rFonts w:ascii="Times New Roman" w:eastAsia="SimSun" w:hAnsi="Times New Roman" w:cs="Times New Roman"/>
+                <w:sz w:val="24"/>
+                <w:szCs w:val="24"/>
+              </w:rPr>
+              <w:t>tsz</w:t>
+            </w:r>
+            <w:proofErr w:type="spellEnd"/>
+            <w:r>
+              <w:rPr>
+                <w:rFonts w:ascii="Times New Roman" w:eastAsia="SimSun" w:hAnsi="Times New Roman" w:cs="Times New Roman"/>
+                <w:sz w:val="24"/>
+                <w:szCs w:val="24"/>
+              </w:rPr>
+              <w:t xml:space="preserve"> ‘</w:t>
+            </w:r>
+            <w:proofErr w:type="spellStart"/>
+            <w:r>
+              <w:rPr>
+                <w:rFonts w:ascii="Times New Roman" w:eastAsia="SimSun" w:hAnsi="Times New Roman" w:cs="Times New Roman"/>
+                <w:sz w:val="24"/>
+                <w:szCs w:val="24"/>
+              </w:rPr>
+              <w:t>yü</w:t>
+            </w:r>
+            <w:proofErr w:type="spellEnd"/>
+            <w:r>
+              <w:rPr>
+                <w:rFonts w:ascii="Times New Roman" w:eastAsia="SimSun" w:hAnsi="Times New Roman" w:cs="Times New Roman"/>
+                <w:sz w:val="24"/>
+                <w:szCs w:val="24"/>
+              </w:rPr>
+              <w:t>.</w:t>
             </w:r>
           </w:p>
         </w:tc>
@@ -274,18 +1435,110 @@
           <w:p>
             <w:pPr>
               <w:rPr>
-                <w:rFonts w:ascii="Times New Roman" w:hAnsi="Times New Roman" w:cs="Times New Roman"/>
+                <w:rFonts w:ascii="Times New Roman" w:eastAsia="SimSun" w:hAnsi="Times New Roman" w:cs="Times New Roman"/>
                 <w:sz w:val="24"/>
                 <w:szCs w:val="24"/>
               </w:rPr>
             </w:pPr>
-            <w:r>
-              <w:rPr>
-                <w:rFonts w:ascii="Times New Roman" w:hAnsi="Times New Roman" w:cs="Times New Roman"/>
-                <w:sz w:val="24"/>
-                <w:szCs w:val="24"/>
-              </w:rPr>
-              <w:t>Whale, fit Tg giung ng, %e ngoh ng.</w:t>
+            <w:proofErr w:type="gramStart"/>
+            <w:r>
+              <w:rPr>
+                <w:rFonts w:ascii="Times New Roman" w:eastAsia="SimSun" w:hAnsi="Times New Roman" w:cs="Times New Roman"/>
+                <w:sz w:val="24"/>
+                <w:szCs w:val="24"/>
+              </w:rPr>
+              <w:t xml:space="preserve">Whale,  </w:t>
+            </w:r>
+            <w:proofErr w:type="spellStart"/>
+            <w:r>
+              <w:rPr>
+                <w:rFonts w:ascii="Times New Roman" w:eastAsia="SimSun" w:hAnsi="Times New Roman" w:cs="Times New Roman"/>
+                <w:sz w:val="24"/>
+                <w:szCs w:val="24"/>
+              </w:rPr>
+              <w:t>鯨</w:t>
+            </w:r>
+            <w:proofErr w:type="spellEnd"/>
+            <w:r>
+              <w:rPr>
+                <w:rFonts w:ascii="Times New Roman" w:eastAsia="SimSun" w:hAnsi="Times New Roman" w:cs="Times New Roman"/>
+                <w:sz w:val="24"/>
+                <w:szCs w:val="24"/>
+              </w:rPr>
+              <w:t>魚</w:t>
+            </w:r>
+            <w:proofErr w:type="gramEnd"/>
+            <w:r>
+              <w:rPr>
+                <w:rFonts w:ascii="Times New Roman" w:eastAsia="SimSun" w:hAnsi="Times New Roman" w:cs="Times New Roman"/>
+                <w:sz w:val="24"/>
+                <w:szCs w:val="24"/>
+                <w:lang w:eastAsia="zh-CN"/>
+              </w:rPr>
+              <w:t xml:space="preserve">, </w:t>
+            </w:r>
+            <w:proofErr w:type="spellStart"/>
+            <w:r>
+              <w:rPr>
+                <w:rFonts w:ascii="Times New Roman" w:eastAsia="SimSun" w:hAnsi="Times New Roman" w:cs="Times New Roman"/>
+                <w:sz w:val="24"/>
+                <w:szCs w:val="24"/>
+              </w:rPr>
+              <w:t>giung</w:t>
+            </w:r>
+            <w:proofErr w:type="spellEnd"/>
+            <w:r>
+              <w:rPr>
+                <w:rFonts w:ascii="Times New Roman" w:eastAsia="SimSun" w:hAnsi="Times New Roman" w:cs="Times New Roman"/>
+                <w:sz w:val="24"/>
+                <w:szCs w:val="24"/>
+              </w:rPr>
+              <w:t xml:space="preserve"> ng, </w:t>
+            </w:r>
+            <w:r>
+              <w:rPr>
+                <w:rFonts w:ascii="Times New Roman" w:eastAsia="SimSun" w:hAnsi="Times New Roman" w:cs="Times New Roman"/>
+                <w:sz w:val="24"/>
+                <w:szCs w:val="24"/>
+              </w:rPr>
+              <w:t xml:space="preserve"> </w:t>
+            </w:r>
+            <w:proofErr w:type="spellStart"/>
+            <w:r>
+              <w:rPr>
+                <w:rFonts w:ascii="Times New Roman" w:eastAsia="SimSun" w:hAnsi="Times New Roman" w:cs="Times New Roman"/>
+                <w:sz w:val="24"/>
+                <w:szCs w:val="24"/>
+              </w:rPr>
+              <w:t>鰲魚</w:t>
+            </w:r>
+            <w:proofErr w:type="spellEnd"/>
+            <w:r>
+              <w:rPr>
+                <w:rFonts w:ascii="Times New Roman" w:eastAsia="SimSun" w:hAnsi="Times New Roman" w:cs="Times New Roman"/>
+                <w:sz w:val="24"/>
+                <w:szCs w:val="24"/>
+                <w:lang w:eastAsia="zh-CN"/>
+              </w:rPr>
+              <w:t xml:space="preserve">, </w:t>
+            </w:r>
+            <w:proofErr w:type="spellStart"/>
+            <w:r>
+              <w:rPr>
+                <w:rFonts w:ascii="Times New Roman" w:eastAsia="SimSun" w:hAnsi="Times New Roman" w:cs="Times New Roman"/>
+                <w:sz w:val="24"/>
+                <w:szCs w:val="24"/>
+              </w:rPr>
+              <w:t>ngoh</w:t>
+            </w:r>
+            <w:proofErr w:type="spellEnd"/>
+            <w:r>
+              <w:rPr>
+                <w:rFonts w:ascii="Times New Roman" w:eastAsia="SimSun" w:hAnsi="Times New Roman" w:cs="Times New Roman"/>
+                <w:sz w:val="24"/>
+                <w:szCs w:val="24"/>
+              </w:rPr>
+              <w:t xml:space="preserve"> ng.</w:t>
             </w:r>
           </w:p>
         </w:tc>
@@ -298,18 +1551,108 @@
           <w:p>
             <w:pPr>
               <w:rPr>
-                <w:rFonts w:ascii="Times New Roman" w:hAnsi="Times New Roman" w:cs="Times New Roman"/>
+                <w:rFonts w:ascii="Times New Roman" w:eastAsia="SimSun" w:hAnsi="Times New Roman" w:cs="Times New Roman"/>
                 <w:sz w:val="24"/>
                 <w:szCs w:val="24"/>
               </w:rPr>
             </w:pPr>
-            <w:r>
-              <w:rPr>
-                <w:rFonts w:ascii="Times New Roman" w:hAnsi="Times New Roman" w:cs="Times New Roman"/>
-                <w:sz w:val="24"/>
-                <w:szCs w:val="24"/>
-              </w:rPr>
-              <w:t>Wharf, AES BA "mo deu.</w:t>
+            <w:proofErr w:type="gramStart"/>
+            <w:r>
+              <w:rPr>
+                <w:rFonts w:ascii="Times New Roman" w:eastAsia="SimSun" w:hAnsi="Times New Roman" w:cs="Times New Roman"/>
+                <w:sz w:val="24"/>
+                <w:szCs w:val="24"/>
+              </w:rPr>
+              <w:t xml:space="preserve">Wharf, </w:t>
+            </w:r>
+            <w:r>
+              <w:rPr>
+                <w:rFonts w:ascii="Times New Roman" w:eastAsia="SimSun" w:hAnsi="Times New Roman" w:cs="Times New Roman"/>
+                <w:sz w:val="24"/>
+                <w:szCs w:val="24"/>
+                <w:lang w:eastAsia="zh-CN"/>
+              </w:rPr>
+              <w:t xml:space="preserve"> </w:t>
+            </w:r>
+            <w:r>
+              <w:rPr>
+                <w:rFonts w:ascii="Times New Roman" w:eastAsia="SimSun" w:hAnsi="Times New Roman" w:cs="Times New Roman"/>
+                <w:sz w:val="24"/>
+                <w:szCs w:val="24"/>
+                <w:lang w:eastAsia="zh-CN"/>
+              </w:rPr>
+              <w:t>碼頭</w:t>
+            </w:r>
+            <w:proofErr w:type="gramEnd"/>
+            <w:r>
+              <w:rPr>
+                <w:rFonts w:ascii="Times New Roman" w:eastAsia="SimSun" w:hAnsi="Times New Roman" w:cs="Times New Roman"/>
+                <w:sz w:val="24"/>
+                <w:szCs w:val="24"/>
+                <w:lang w:eastAsia="zh-CN"/>
+              </w:rPr>
+              <w:t>,</w:t>
+            </w:r>
+            <w:r>
+              <w:rPr>
+                <w:rFonts w:ascii="Times New Roman" w:eastAsia="SimSun" w:hAnsi="Times New Roman" w:cs="Times New Roman"/>
+                <w:sz w:val="24"/>
+                <w:szCs w:val="24"/>
+                <w:lang w:eastAsia="zh-CN"/>
+              </w:rPr>
+              <w:t xml:space="preserve"> </w:t>
+            </w:r>
+            <w:r>
+              <w:rPr>
+                <w:rFonts w:ascii="Times New Roman" w:eastAsia="SimSun" w:hAnsi="Times New Roman" w:cs="Times New Roman"/>
+                <w:sz w:val="24"/>
+                <w:szCs w:val="24"/>
+              </w:rPr>
+              <w:t>‘</w:t>
+            </w:r>
+            <w:proofErr w:type="spellStart"/>
+            <w:r>
+              <w:rPr>
+                <w:rFonts w:ascii="Times New Roman" w:eastAsia="SimSun" w:hAnsi="Times New Roman" w:cs="Times New Roman"/>
+                <w:sz w:val="24"/>
+                <w:szCs w:val="24"/>
+              </w:rPr>
+              <w:t>m</w:t>
+            </w:r>
+            <w:r>
+              <w:rPr>
+                <w:rFonts w:ascii="Times New Roman" w:eastAsia="SimSun" w:hAnsi="Times New Roman" w:cs="Times New Roman"/>
+                <w:sz w:val="24"/>
+                <w:szCs w:val="24"/>
+              </w:rPr>
+              <w:t>ó</w:t>
+            </w:r>
+            <w:proofErr w:type="spellEnd"/>
+            <w:r>
+              <w:rPr>
+                <w:rFonts w:ascii="Times New Roman" w:eastAsia="SimSun" w:hAnsi="Times New Roman" w:cs="Times New Roman"/>
+                <w:sz w:val="24"/>
+                <w:szCs w:val="24"/>
+              </w:rPr>
+              <w:t xml:space="preserve"> </w:t>
+            </w:r>
+            <w:proofErr w:type="spellStart"/>
+            <w:r>
+              <w:rPr>
+                <w:rFonts w:ascii="Times New Roman" w:eastAsia="SimSun" w:hAnsi="Times New Roman" w:cs="Times New Roman"/>
+                <w:sz w:val="24"/>
+                <w:szCs w:val="24"/>
+              </w:rPr>
+              <w:t>deu</w:t>
+            </w:r>
+            <w:proofErr w:type="spellEnd"/>
+            <w:r>
+              <w:rPr>
+                <w:rFonts w:ascii="Times New Roman" w:eastAsia="SimSun" w:hAnsi="Times New Roman" w:cs="Times New Roman"/>
+                <w:sz w:val="24"/>
+                <w:szCs w:val="24"/>
+              </w:rPr>
+              <w:t>.</w:t>
             </w:r>
           </w:p>
         </w:tc>
@@ -322,36 +1665,309 @@
           <w:p>
             <w:pPr>
               <w:rPr>
-                <w:rFonts w:ascii="Times New Roman" w:hAnsi="Times New Roman" w:cs="Times New Roman"/>
+                <w:rFonts w:ascii="Times New Roman" w:eastAsia="SimSun" w:hAnsi="Times New Roman" w:cs="Times New Roman"/>
                 <w:sz w:val="24"/>
                 <w:szCs w:val="24"/>
               </w:rPr>
             </w:pPr>
-            <w:r>
-              <w:rPr>
-                <w:rFonts w:ascii="Times New Roman" w:hAnsi="Times New Roman" w:cs="Times New Roman"/>
-                <w:sz w:val="24"/>
-                <w:szCs w:val="24"/>
-              </w:rPr>
-              <w:t xml:space="preserve">What, ie hy </w:t>
-            </w:r>
             <w:proofErr w:type="gramStart"/>
             <w:r>
               <w:rPr>
-                <w:rFonts w:ascii="Times New Roman" w:hAnsi="Times New Roman" w:cs="Times New Roman"/>
-                <w:sz w:val="24"/>
-                <w:szCs w:val="24"/>
-              </w:rPr>
-              <w:t>sa‘ meh</w:t>
+                <w:rFonts w:ascii="Times New Roman" w:eastAsia="SimSun" w:hAnsi="Times New Roman" w:cs="Times New Roman"/>
+                <w:sz w:val="24"/>
+                <w:szCs w:val="24"/>
+              </w:rPr>
+              <w:t>What,</w:t>
+            </w:r>
+            <w:r>
+              <w:rPr>
+                <w:rFonts w:ascii="Times New Roman" w:eastAsia="SimSun" w:hAnsi="Times New Roman" w:cs="Times New Roman"/>
+                <w:sz w:val="24"/>
+                <w:szCs w:val="24"/>
+                <w:lang w:eastAsia="zh-CN"/>
+              </w:rPr>
+              <w:t xml:space="preserve">  </w:t>
+            </w:r>
+            <w:r>
+              <w:rPr>
+                <w:rFonts w:ascii="Times New Roman" w:eastAsia="SimSun" w:hAnsi="Times New Roman" w:cs="Times New Roman"/>
+                <w:sz w:val="24"/>
+                <w:szCs w:val="24"/>
+                <w:lang w:eastAsia="zh-CN"/>
+              </w:rPr>
+              <w:t>啥物事</w:t>
             </w:r>
             <w:proofErr w:type="gramEnd"/>
             <w:r>
               <w:rPr>
-                <w:rFonts w:ascii="Times New Roman" w:hAnsi="Times New Roman" w:cs="Times New Roman"/>
-                <w:sz w:val="24"/>
-                <w:szCs w:val="24"/>
-              </w:rPr>
-              <w:t xml:space="preserve"> zz‘, (what are</w:t>
+                <w:rFonts w:ascii="Times New Roman" w:eastAsia="SimSun" w:hAnsi="Times New Roman" w:cs="Times New Roman"/>
+                <w:sz w:val="24"/>
+                <w:szCs w:val="24"/>
+                <w:lang w:eastAsia="zh-CN"/>
+              </w:rPr>
+              <w:t xml:space="preserve">, </w:t>
+            </w:r>
+            <w:r>
+              <w:rPr>
+                <w:rFonts w:ascii="Times New Roman" w:eastAsia="SimSun" w:hAnsi="Times New Roman" w:cs="Times New Roman"/>
+                <w:sz w:val="24"/>
+                <w:szCs w:val="24"/>
+              </w:rPr>
+              <w:t xml:space="preserve"> </w:t>
+            </w:r>
+            <w:proofErr w:type="spellStart"/>
+            <w:r>
+              <w:rPr>
+                <w:rFonts w:ascii="Times New Roman" w:eastAsia="SimSun" w:hAnsi="Times New Roman" w:cs="Times New Roman"/>
+                <w:sz w:val="24"/>
+                <w:szCs w:val="24"/>
+              </w:rPr>
+              <w:t>s</w:t>
+            </w:r>
+            <w:r>
+              <w:rPr>
+                <w:rFonts w:ascii="Times New Roman" w:eastAsia="SimSun" w:hAnsi="Times New Roman" w:cs="Times New Roman"/>
+                <w:sz w:val="24"/>
+                <w:szCs w:val="24"/>
+              </w:rPr>
+              <w:t>á</w:t>
+            </w:r>
+            <w:proofErr w:type="spellEnd"/>
+            <w:r>
+              <w:rPr>
+                <w:rFonts w:ascii="Times New Roman" w:eastAsia="SimSun" w:hAnsi="Times New Roman" w:cs="Times New Roman"/>
+                <w:sz w:val="24"/>
+                <w:szCs w:val="24"/>
+              </w:rPr>
+              <w:t>’</w:t>
+            </w:r>
+            <w:r>
+              <w:rPr>
+                <w:rFonts w:ascii="Times New Roman" w:eastAsia="SimSun" w:hAnsi="Times New Roman" w:cs="Times New Roman"/>
+                <w:sz w:val="24"/>
+                <w:szCs w:val="24"/>
+              </w:rPr>
+              <w:t xml:space="preserve"> meh </w:t>
+            </w:r>
+            <w:proofErr w:type="spellStart"/>
+            <w:r>
+              <w:rPr>
+                <w:rFonts w:ascii="Times New Roman" w:eastAsia="SimSun" w:hAnsi="Times New Roman" w:cs="Times New Roman"/>
+                <w:sz w:val="24"/>
+                <w:szCs w:val="24"/>
+              </w:rPr>
+              <w:t>zz</w:t>
+            </w:r>
+            <w:proofErr w:type="spellEnd"/>
+            <w:r>
+              <w:rPr>
+                <w:rFonts w:ascii="Times New Roman" w:eastAsia="SimSun" w:hAnsi="Times New Roman" w:cs="Times New Roman"/>
+                <w:sz w:val="24"/>
+                <w:szCs w:val="24"/>
+              </w:rPr>
+              <w:t>’</w:t>
+            </w:r>
+            <w:r>
+              <w:rPr>
+                <w:rFonts w:ascii="Times New Roman" w:eastAsia="SimSun" w:hAnsi="Times New Roman" w:cs="Times New Roman"/>
+                <w:sz w:val="24"/>
+                <w:szCs w:val="24"/>
+              </w:rPr>
+              <w:t>, (what are</w:t>
+            </w:r>
+            <w:r>
+              <w:rPr>
+                <w:rFonts w:ascii="Times New Roman" w:eastAsia="SimSun" w:hAnsi="Times New Roman" w:cs="Times New Roman"/>
+                <w:sz w:val="24"/>
+                <w:szCs w:val="24"/>
+              </w:rPr>
+              <w:t xml:space="preserve"> you doing)</w:t>
+            </w:r>
+            <w:r>
+              <w:rPr>
+                <w:rFonts w:ascii="Times New Roman" w:eastAsia="SimSun" w:hAnsi="Times New Roman" w:cs="Times New Roman"/>
+                <w:sz w:val="24"/>
+                <w:szCs w:val="24"/>
+                <w:lang w:eastAsia="zh-CN"/>
+              </w:rPr>
+              <w:t xml:space="preserve"> </w:t>
+            </w:r>
+            <w:r>
+              <w:rPr>
+                <w:rFonts w:ascii="Times New Roman" w:eastAsia="SimSun" w:hAnsi="Times New Roman" w:cs="Times New Roman"/>
+                <w:sz w:val="24"/>
+                <w:szCs w:val="24"/>
+                <w:lang w:eastAsia="zh-CN"/>
+              </w:rPr>
+              <w:t>做啥</w:t>
+            </w:r>
+            <w:r>
+              <w:rPr>
+                <w:rFonts w:ascii="Times New Roman" w:eastAsia="SimSun" w:hAnsi="Times New Roman" w:cs="Times New Roman"/>
+                <w:sz w:val="24"/>
+                <w:szCs w:val="24"/>
+                <w:lang w:eastAsia="zh-CN"/>
+              </w:rPr>
+              <w:t xml:space="preserve">, </w:t>
+            </w:r>
+            <w:r>
+              <w:rPr>
+                <w:rFonts w:ascii="Times New Roman" w:eastAsia="SimSun" w:hAnsi="Times New Roman" w:cs="Times New Roman"/>
+                <w:sz w:val="24"/>
+                <w:szCs w:val="24"/>
+              </w:rPr>
+              <w:t xml:space="preserve"> </w:t>
+            </w:r>
+            <w:proofErr w:type="spellStart"/>
+            <w:r>
+              <w:rPr>
+                <w:rFonts w:ascii="Times New Roman" w:eastAsia="SimSun" w:hAnsi="Times New Roman" w:cs="Times New Roman"/>
+                <w:sz w:val="24"/>
+                <w:szCs w:val="24"/>
+              </w:rPr>
+              <w:t>tsú</w:t>
+            </w:r>
+            <w:proofErr w:type="spellEnd"/>
+            <w:r>
+              <w:rPr>
+                <w:rFonts w:ascii="Times New Roman" w:eastAsia="SimSun" w:hAnsi="Times New Roman" w:cs="Times New Roman"/>
+                <w:sz w:val="24"/>
+                <w:szCs w:val="24"/>
+              </w:rPr>
+              <w:t xml:space="preserve"> </w:t>
+            </w:r>
+            <w:proofErr w:type="spellStart"/>
+            <w:r>
+              <w:rPr>
+                <w:rFonts w:ascii="Times New Roman" w:eastAsia="SimSun" w:hAnsi="Times New Roman" w:cs="Times New Roman"/>
+                <w:sz w:val="24"/>
+                <w:szCs w:val="24"/>
+              </w:rPr>
+              <w:t>sá</w:t>
+            </w:r>
+            <w:proofErr w:type="spellEnd"/>
+            <w:r>
+              <w:rPr>
+                <w:rFonts w:ascii="Times New Roman" w:eastAsia="SimSun" w:hAnsi="Times New Roman" w:cs="Times New Roman"/>
+                <w:sz w:val="24"/>
+                <w:szCs w:val="24"/>
+              </w:rPr>
+              <w:t xml:space="preserve">’, (what is your age) </w:t>
+            </w:r>
+            <w:r>
+              <w:rPr>
+                <w:rFonts w:ascii="Times New Roman" w:eastAsia="SimSun" w:hAnsi="Times New Roman" w:cs="Times New Roman"/>
+                <w:sz w:val="24"/>
+                <w:szCs w:val="24"/>
+              </w:rPr>
+              <w:t>貴</w:t>
+            </w:r>
+            <w:r>
+              <w:rPr>
+                <w:rFonts w:ascii="Times New Roman" w:eastAsia="SimSun" w:hAnsi="Times New Roman" w:cs="Times New Roman"/>
+                <w:sz w:val="24"/>
+                <w:szCs w:val="24"/>
+                <w:lang w:eastAsia="zh-CN"/>
+              </w:rPr>
+              <w:t>庚</w:t>
+            </w:r>
+            <w:r>
+              <w:rPr>
+                <w:rFonts w:ascii="Times New Roman" w:eastAsia="SimSun" w:hAnsi="Times New Roman" w:cs="Times New Roman"/>
+                <w:sz w:val="24"/>
+                <w:szCs w:val="24"/>
+                <w:lang w:eastAsia="zh-CN"/>
+              </w:rPr>
+              <w:t xml:space="preserve">, </w:t>
+            </w:r>
+            <w:proofErr w:type="spellStart"/>
+            <w:r>
+              <w:rPr>
+                <w:rFonts w:ascii="Times New Roman" w:eastAsia="SimSun" w:hAnsi="Times New Roman" w:cs="Times New Roman"/>
+                <w:sz w:val="24"/>
+                <w:szCs w:val="24"/>
+              </w:rPr>
+              <w:t>kwé</w:t>
+            </w:r>
+            <w:proofErr w:type="spellEnd"/>
+            <w:r>
+              <w:rPr>
+                <w:rFonts w:ascii="Times New Roman" w:eastAsia="SimSun" w:hAnsi="Times New Roman" w:cs="Times New Roman"/>
+                <w:sz w:val="24"/>
+                <w:szCs w:val="24"/>
+              </w:rPr>
+              <w:t xml:space="preserve">’ </w:t>
+            </w:r>
+            <w:proofErr w:type="spellStart"/>
+            <w:r>
+              <w:rPr>
+                <w:rFonts w:ascii="Times New Roman" w:eastAsia="SimSun" w:hAnsi="Times New Roman" w:cs="Times New Roman"/>
+                <w:sz w:val="24"/>
+                <w:szCs w:val="24"/>
+              </w:rPr>
+              <w:t>kangm</w:t>
+            </w:r>
+            <w:proofErr w:type="spellEnd"/>
+            <w:r>
+              <w:rPr>
+                <w:rFonts w:ascii="Times New Roman" w:eastAsia="SimSun" w:hAnsi="Times New Roman" w:cs="Times New Roman"/>
+                <w:sz w:val="24"/>
+                <w:szCs w:val="24"/>
+              </w:rPr>
+              <w:t>, (in what manner)</w:t>
+            </w:r>
+            <w:r>
+              <w:rPr>
+                <w:rFonts w:ascii="Times New Roman" w:eastAsia="SimSun" w:hAnsi="Times New Roman" w:cs="Times New Roman"/>
+                <w:sz w:val="24"/>
+                <w:szCs w:val="24"/>
+                <w:lang w:eastAsia="zh-CN"/>
+              </w:rPr>
+              <w:t xml:space="preserve">  </w:t>
+            </w:r>
+            <w:r>
+              <w:rPr>
+                <w:rFonts w:ascii="Times New Roman" w:eastAsia="SimSun" w:hAnsi="Times New Roman" w:cs="Times New Roman"/>
+                <w:sz w:val="24"/>
+                <w:szCs w:val="24"/>
+                <w:lang w:eastAsia="zh-CN"/>
+              </w:rPr>
+              <w:t>那能</w:t>
+            </w:r>
+            <w:r>
+              <w:rPr>
+                <w:rFonts w:ascii="Times New Roman" w:eastAsia="SimSun" w:hAnsi="Times New Roman" w:cs="Times New Roman"/>
+                <w:sz w:val="24"/>
+                <w:szCs w:val="24"/>
+                <w:lang w:eastAsia="zh-CN"/>
+              </w:rPr>
+              <w:t>,</w:t>
+            </w:r>
+            <w:r>
+              <w:rPr>
+                <w:rFonts w:ascii="Times New Roman" w:eastAsia="SimSun" w:hAnsi="Times New Roman" w:cs="Times New Roman"/>
+                <w:sz w:val="24"/>
+                <w:szCs w:val="24"/>
+              </w:rPr>
+              <w:t xml:space="preserve"> ‘ná </w:t>
+            </w:r>
+            <w:proofErr w:type="spellStart"/>
+            <w:r>
+              <w:rPr>
+                <w:rFonts w:ascii="Times New Roman" w:eastAsia="SimSun" w:hAnsi="Times New Roman" w:cs="Times New Roman"/>
+                <w:sz w:val="24"/>
+                <w:szCs w:val="24"/>
+              </w:rPr>
+              <w:t>nung</w:t>
+            </w:r>
+            <w:proofErr w:type="spellEnd"/>
+            <w:r>
+              <w:rPr>
+                <w:rFonts w:ascii="Times New Roman" w:eastAsia="SimSun" w:hAnsi="Times New Roman" w:cs="Times New Roman"/>
+                <w:sz w:val="24"/>
+                <w:szCs w:val="24"/>
+              </w:rPr>
+              <w:t xml:space="preserve">. </w:t>
             </w:r>
           </w:p>
         </w:tc>
@@ -364,14 +1980,14 @@
           <w:p>
             <w:pPr>
               <w:rPr>
-                <w:rFonts w:ascii="Times New Roman" w:hAnsi="Times New Roman" w:cs="Times New Roman"/>
+                <w:rFonts w:ascii="Times New Roman" w:eastAsia="SimSun" w:hAnsi="Times New Roman" w:cs="Times New Roman"/>
                 <w:sz w:val="24"/>
                 <w:szCs w:val="24"/>
               </w:rPr>
             </w:pPr>
             <w:r>
               <w:rPr>
-                <w:rFonts w:ascii="Times New Roman" w:hAnsi="Times New Roman" w:cs="Times New Roman"/>
+                <w:rFonts w:ascii="Times New Roman" w:eastAsia="SimSun" w:hAnsi="Times New Roman" w:cs="Times New Roman"/>
                 <w:sz w:val="24"/>
                 <w:szCs w:val="24"/>
               </w:rPr>
@@ -388,36 +2004,320 @@
           <w:p>
             <w:pPr>
               <w:rPr>
-                <w:rFonts w:ascii="Times New Roman" w:hAnsi="Times New Roman" w:cs="Times New Roman"/>
+                <w:rFonts w:ascii="Times New Roman" w:eastAsia="SimSun" w:hAnsi="Times New Roman" w:cs="Times New Roman"/>
                 <w:sz w:val="24"/>
                 <w:szCs w:val="24"/>
               </w:rPr>
             </w:pPr>
-            <w:r>
-              <w:rPr>
-                <w:rFonts w:ascii="Times New Roman" w:hAnsi="Times New Roman" w:cs="Times New Roman"/>
-                <w:sz w:val="24"/>
-                <w:szCs w:val="24"/>
-              </w:rPr>
-              <w:t xml:space="preserve">Whatever, By rig ne </w:t>
-            </w:r>
             <w:proofErr w:type="gramStart"/>
             <w:r>
               <w:rPr>
-                <w:rFonts w:ascii="Times New Roman" w:hAnsi="Times New Roman" w:cs="Times New Roman"/>
-                <w:sz w:val="24"/>
-                <w:szCs w:val="24"/>
-              </w:rPr>
-              <w:t>vehlun‘</w:t>
+                <w:rFonts w:ascii="Times New Roman" w:eastAsia="SimSun" w:hAnsi="Times New Roman" w:cs="Times New Roman"/>
+                <w:sz w:val="24"/>
+                <w:szCs w:val="24"/>
+              </w:rPr>
+              <w:t xml:space="preserve">Whatever, </w:t>
+            </w:r>
+            <w:r>
+              <w:rPr>
+                <w:rFonts w:ascii="Times New Roman" w:eastAsia="SimSun" w:hAnsi="Times New Roman" w:cs="Times New Roman"/>
+                <w:sz w:val="24"/>
+                <w:szCs w:val="24"/>
+                <w:lang w:eastAsia="zh-CN"/>
+              </w:rPr>
+              <w:t xml:space="preserve"> </w:t>
+            </w:r>
+            <w:r>
+              <w:rPr>
+                <w:rFonts w:ascii="Times New Roman" w:eastAsia="SimSun" w:hAnsi="Times New Roman" w:cs="Times New Roman"/>
+                <w:sz w:val="24"/>
+                <w:szCs w:val="24"/>
+                <w:lang w:eastAsia="zh-CN"/>
+              </w:rPr>
+              <w:t xml:space="preserve"> </w:t>
             </w:r>
             <w:proofErr w:type="gramEnd"/>
             <w:r>
               <w:rPr>
-                <w:rFonts w:ascii="Times New Roman" w:hAnsi="Times New Roman" w:cs="Times New Roman"/>
-                <w:sz w:val="24"/>
-                <w:szCs w:val="24"/>
-              </w:rPr>
-              <w:t>’ sa‘, iy</w:t>
+                <w:rFonts w:ascii="Times New Roman" w:eastAsia="SimSun" w:hAnsi="Times New Roman" w:cs="Times New Roman"/>
+                <w:sz w:val="24"/>
+                <w:szCs w:val="24"/>
+                <w:lang w:eastAsia="zh-CN"/>
+              </w:rPr>
+              <w:t>勿論啥</w:t>
+            </w:r>
+            <w:r>
+              <w:rPr>
+                <w:rFonts w:ascii="Times New Roman" w:eastAsia="SimSun" w:hAnsi="Times New Roman" w:cs="Times New Roman"/>
+                <w:sz w:val="24"/>
+                <w:szCs w:val="24"/>
+                <w:lang w:eastAsia="zh-CN"/>
+              </w:rPr>
+              <w:t xml:space="preserve">, </w:t>
+            </w:r>
+            <w:r>
+              <w:rPr>
+                <w:rFonts w:ascii="Times New Roman" w:eastAsia="SimSun" w:hAnsi="Times New Roman" w:cs="Times New Roman"/>
+                <w:sz w:val="24"/>
+                <w:szCs w:val="24"/>
+              </w:rPr>
+              <w:t xml:space="preserve"> </w:t>
+            </w:r>
+            <w:proofErr w:type="spellStart"/>
+            <w:r>
+              <w:rPr>
+                <w:rFonts w:ascii="Times New Roman" w:eastAsia="SimSun" w:hAnsi="Times New Roman" w:cs="Times New Roman"/>
+                <w:sz w:val="24"/>
+                <w:szCs w:val="24"/>
+              </w:rPr>
+              <w:t>veh</w:t>
+            </w:r>
+            <w:proofErr w:type="spellEnd"/>
+            <w:r>
+              <w:rPr>
+                <w:rFonts w:ascii="Times New Roman" w:eastAsia="SimSun" w:hAnsi="Times New Roman" w:cs="Times New Roman"/>
+                <w:sz w:val="24"/>
+                <w:szCs w:val="24"/>
+                <w:lang w:eastAsia="zh-CN"/>
+              </w:rPr>
+              <w:t xml:space="preserve"> </w:t>
+            </w:r>
+            <w:proofErr w:type="spellStart"/>
+            <w:r>
+              <w:rPr>
+                <w:rFonts w:ascii="Times New Roman" w:eastAsia="SimSun" w:hAnsi="Times New Roman" w:cs="Times New Roman"/>
+                <w:sz w:val="24"/>
+                <w:szCs w:val="24"/>
+              </w:rPr>
+              <w:t>lu</w:t>
+            </w:r>
+            <w:r>
+              <w:rPr>
+                <w:rFonts w:ascii="Times New Roman" w:eastAsia="SimSun" w:hAnsi="Times New Roman" w:cs="Times New Roman"/>
+                <w:sz w:val="24"/>
+                <w:szCs w:val="24"/>
+              </w:rPr>
+              <w:t>n</w:t>
+            </w:r>
+            <w:proofErr w:type="spellEnd"/>
+            <w:r>
+              <w:rPr>
+                <w:rFonts w:ascii="Times New Roman" w:eastAsia="SimSun" w:hAnsi="Times New Roman" w:cs="Times New Roman"/>
+                <w:sz w:val="24"/>
+                <w:szCs w:val="24"/>
+              </w:rPr>
+              <w:t xml:space="preserve">’ </w:t>
+            </w:r>
+            <w:r>
+              <w:rPr>
+                <w:rFonts w:ascii="Times New Roman" w:eastAsia="SimSun" w:hAnsi="Times New Roman" w:cs="Times New Roman"/>
+                <w:sz w:val="24"/>
+                <w:szCs w:val="24"/>
+              </w:rPr>
+              <w:t xml:space="preserve"> </w:t>
+            </w:r>
+            <w:proofErr w:type="spellStart"/>
+            <w:r>
+              <w:rPr>
+                <w:rFonts w:ascii="Times New Roman" w:eastAsia="SimSun" w:hAnsi="Times New Roman" w:cs="Times New Roman"/>
+                <w:sz w:val="24"/>
+                <w:szCs w:val="24"/>
+              </w:rPr>
+              <w:t>s</w:t>
+            </w:r>
+            <w:r>
+              <w:rPr>
+                <w:rFonts w:ascii="Times New Roman" w:eastAsia="SimSun" w:hAnsi="Times New Roman" w:cs="Times New Roman"/>
+                <w:sz w:val="24"/>
+                <w:szCs w:val="24"/>
+              </w:rPr>
+              <w:t>á</w:t>
+            </w:r>
+            <w:proofErr w:type="spellEnd"/>
+            <w:r>
+              <w:rPr>
+                <w:rFonts w:ascii="Times New Roman" w:eastAsia="SimSun" w:hAnsi="Times New Roman" w:cs="Times New Roman"/>
+                <w:sz w:val="24"/>
+                <w:szCs w:val="24"/>
+              </w:rPr>
+              <w:t>’</w:t>
+            </w:r>
+            <w:r>
+              <w:rPr>
+                <w:rFonts w:ascii="Times New Roman" w:eastAsia="SimSun" w:hAnsi="Times New Roman" w:cs="Times New Roman"/>
+                <w:sz w:val="24"/>
+                <w:szCs w:val="24"/>
+              </w:rPr>
+              <w:t>,</w:t>
+            </w:r>
+            <w:r>
+              <w:rPr>
+                <w:rFonts w:ascii="Times New Roman" w:eastAsia="SimSun" w:hAnsi="Times New Roman" w:cs="Times New Roman"/>
+                <w:sz w:val="24"/>
+                <w:szCs w:val="24"/>
+                <w:lang w:eastAsia="zh-CN"/>
+              </w:rPr>
+              <w:t xml:space="preserve"> </w:t>
+            </w:r>
+            <w:r>
+              <w:rPr>
+                <w:rFonts w:ascii="Times New Roman" w:eastAsia="SimSun" w:hAnsi="Times New Roman" w:cs="Times New Roman"/>
+                <w:sz w:val="24"/>
+                <w:szCs w:val="24"/>
+                <w:lang w:eastAsia="zh-CN"/>
+              </w:rPr>
+              <w:t>勿拘啥</w:t>
+            </w:r>
+            <w:r>
+              <w:rPr>
+                <w:rFonts w:ascii="Times New Roman" w:eastAsia="SimSun" w:hAnsi="Times New Roman" w:cs="Times New Roman"/>
+                <w:sz w:val="24"/>
+                <w:szCs w:val="24"/>
+                <w:lang w:eastAsia="zh-CN"/>
+              </w:rPr>
+              <w:t xml:space="preserve">, </w:t>
+            </w:r>
+            <w:r>
+              <w:rPr>
+                <w:rFonts w:ascii="Times New Roman" w:eastAsia="SimSun" w:hAnsi="Times New Roman" w:cs="Times New Roman"/>
+                <w:sz w:val="24"/>
+                <w:szCs w:val="24"/>
+              </w:rPr>
+              <w:t xml:space="preserve"> </w:t>
+            </w:r>
+            <w:proofErr w:type="spellStart"/>
+            <w:r>
+              <w:rPr>
+                <w:rFonts w:ascii="Times New Roman" w:eastAsia="SimSun" w:hAnsi="Times New Roman" w:cs="Times New Roman"/>
+                <w:sz w:val="24"/>
+                <w:szCs w:val="24"/>
+              </w:rPr>
+              <w:t>veh</w:t>
+            </w:r>
+            <w:proofErr w:type="spellEnd"/>
+            <w:r>
+              <w:rPr>
+                <w:rFonts w:ascii="Times New Roman" w:eastAsia="SimSun" w:hAnsi="Times New Roman" w:cs="Times New Roman"/>
+                <w:sz w:val="24"/>
+                <w:szCs w:val="24"/>
+              </w:rPr>
+              <w:t xml:space="preserve"> </w:t>
+            </w:r>
+            <w:proofErr w:type="spellStart"/>
+            <w:r>
+              <w:rPr>
+                <w:rFonts w:ascii="Times New Roman" w:eastAsia="SimSun" w:hAnsi="Times New Roman" w:cs="Times New Roman"/>
+                <w:sz w:val="24"/>
+                <w:szCs w:val="24"/>
+              </w:rPr>
+              <w:t>kü</w:t>
+            </w:r>
+            <w:proofErr w:type="spellEnd"/>
+            <w:r>
+              <w:rPr>
+                <w:rFonts w:ascii="Times New Roman" w:eastAsia="SimSun" w:hAnsi="Times New Roman" w:cs="Times New Roman"/>
+                <w:sz w:val="24"/>
+                <w:szCs w:val="24"/>
+              </w:rPr>
+              <w:t xml:space="preserve"> </w:t>
+            </w:r>
+            <w:proofErr w:type="spellStart"/>
+            <w:r>
+              <w:rPr>
+                <w:rFonts w:ascii="Times New Roman" w:eastAsia="SimSun" w:hAnsi="Times New Roman" w:cs="Times New Roman"/>
+                <w:sz w:val="24"/>
+                <w:szCs w:val="24"/>
+              </w:rPr>
+              <w:t>sá</w:t>
+            </w:r>
+            <w:proofErr w:type="spellEnd"/>
+            <w:r>
+              <w:rPr>
+                <w:rFonts w:ascii="Times New Roman" w:eastAsia="SimSun" w:hAnsi="Times New Roman" w:cs="Times New Roman"/>
+                <w:sz w:val="24"/>
+                <w:szCs w:val="24"/>
+              </w:rPr>
+              <w:t xml:space="preserve">’, </w:t>
+            </w:r>
+            <w:r>
+              <w:rPr>
+                <w:rFonts w:ascii="Times New Roman" w:eastAsia="SimSun" w:hAnsi="Times New Roman" w:cs="Times New Roman"/>
+                <w:sz w:val="24"/>
+                <w:szCs w:val="24"/>
+                <w:lang w:eastAsia="zh-CN"/>
+              </w:rPr>
+              <w:t xml:space="preserve"> </w:t>
+            </w:r>
+            <w:r>
+              <w:rPr>
+                <w:rFonts w:ascii="Times New Roman" w:eastAsia="SimSun" w:hAnsi="Times New Roman" w:cs="Times New Roman"/>
+                <w:sz w:val="24"/>
+                <w:szCs w:val="24"/>
+                <w:lang w:eastAsia="zh-CN"/>
+              </w:rPr>
+              <w:t>凡</w:t>
+            </w:r>
+            <w:r>
+              <w:rPr>
+                <w:rFonts w:ascii="Times New Roman" w:eastAsia="SimSun" w:hAnsi="Times New Roman" w:cs="Times New Roman"/>
+                <w:sz w:val="24"/>
+                <w:szCs w:val="24"/>
+                <w:lang w:eastAsia="zh-CN"/>
+              </w:rPr>
+              <w:t xml:space="preserve">, </w:t>
+            </w:r>
+            <w:r>
+              <w:rPr>
+                <w:rFonts w:ascii="Times New Roman" w:eastAsia="SimSun" w:hAnsi="Times New Roman" w:cs="Times New Roman"/>
+                <w:sz w:val="24"/>
+                <w:szCs w:val="24"/>
+              </w:rPr>
+              <w:t xml:space="preserve">van, </w:t>
+            </w:r>
+            <w:r>
+              <w:rPr>
+                <w:rFonts w:ascii="Times New Roman" w:eastAsia="SimSun" w:hAnsi="Times New Roman" w:cs="Times New Roman"/>
+                <w:sz w:val="24"/>
+                <w:szCs w:val="24"/>
+                <w:lang w:eastAsia="zh-CN"/>
+              </w:rPr>
+              <w:t xml:space="preserve"> </w:t>
+            </w:r>
+            <w:r>
+              <w:rPr>
+                <w:rFonts w:ascii="Times New Roman" w:eastAsia="SimSun" w:hAnsi="Times New Roman" w:cs="Times New Roman"/>
+                <w:sz w:val="24"/>
+                <w:szCs w:val="24"/>
+                <w:lang w:eastAsia="zh-CN"/>
+              </w:rPr>
+              <w:t>大凡</w:t>
+            </w:r>
+            <w:r>
+              <w:rPr>
+                <w:rFonts w:ascii="Times New Roman" w:eastAsia="SimSun" w:hAnsi="Times New Roman" w:cs="Times New Roman"/>
+                <w:sz w:val="24"/>
+                <w:szCs w:val="24"/>
+                <w:lang w:eastAsia="zh-CN"/>
+              </w:rPr>
+              <w:t xml:space="preserve">, </w:t>
+            </w:r>
+            <w:proofErr w:type="spellStart"/>
+            <w:r>
+              <w:rPr>
+                <w:rFonts w:ascii="Times New Roman" w:eastAsia="SimSun" w:hAnsi="Times New Roman" w:cs="Times New Roman"/>
+                <w:sz w:val="24"/>
+                <w:szCs w:val="24"/>
+              </w:rPr>
+              <w:t>dá</w:t>
+            </w:r>
+            <w:proofErr w:type="spellEnd"/>
+            <w:r>
+              <w:rPr>
+                <w:rFonts w:ascii="Times New Roman" w:eastAsia="SimSun" w:hAnsi="Times New Roman" w:cs="Times New Roman"/>
+                <w:sz w:val="24"/>
+                <w:szCs w:val="24"/>
+              </w:rPr>
+              <w:t xml:space="preserve">’ van. </w:t>
             </w:r>
           </w:p>
         </w:tc>
@@ -430,18 +2330,160 @@
           <w:p>
             <w:pPr>
               <w:rPr>
-                <w:rFonts w:ascii="Times New Roman" w:hAnsi="Times New Roman" w:cs="Times New Roman"/>
+                <w:rFonts w:ascii="Times New Roman" w:eastAsia="SimSun" w:hAnsi="Times New Roman" w:cs="Times New Roman"/>
                 <w:sz w:val="24"/>
                 <w:szCs w:val="24"/>
               </w:rPr>
             </w:pPr>
-            <w:r>
-              <w:rPr>
-                <w:rFonts w:ascii="Times New Roman" w:hAnsi="Times New Roman" w:cs="Times New Roman"/>
-                <w:sz w:val="24"/>
-                <w:szCs w:val="24"/>
-              </w:rPr>
-              <w:t>Wheat, 2 mah, ifr *siau mah.</w:t>
+            <w:proofErr w:type="gramStart"/>
+            <w:r>
+              <w:rPr>
+                <w:rFonts w:ascii="Times New Roman" w:eastAsia="SimSun" w:hAnsi="Times New Roman" w:cs="Times New Roman"/>
+                <w:sz w:val="24"/>
+                <w:szCs w:val="24"/>
+              </w:rPr>
+              <w:t>Wheat,</w:t>
+            </w:r>
+            <w:r>
+              <w:rPr>
+                <w:rFonts w:ascii="Times New Roman" w:eastAsia="SimSun" w:hAnsi="Times New Roman" w:cs="Times New Roman"/>
+                <w:sz w:val="24"/>
+                <w:szCs w:val="24"/>
+                <w:lang w:eastAsia="zh-CN"/>
+              </w:rPr>
+              <w:t xml:space="preserve">  </w:t>
+            </w:r>
+            <w:r>
+              <w:rPr>
+                <w:rFonts w:ascii="Times New Roman" w:eastAsia="SimSun" w:hAnsi="Times New Roman" w:cs="Times New Roman"/>
+                <w:sz w:val="24"/>
+                <w:szCs w:val="24"/>
+                <w:lang w:eastAsia="zh-CN"/>
+              </w:rPr>
+              <w:t>麥</w:t>
+            </w:r>
+            <w:proofErr w:type="gramEnd"/>
+            <w:r>
+              <w:rPr>
+                <w:rFonts w:ascii="Times New Roman" w:eastAsia="SimSun" w:hAnsi="Times New Roman" w:cs="Times New Roman"/>
+                <w:sz w:val="24"/>
+                <w:szCs w:val="24"/>
+                <w:lang w:eastAsia="zh-CN"/>
+              </w:rPr>
+              <w:t>,</w:t>
+            </w:r>
+            <w:r>
+              <w:rPr>
+                <w:rFonts w:ascii="Times New Roman" w:eastAsia="SimSun" w:hAnsi="Times New Roman" w:cs="Times New Roman"/>
+                <w:sz w:val="24"/>
+                <w:szCs w:val="24"/>
+              </w:rPr>
+              <w:t xml:space="preserve"> </w:t>
+            </w:r>
+            <w:proofErr w:type="spellStart"/>
+            <w:r>
+              <w:rPr>
+                <w:rFonts w:ascii="Times New Roman" w:eastAsia="SimSun" w:hAnsi="Times New Roman" w:cs="Times New Roman"/>
+                <w:sz w:val="24"/>
+                <w:szCs w:val="24"/>
+              </w:rPr>
+              <w:t>m</w:t>
+            </w:r>
+            <w:r>
+              <w:rPr>
+                <w:rFonts w:ascii="Times New Roman" w:eastAsia="SimSun" w:hAnsi="Times New Roman" w:cs="Times New Roman"/>
+                <w:sz w:val="24"/>
+                <w:szCs w:val="24"/>
+              </w:rPr>
+              <w:t>áh</w:t>
+            </w:r>
+            <w:proofErr w:type="spellEnd"/>
+            <w:r>
+              <w:rPr>
+                <w:rFonts w:ascii="Times New Roman" w:eastAsia="SimSun" w:hAnsi="Times New Roman" w:cs="Times New Roman"/>
+                <w:sz w:val="24"/>
+                <w:szCs w:val="24"/>
+              </w:rPr>
+              <w:t xml:space="preserve">, </w:t>
+            </w:r>
+            <w:r>
+              <w:rPr>
+                <w:rFonts w:ascii="Times New Roman" w:eastAsia="SimSun" w:hAnsi="Times New Roman" w:cs="Times New Roman"/>
+                <w:sz w:val="24"/>
+                <w:szCs w:val="24"/>
+                <w:lang w:eastAsia="zh-CN"/>
+              </w:rPr>
+              <w:t xml:space="preserve"> </w:t>
+            </w:r>
+            <w:r>
+              <w:rPr>
+                <w:rFonts w:ascii="Times New Roman" w:eastAsia="SimSun" w:hAnsi="Times New Roman" w:cs="Times New Roman"/>
+                <w:sz w:val="24"/>
+                <w:szCs w:val="24"/>
+                <w:lang w:eastAsia="zh-CN"/>
+              </w:rPr>
+              <w:t>小麥</w:t>
+            </w:r>
+            <w:r>
+              <w:rPr>
+                <w:rFonts w:ascii="Times New Roman" w:eastAsia="SimSun" w:hAnsi="Times New Roman" w:cs="Times New Roman"/>
+                <w:sz w:val="24"/>
+                <w:szCs w:val="24"/>
+                <w:lang w:eastAsia="zh-CN"/>
+              </w:rPr>
+              <w:t>,</w:t>
+            </w:r>
+            <w:r>
+              <w:rPr>
+                <w:rFonts w:ascii="Times New Roman" w:eastAsia="SimSun" w:hAnsi="Times New Roman" w:cs="Times New Roman"/>
+                <w:sz w:val="24"/>
+                <w:szCs w:val="24"/>
+              </w:rPr>
+              <w:t xml:space="preserve"> </w:t>
+            </w:r>
+            <w:r>
+              <w:rPr>
+                <w:rFonts w:ascii="Times New Roman" w:eastAsia="SimSun" w:hAnsi="Times New Roman" w:cs="Times New Roman"/>
+                <w:sz w:val="24"/>
+                <w:szCs w:val="24"/>
+              </w:rPr>
+              <w:t>‘</w:t>
+            </w:r>
+            <w:proofErr w:type="spellStart"/>
+            <w:r>
+              <w:rPr>
+                <w:rFonts w:ascii="Times New Roman" w:eastAsia="SimSun" w:hAnsi="Times New Roman" w:cs="Times New Roman"/>
+                <w:sz w:val="24"/>
+                <w:szCs w:val="24"/>
+              </w:rPr>
+              <w:t>siau</w:t>
+            </w:r>
+            <w:proofErr w:type="spellEnd"/>
+            <w:r>
+              <w:rPr>
+                <w:rFonts w:ascii="Times New Roman" w:eastAsia="SimSun" w:hAnsi="Times New Roman" w:cs="Times New Roman"/>
+                <w:sz w:val="24"/>
+                <w:szCs w:val="24"/>
+              </w:rPr>
+              <w:t xml:space="preserve"> </w:t>
+            </w:r>
+            <w:proofErr w:type="spellStart"/>
+            <w:r>
+              <w:rPr>
+                <w:rFonts w:ascii="Times New Roman" w:eastAsia="SimSun" w:hAnsi="Times New Roman" w:cs="Times New Roman"/>
+                <w:sz w:val="24"/>
+                <w:szCs w:val="24"/>
+              </w:rPr>
+              <w:t>mah</w:t>
+            </w:r>
+            <w:proofErr w:type="spellEnd"/>
+            <w:r>
+              <w:rPr>
+                <w:rFonts w:ascii="Times New Roman" w:eastAsia="SimSun" w:hAnsi="Times New Roman" w:cs="Times New Roman"/>
+                <w:sz w:val="24"/>
+                <w:szCs w:val="24"/>
+              </w:rPr>
+              <w:t>.</w:t>
             </w:r>
           </w:p>
         </w:tc>
@@ -454,18 +2496,135 @@
           <w:p>
             <w:pPr>
               <w:rPr>
-                <w:rFonts w:ascii="Times New Roman" w:hAnsi="Times New Roman" w:cs="Times New Roman"/>
+                <w:rFonts w:ascii="Times New Roman" w:eastAsia="SimSun" w:hAnsi="Times New Roman" w:cs="Times New Roman"/>
                 <w:sz w:val="24"/>
                 <w:szCs w:val="24"/>
               </w:rPr>
             </w:pPr>
-            <w:r>
-              <w:rPr>
-                <w:rFonts w:ascii="Times New Roman" w:hAnsi="Times New Roman" w:cs="Times New Roman"/>
-                <w:sz w:val="24"/>
-                <w:szCs w:val="24"/>
-              </w:rPr>
-              <w:t>Wheel, lig lun, (for raising water) JI&lt;</w:t>
+            <w:proofErr w:type="gramStart"/>
+            <w:r>
+              <w:rPr>
+                <w:rFonts w:ascii="Times New Roman" w:eastAsia="SimSun" w:hAnsi="Times New Roman" w:cs="Times New Roman"/>
+                <w:sz w:val="24"/>
+                <w:szCs w:val="24"/>
+              </w:rPr>
+              <w:t xml:space="preserve">Wheel, </w:t>
+            </w:r>
+            <w:r>
+              <w:rPr>
+                <w:rFonts w:ascii="Times New Roman" w:eastAsia="SimSun" w:hAnsi="Times New Roman" w:cs="Times New Roman"/>
+                <w:sz w:val="24"/>
+                <w:szCs w:val="24"/>
+                <w:lang w:eastAsia="zh-CN"/>
+              </w:rPr>
+              <w:t xml:space="preserve"> </w:t>
+            </w:r>
+            <w:r>
+              <w:rPr>
+                <w:rFonts w:ascii="Times New Roman" w:eastAsia="SimSun" w:hAnsi="Times New Roman" w:cs="Times New Roman"/>
+                <w:sz w:val="24"/>
+                <w:szCs w:val="24"/>
+                <w:lang w:eastAsia="zh-CN"/>
+              </w:rPr>
+              <w:t>輪</w:t>
+            </w:r>
+            <w:proofErr w:type="gramEnd"/>
+            <w:r>
+              <w:rPr>
+                <w:rFonts w:ascii="Times New Roman" w:eastAsia="SimSun" w:hAnsi="Times New Roman" w:cs="Times New Roman"/>
+                <w:sz w:val="24"/>
+                <w:szCs w:val="24"/>
+                <w:lang w:eastAsia="zh-CN"/>
+              </w:rPr>
+              <w:t>,</w:t>
+            </w:r>
+            <w:r>
+              <w:rPr>
+                <w:rFonts w:ascii="Times New Roman" w:eastAsia="SimSun" w:hAnsi="Times New Roman" w:cs="Times New Roman"/>
+                <w:sz w:val="24"/>
+                <w:szCs w:val="24"/>
+              </w:rPr>
+              <w:t xml:space="preserve"> </w:t>
+            </w:r>
+            <w:proofErr w:type="spellStart"/>
+            <w:r>
+              <w:rPr>
+                <w:rFonts w:ascii="Times New Roman" w:eastAsia="SimSun" w:hAnsi="Times New Roman" w:cs="Times New Roman"/>
+                <w:sz w:val="24"/>
+                <w:szCs w:val="24"/>
+              </w:rPr>
+              <w:t>lun</w:t>
+            </w:r>
+            <w:proofErr w:type="spellEnd"/>
+            <w:r>
+              <w:rPr>
+                <w:rFonts w:ascii="Times New Roman" w:eastAsia="SimSun" w:hAnsi="Times New Roman" w:cs="Times New Roman"/>
+                <w:sz w:val="24"/>
+                <w:szCs w:val="24"/>
+              </w:rPr>
+              <w:t xml:space="preserve">, (for raising water) </w:t>
+            </w:r>
+            <w:r>
+              <w:rPr>
+                <w:rFonts w:ascii="Times New Roman" w:eastAsia="SimSun" w:hAnsi="Times New Roman" w:cs="Times New Roman"/>
+                <w:sz w:val="24"/>
+                <w:szCs w:val="24"/>
+                <w:lang w:eastAsia="zh-CN"/>
+              </w:rPr>
+              <w:t>水車</w:t>
+            </w:r>
+            <w:r>
+              <w:rPr>
+                <w:rFonts w:ascii="Times New Roman" w:eastAsia="SimSun" w:hAnsi="Times New Roman" w:cs="Times New Roman"/>
+                <w:sz w:val="24"/>
+                <w:szCs w:val="24"/>
+                <w:lang w:eastAsia="zh-CN"/>
+              </w:rPr>
+              <w:t xml:space="preserve">, </w:t>
+            </w:r>
+            <w:r>
+              <w:rPr>
+                <w:rFonts w:ascii="Times New Roman" w:eastAsia="SimSun" w:hAnsi="Times New Roman" w:cs="Times New Roman"/>
+                <w:sz w:val="24"/>
+                <w:szCs w:val="24"/>
+              </w:rPr>
+              <w:t>‘</w:t>
+            </w:r>
+            <w:proofErr w:type="spellStart"/>
+            <w:r>
+              <w:rPr>
+                <w:rFonts w:ascii="Times New Roman" w:eastAsia="SimSun" w:hAnsi="Times New Roman" w:cs="Times New Roman"/>
+                <w:sz w:val="24"/>
+                <w:szCs w:val="24"/>
+              </w:rPr>
+              <w:t>sz</w:t>
+            </w:r>
+            <w:proofErr w:type="spellEnd"/>
+            <w:r>
+              <w:rPr>
+                <w:rFonts w:ascii="Times New Roman" w:eastAsia="SimSun" w:hAnsi="Times New Roman" w:cs="Times New Roman"/>
+                <w:sz w:val="24"/>
+                <w:szCs w:val="24"/>
+              </w:rPr>
+              <w:t xml:space="preserve"> </w:t>
+            </w:r>
+            <w:proofErr w:type="spellStart"/>
+            <w:r>
+              <w:rPr>
+                <w:rFonts w:ascii="Times New Roman" w:eastAsia="SimSun" w:hAnsi="Times New Roman" w:cs="Times New Roman"/>
+                <w:sz w:val="24"/>
+                <w:szCs w:val="24"/>
+              </w:rPr>
+              <w:t>t’só</w:t>
+            </w:r>
+            <w:proofErr w:type="spellEnd"/>
+            <w:r>
+              <w:rPr>
+                <w:rFonts w:ascii="Times New Roman" w:eastAsia="SimSun" w:hAnsi="Times New Roman" w:cs="Times New Roman"/>
+                <w:sz w:val="24"/>
+                <w:szCs w:val="24"/>
+              </w:rPr>
+              <w:t>.</w:t>
             </w:r>
           </w:p>
         </w:tc>
@@ -478,28 +2637,266 @@
           <w:p>
             <w:pPr>
               <w:rPr>
-                <w:rFonts w:ascii="Times New Roman" w:hAnsi="Times New Roman" w:cs="Times New Roman"/>
+                <w:rFonts w:ascii="Times New Roman" w:eastAsia="SimSun" w:hAnsi="Times New Roman" w:cs="Times New Roman"/>
                 <w:sz w:val="24"/>
                 <w:szCs w:val="24"/>
               </w:rPr>
             </w:pPr>
+            <w:r>
+              <w:rPr>
+                <w:rFonts w:ascii="Times New Roman" w:eastAsia="SimSun" w:hAnsi="Times New Roman" w:cs="Times New Roman"/>
+                <w:sz w:val="24"/>
+                <w:szCs w:val="24"/>
+              </w:rPr>
+              <w:t>Wheel-</w:t>
+            </w:r>
             <w:proofErr w:type="gramStart"/>
             <w:r>
               <w:rPr>
-                <w:rFonts w:ascii="Times New Roman" w:hAnsi="Times New Roman" w:cs="Times New Roman"/>
-                <w:sz w:val="24"/>
-                <w:szCs w:val="24"/>
-              </w:rPr>
-              <w:t>Wheel-barrow</w:t>
+                <w:rFonts w:ascii="Times New Roman" w:eastAsia="SimSun" w:hAnsi="Times New Roman" w:cs="Times New Roman"/>
+                <w:sz w:val="24"/>
+                <w:szCs w:val="24"/>
+              </w:rPr>
+              <w:t>barrow,</w:t>
+            </w:r>
+            <w:r>
+              <w:rPr>
+                <w:rFonts w:ascii="Times New Roman" w:eastAsia="SimSun" w:hAnsi="Times New Roman" w:cs="Times New Roman"/>
+                <w:sz w:val="24"/>
+                <w:szCs w:val="24"/>
+              </w:rPr>
+              <w:t xml:space="preserve"> </w:t>
+            </w:r>
+            <w:r>
+              <w:rPr>
+                <w:rFonts w:ascii="Times New Roman" w:eastAsia="SimSun" w:hAnsi="Times New Roman" w:cs="Times New Roman"/>
+                <w:sz w:val="24"/>
+                <w:szCs w:val="24"/>
+              </w:rPr>
+              <w:t xml:space="preserve"> </w:t>
+            </w:r>
+            <w:r>
+              <w:rPr>
+                <w:rFonts w:ascii="Times New Roman" w:eastAsia="SimSun" w:hAnsi="Times New Roman" w:cs="Times New Roman"/>
+                <w:sz w:val="24"/>
+                <w:szCs w:val="24"/>
+                <w:lang w:eastAsia="zh-CN"/>
+              </w:rPr>
+              <w:t xml:space="preserve"> </w:t>
             </w:r>
             <w:proofErr w:type="gramEnd"/>
             <w:r>
               <w:rPr>
-                <w:rFonts w:ascii="Times New Roman" w:hAnsi="Times New Roman" w:cs="Times New Roman"/>
-                <w:sz w:val="24"/>
-                <w:szCs w:val="24"/>
-              </w:rPr>
-              <w:t>, H+ t’sdé 'tsz, AE</w:t>
+                <w:rFonts w:ascii="Times New Roman" w:eastAsia="SimSun" w:hAnsi="Times New Roman" w:cs="Times New Roman"/>
+                <w:sz w:val="24"/>
+                <w:szCs w:val="24"/>
+                <w:lang w:eastAsia="zh-CN"/>
+              </w:rPr>
+              <w:t>車子</w:t>
+            </w:r>
+            <w:r>
+              <w:rPr>
+                <w:rFonts w:ascii="Times New Roman" w:eastAsia="SimSun" w:hAnsi="Times New Roman" w:cs="Times New Roman"/>
+                <w:sz w:val="24"/>
+                <w:szCs w:val="24"/>
+                <w:lang w:eastAsia="zh-CN"/>
+              </w:rPr>
+              <w:t xml:space="preserve">, </w:t>
+            </w:r>
+            <w:proofErr w:type="spellStart"/>
+            <w:r>
+              <w:rPr>
+                <w:rFonts w:ascii="Times New Roman" w:eastAsia="SimSun" w:hAnsi="Times New Roman" w:cs="Times New Roman"/>
+                <w:sz w:val="24"/>
+                <w:szCs w:val="24"/>
+              </w:rPr>
+              <w:t>t’s</w:t>
+            </w:r>
+            <w:r>
+              <w:rPr>
+                <w:rFonts w:ascii="Times New Roman" w:eastAsia="SimSun" w:hAnsi="Times New Roman" w:cs="Times New Roman"/>
+                <w:sz w:val="24"/>
+                <w:szCs w:val="24"/>
+              </w:rPr>
+              <w:t>ó</w:t>
+            </w:r>
+            <w:proofErr w:type="spellEnd"/>
+            <w:r>
+              <w:rPr>
+                <w:rFonts w:ascii="Times New Roman" w:eastAsia="SimSun" w:hAnsi="Times New Roman" w:cs="Times New Roman"/>
+                <w:sz w:val="24"/>
+                <w:szCs w:val="24"/>
+              </w:rPr>
+              <w:t xml:space="preserve"> </w:t>
+            </w:r>
+            <w:r>
+              <w:rPr>
+                <w:rFonts w:ascii="Times New Roman" w:eastAsia="SimSun" w:hAnsi="Times New Roman" w:cs="Times New Roman"/>
+                <w:sz w:val="24"/>
+                <w:szCs w:val="24"/>
+              </w:rPr>
+              <w:t>‘</w:t>
+            </w:r>
+            <w:proofErr w:type="spellStart"/>
+            <w:r>
+              <w:rPr>
+                <w:rFonts w:ascii="Times New Roman" w:eastAsia="SimSun" w:hAnsi="Times New Roman" w:cs="Times New Roman"/>
+                <w:sz w:val="24"/>
+                <w:szCs w:val="24"/>
+              </w:rPr>
+              <w:t>tsz</w:t>
+            </w:r>
+            <w:proofErr w:type="spellEnd"/>
+            <w:r>
+              <w:rPr>
+                <w:rFonts w:ascii="Times New Roman" w:eastAsia="SimSun" w:hAnsi="Times New Roman" w:cs="Times New Roman"/>
+                <w:sz w:val="24"/>
+                <w:szCs w:val="24"/>
+              </w:rPr>
+              <w:t xml:space="preserve">, </w:t>
+            </w:r>
+            <w:r>
+              <w:rPr>
+                <w:rFonts w:ascii="Times New Roman" w:eastAsia="SimSun" w:hAnsi="Times New Roman" w:cs="Times New Roman"/>
+                <w:sz w:val="24"/>
+                <w:szCs w:val="24"/>
+              </w:rPr>
+              <w:t xml:space="preserve"> </w:t>
+            </w:r>
+            <w:r>
+              <w:rPr>
+                <w:rFonts w:ascii="Times New Roman" w:eastAsia="SimSun" w:hAnsi="Times New Roman" w:cs="Times New Roman"/>
+                <w:sz w:val="24"/>
+                <w:szCs w:val="24"/>
+                <w:lang w:eastAsia="zh-CN"/>
+              </w:rPr>
+              <w:t xml:space="preserve"> </w:t>
+            </w:r>
+            <w:r>
+              <w:rPr>
+                <w:rFonts w:ascii="Times New Roman" w:eastAsia="SimSun" w:hAnsi="Times New Roman" w:cs="Times New Roman"/>
+                <w:sz w:val="24"/>
+                <w:szCs w:val="24"/>
+                <w:lang w:eastAsia="zh-CN"/>
+              </w:rPr>
+              <w:t>人推個</w:t>
+            </w:r>
+            <w:r>
+              <w:rPr>
+                <w:rFonts w:ascii="Times New Roman" w:eastAsia="SimSun" w:hAnsi="Times New Roman" w:cs="Times New Roman"/>
+                <w:sz w:val="24"/>
+                <w:szCs w:val="24"/>
+                <w:lang w:eastAsia="zh-CN"/>
+              </w:rPr>
+              <w:t xml:space="preserve"> </w:t>
+            </w:r>
+            <w:r>
+              <w:rPr>
+                <w:rFonts w:ascii="Times New Roman" w:eastAsia="SimSun" w:hAnsi="Times New Roman" w:cs="Times New Roman"/>
+                <w:sz w:val="24"/>
+                <w:szCs w:val="24"/>
+                <w:lang w:eastAsia="zh-CN"/>
+              </w:rPr>
+              <w:t>車子</w:t>
+            </w:r>
+            <w:r>
+              <w:rPr>
+                <w:rFonts w:ascii="Times New Roman" w:eastAsia="SimSun" w:hAnsi="Times New Roman" w:cs="Times New Roman"/>
+                <w:sz w:val="24"/>
+                <w:szCs w:val="24"/>
+                <w:lang w:eastAsia="zh-CN"/>
+              </w:rPr>
+              <w:t xml:space="preserve">,  </w:t>
+            </w:r>
+            <w:proofErr w:type="spellStart"/>
+            <w:r>
+              <w:rPr>
+                <w:rFonts w:ascii="Times New Roman" w:eastAsia="SimSun" w:hAnsi="Times New Roman" w:cs="Times New Roman"/>
+                <w:sz w:val="24"/>
+                <w:szCs w:val="24"/>
+              </w:rPr>
+              <w:t>niun</w:t>
+            </w:r>
+            <w:proofErr w:type="spellEnd"/>
+            <w:r>
+              <w:rPr>
+                <w:rFonts w:ascii="Times New Roman" w:eastAsia="SimSun" w:hAnsi="Times New Roman" w:cs="Times New Roman"/>
+                <w:sz w:val="24"/>
+                <w:szCs w:val="24"/>
+              </w:rPr>
+              <w:t xml:space="preserve"> </w:t>
+            </w:r>
+            <w:proofErr w:type="spellStart"/>
+            <w:r>
+              <w:rPr>
+                <w:rFonts w:ascii="Times New Roman" w:eastAsia="SimSun" w:hAnsi="Times New Roman" w:cs="Times New Roman"/>
+                <w:sz w:val="24"/>
+                <w:szCs w:val="24"/>
+              </w:rPr>
+              <w:t>t’é</w:t>
+            </w:r>
+            <w:proofErr w:type="spellEnd"/>
+            <w:r>
+              <w:rPr>
+                <w:rFonts w:ascii="Times New Roman" w:eastAsia="SimSun" w:hAnsi="Times New Roman" w:cs="Times New Roman"/>
+                <w:sz w:val="24"/>
+                <w:szCs w:val="24"/>
+              </w:rPr>
+              <w:t xml:space="preserve"> </w:t>
+            </w:r>
+            <w:proofErr w:type="spellStart"/>
+            <w:r>
+              <w:rPr>
+                <w:rFonts w:ascii="Times New Roman" w:eastAsia="SimSun" w:hAnsi="Times New Roman" w:cs="Times New Roman"/>
+                <w:sz w:val="24"/>
+                <w:szCs w:val="24"/>
+              </w:rPr>
+              <w:t>kú</w:t>
+            </w:r>
+            <w:proofErr w:type="spellEnd"/>
+            <w:r>
+              <w:rPr>
+                <w:rFonts w:ascii="Times New Roman" w:eastAsia="SimSun" w:hAnsi="Times New Roman" w:cs="Times New Roman"/>
+                <w:sz w:val="24"/>
+                <w:szCs w:val="24"/>
+              </w:rPr>
+              <w:t xml:space="preserve">’ </w:t>
+            </w:r>
+            <w:proofErr w:type="spellStart"/>
+            <w:r>
+              <w:rPr>
+                <w:rFonts w:ascii="Times New Roman" w:eastAsia="SimSun" w:hAnsi="Times New Roman" w:cs="Times New Roman"/>
+                <w:sz w:val="24"/>
+                <w:szCs w:val="24"/>
+              </w:rPr>
+              <w:t>t’só</w:t>
+            </w:r>
+            <w:proofErr w:type="spellEnd"/>
+            <w:r>
+              <w:rPr>
+                <w:rFonts w:ascii="Times New Roman" w:eastAsia="SimSun" w:hAnsi="Times New Roman" w:cs="Times New Roman"/>
+                <w:sz w:val="24"/>
+                <w:szCs w:val="24"/>
+              </w:rPr>
+              <w:t xml:space="preserve"> ‘</w:t>
+            </w:r>
+            <w:proofErr w:type="spellStart"/>
+            <w:r>
+              <w:rPr>
+                <w:rFonts w:ascii="Times New Roman" w:eastAsia="SimSun" w:hAnsi="Times New Roman" w:cs="Times New Roman"/>
+                <w:sz w:val="24"/>
+                <w:szCs w:val="24"/>
+              </w:rPr>
+              <w:t>tsz</w:t>
+            </w:r>
+            <w:proofErr w:type="spellEnd"/>
+            <w:r>
+              <w:rPr>
+                <w:rFonts w:ascii="Times New Roman" w:eastAsia="SimSun" w:hAnsi="Times New Roman" w:cs="Times New Roman"/>
+                <w:sz w:val="24"/>
+                <w:szCs w:val="24"/>
+              </w:rPr>
+              <w:t xml:space="preserve">. </w:t>
             </w:r>
           </w:p>
         </w:tc>
@@ -512,18 +2909,400 @@
           <w:p>
             <w:pPr>
               <w:rPr>
-                <w:rFonts w:ascii="Times New Roman" w:hAnsi="Times New Roman" w:cs="Times New Roman"/>
+                <w:rFonts w:ascii="Times New Roman" w:eastAsia="SimSun" w:hAnsi="Times New Roman" w:cs="Times New Roman"/>
                 <w:sz w:val="24"/>
                 <w:szCs w:val="24"/>
               </w:rPr>
             </w:pPr>
-            <w:r>
-              <w:rPr>
-                <w:rFonts w:ascii="Times New Roman" w:hAnsi="Times New Roman" w:cs="Times New Roman"/>
-                <w:sz w:val="24"/>
-                <w:szCs w:val="24"/>
-              </w:rPr>
-              <w:t>When, #2JFF oki oz, WENEBE 54° 27</w:t>
+            <w:proofErr w:type="gramStart"/>
+            <w:r>
+              <w:rPr>
+                <w:rFonts w:ascii="Times New Roman" w:eastAsia="SimSun" w:hAnsi="Times New Roman" w:cs="Times New Roman"/>
+                <w:sz w:val="24"/>
+                <w:szCs w:val="24"/>
+              </w:rPr>
+              <w:t xml:space="preserve">When, </w:t>
+            </w:r>
+            <w:r>
+              <w:rPr>
+                <w:rFonts w:ascii="Times New Roman" w:eastAsia="SimSun" w:hAnsi="Times New Roman" w:cs="Times New Roman"/>
+                <w:sz w:val="24"/>
+                <w:szCs w:val="24"/>
+              </w:rPr>
+              <w:t xml:space="preserve"> </w:t>
+            </w:r>
+            <w:proofErr w:type="spellStart"/>
+            <w:r>
+              <w:rPr>
+                <w:rFonts w:ascii="Times New Roman" w:eastAsia="SimSun" w:hAnsi="Times New Roman" w:cs="Times New Roman"/>
+                <w:sz w:val="24"/>
+                <w:szCs w:val="24"/>
+              </w:rPr>
+              <w:t>幾時</w:t>
+            </w:r>
+            <w:proofErr w:type="spellEnd"/>
+            <w:proofErr w:type="gramEnd"/>
+            <w:r>
+              <w:rPr>
+                <w:rFonts w:ascii="Times New Roman" w:eastAsia="SimSun" w:hAnsi="Times New Roman" w:cs="Times New Roman"/>
+                <w:sz w:val="24"/>
+                <w:szCs w:val="24"/>
+                <w:lang w:eastAsia="zh-CN"/>
+              </w:rPr>
+              <w:t xml:space="preserve">, </w:t>
+            </w:r>
+            <w:r>
+              <w:rPr>
+                <w:rFonts w:ascii="Times New Roman" w:eastAsia="SimSun" w:hAnsi="Times New Roman" w:cs="Times New Roman"/>
+                <w:sz w:val="24"/>
+                <w:szCs w:val="24"/>
+              </w:rPr>
+              <w:t xml:space="preserve"> </w:t>
+            </w:r>
+            <w:r>
+              <w:rPr>
+                <w:rFonts w:ascii="Times New Roman" w:eastAsia="SimSun" w:hAnsi="Times New Roman" w:cs="Times New Roman"/>
+                <w:sz w:val="24"/>
+                <w:szCs w:val="24"/>
+              </w:rPr>
+              <w:t>‘</w:t>
+            </w:r>
+            <w:proofErr w:type="spellStart"/>
+            <w:r>
+              <w:rPr>
+                <w:rFonts w:ascii="Times New Roman" w:eastAsia="SimSun" w:hAnsi="Times New Roman" w:cs="Times New Roman"/>
+                <w:sz w:val="24"/>
+                <w:szCs w:val="24"/>
+              </w:rPr>
+              <w:t>k</w:t>
+            </w:r>
+            <w:r>
+              <w:rPr>
+                <w:rFonts w:ascii="Times New Roman" w:eastAsia="SimSun" w:hAnsi="Times New Roman" w:cs="Times New Roman"/>
+                <w:sz w:val="24"/>
+                <w:szCs w:val="24"/>
+              </w:rPr>
+              <w:t>í</w:t>
+            </w:r>
+            <w:proofErr w:type="spellEnd"/>
+            <w:r>
+              <w:rPr>
+                <w:rFonts w:ascii="Times New Roman" w:eastAsia="SimSun" w:hAnsi="Times New Roman" w:cs="Times New Roman"/>
+                <w:sz w:val="24"/>
+                <w:szCs w:val="24"/>
+              </w:rPr>
+              <w:t xml:space="preserve"> </w:t>
+            </w:r>
+            <w:proofErr w:type="spellStart"/>
+            <w:r>
+              <w:rPr>
+                <w:rFonts w:ascii="Times New Roman" w:eastAsia="SimSun" w:hAnsi="Times New Roman" w:cs="Times New Roman"/>
+                <w:sz w:val="24"/>
+                <w:szCs w:val="24"/>
+              </w:rPr>
+              <w:t>z</w:t>
+            </w:r>
+            <w:r>
+              <w:rPr>
+                <w:rFonts w:ascii="Times New Roman" w:eastAsia="SimSun" w:hAnsi="Times New Roman" w:cs="Times New Roman"/>
+                <w:sz w:val="24"/>
+                <w:szCs w:val="24"/>
+              </w:rPr>
+              <w:t>z</w:t>
+            </w:r>
+            <w:proofErr w:type="spellEnd"/>
+            <w:r>
+              <w:rPr>
+                <w:rFonts w:ascii="Times New Roman" w:eastAsia="SimSun" w:hAnsi="Times New Roman" w:cs="Times New Roman"/>
+                <w:sz w:val="24"/>
+                <w:szCs w:val="24"/>
+              </w:rPr>
+              <w:t xml:space="preserve">, </w:t>
+            </w:r>
+            <w:r>
+              <w:rPr>
+                <w:rFonts w:ascii="Times New Roman" w:eastAsia="SimSun" w:hAnsi="Times New Roman" w:cs="Times New Roman"/>
+                <w:sz w:val="24"/>
+                <w:szCs w:val="24"/>
+                <w:lang w:eastAsia="zh-CN"/>
+              </w:rPr>
+              <w:t xml:space="preserve"> </w:t>
+            </w:r>
+            <w:r>
+              <w:rPr>
+                <w:rFonts w:ascii="Times New Roman" w:eastAsia="SimSun" w:hAnsi="Times New Roman" w:cs="Times New Roman"/>
+                <w:sz w:val="24"/>
+                <w:szCs w:val="24"/>
+                <w:lang w:eastAsia="zh-CN"/>
+              </w:rPr>
+              <w:t>啥時候</w:t>
+            </w:r>
+            <w:r>
+              <w:rPr>
+                <w:rFonts w:ascii="Times New Roman" w:eastAsia="SimSun" w:hAnsi="Times New Roman" w:cs="Times New Roman"/>
+                <w:sz w:val="24"/>
+                <w:szCs w:val="24"/>
+                <w:lang w:eastAsia="zh-CN"/>
+              </w:rPr>
+              <w:t>,</w:t>
+            </w:r>
+            <w:r>
+              <w:rPr>
+                <w:rFonts w:ascii="Times New Roman" w:eastAsia="SimSun" w:hAnsi="Times New Roman" w:cs="Times New Roman"/>
+                <w:sz w:val="24"/>
+                <w:szCs w:val="24"/>
+              </w:rPr>
+              <w:t xml:space="preserve"> </w:t>
+            </w:r>
+            <w:proofErr w:type="spellStart"/>
+            <w:r>
+              <w:rPr>
+                <w:rFonts w:ascii="Times New Roman" w:eastAsia="SimSun" w:hAnsi="Times New Roman" w:cs="Times New Roman"/>
+                <w:sz w:val="24"/>
+                <w:szCs w:val="24"/>
+              </w:rPr>
+              <w:t>sá</w:t>
+            </w:r>
+            <w:proofErr w:type="spellEnd"/>
+            <w:r>
+              <w:rPr>
+                <w:rFonts w:ascii="Times New Roman" w:eastAsia="SimSun" w:hAnsi="Times New Roman" w:cs="Times New Roman"/>
+                <w:sz w:val="24"/>
+                <w:szCs w:val="24"/>
+              </w:rPr>
+              <w:t xml:space="preserve">’ </w:t>
+            </w:r>
+            <w:proofErr w:type="spellStart"/>
+            <w:r>
+              <w:rPr>
+                <w:rFonts w:ascii="Times New Roman" w:eastAsia="SimSun" w:hAnsi="Times New Roman" w:cs="Times New Roman"/>
+                <w:sz w:val="24"/>
+                <w:szCs w:val="24"/>
+              </w:rPr>
+              <w:t>zz</w:t>
+            </w:r>
+            <w:proofErr w:type="spellEnd"/>
+            <w:r>
+              <w:rPr>
+                <w:rFonts w:ascii="Times New Roman" w:eastAsia="SimSun" w:hAnsi="Times New Roman" w:cs="Times New Roman"/>
+                <w:sz w:val="24"/>
+                <w:szCs w:val="24"/>
+              </w:rPr>
+              <w:t xml:space="preserve"> </w:t>
+            </w:r>
+            <w:proofErr w:type="spellStart"/>
+            <w:r>
+              <w:rPr>
+                <w:rFonts w:ascii="Times New Roman" w:eastAsia="SimSun" w:hAnsi="Times New Roman" w:cs="Times New Roman"/>
+                <w:sz w:val="24"/>
+                <w:szCs w:val="24"/>
+              </w:rPr>
+              <w:t>heu</w:t>
+            </w:r>
+            <w:proofErr w:type="spellEnd"/>
+            <w:r>
+              <w:rPr>
+                <w:rFonts w:ascii="Times New Roman" w:eastAsia="SimSun" w:hAnsi="Times New Roman" w:cs="Times New Roman"/>
+                <w:sz w:val="24"/>
+                <w:szCs w:val="24"/>
+              </w:rPr>
+              <w:t>’, (when he comes)</w:t>
+            </w:r>
+            <w:r>
+              <w:rPr>
+                <w:rFonts w:ascii="Times New Roman" w:eastAsia="SimSun" w:hAnsi="Times New Roman" w:cs="Times New Roman"/>
+                <w:sz w:val="24"/>
+                <w:szCs w:val="24"/>
+                <w:lang w:eastAsia="zh-CN"/>
+              </w:rPr>
+              <w:t xml:space="preserve"> </w:t>
+            </w:r>
+            <w:r>
+              <w:rPr>
+                <w:rFonts w:ascii="Times New Roman" w:eastAsia="SimSun" w:hAnsi="Times New Roman" w:cs="Times New Roman"/>
+                <w:sz w:val="24"/>
+                <w:szCs w:val="24"/>
+                <w:lang w:eastAsia="zh-CN"/>
+              </w:rPr>
+              <w:t>伊来個辰光</w:t>
+            </w:r>
+            <w:r>
+              <w:rPr>
+                <w:rFonts w:ascii="Times New Roman" w:eastAsia="SimSun" w:hAnsi="Times New Roman" w:cs="Times New Roman"/>
+                <w:sz w:val="24"/>
+                <w:szCs w:val="24"/>
+                <w:lang w:eastAsia="zh-CN"/>
+              </w:rPr>
+              <w:t xml:space="preserve">, </w:t>
+            </w:r>
+            <w:r>
+              <w:rPr>
+                <w:rFonts w:ascii="Times New Roman" w:eastAsia="SimSun" w:hAnsi="Times New Roman" w:cs="Times New Roman"/>
+                <w:sz w:val="24"/>
+                <w:szCs w:val="24"/>
+              </w:rPr>
+              <w:t xml:space="preserve"> í </w:t>
+            </w:r>
+            <w:proofErr w:type="spellStart"/>
+            <w:r>
+              <w:rPr>
+                <w:rFonts w:ascii="Times New Roman" w:eastAsia="SimSun" w:hAnsi="Times New Roman" w:cs="Times New Roman"/>
+                <w:sz w:val="24"/>
+                <w:szCs w:val="24"/>
+              </w:rPr>
+              <w:t>lé</w:t>
+            </w:r>
+            <w:proofErr w:type="spellEnd"/>
+            <w:r>
+              <w:rPr>
+                <w:rFonts w:ascii="Times New Roman" w:eastAsia="SimSun" w:hAnsi="Times New Roman" w:cs="Times New Roman"/>
+                <w:sz w:val="24"/>
+                <w:szCs w:val="24"/>
+              </w:rPr>
+              <w:t xml:space="preserve"> </w:t>
+            </w:r>
+            <w:proofErr w:type="spellStart"/>
+            <w:r>
+              <w:rPr>
+                <w:rFonts w:ascii="Times New Roman" w:eastAsia="SimSun" w:hAnsi="Times New Roman" w:cs="Times New Roman"/>
+                <w:sz w:val="24"/>
+                <w:szCs w:val="24"/>
+              </w:rPr>
+              <w:t>kú</w:t>
+            </w:r>
+            <w:proofErr w:type="spellEnd"/>
+            <w:r>
+              <w:rPr>
+                <w:rFonts w:ascii="Times New Roman" w:eastAsia="SimSun" w:hAnsi="Times New Roman" w:cs="Times New Roman"/>
+                <w:sz w:val="24"/>
+                <w:szCs w:val="24"/>
+              </w:rPr>
+              <w:t xml:space="preserve">’ </w:t>
+            </w:r>
+            <w:proofErr w:type="spellStart"/>
+            <w:r>
+              <w:rPr>
+                <w:rFonts w:ascii="Times New Roman" w:eastAsia="SimSun" w:hAnsi="Times New Roman" w:cs="Times New Roman"/>
+                <w:sz w:val="24"/>
+                <w:szCs w:val="24"/>
+              </w:rPr>
+              <w:t>zun</w:t>
+            </w:r>
+            <w:proofErr w:type="spellEnd"/>
+            <w:r>
+              <w:rPr>
+                <w:rFonts w:ascii="Times New Roman" w:eastAsia="SimSun" w:hAnsi="Times New Roman" w:cs="Times New Roman"/>
+                <w:sz w:val="24"/>
+                <w:szCs w:val="24"/>
+              </w:rPr>
+              <w:t xml:space="preserve"> </w:t>
+            </w:r>
+            <w:proofErr w:type="spellStart"/>
+            <w:r>
+              <w:rPr>
+                <w:rFonts w:ascii="Times New Roman" w:eastAsia="SimSun" w:hAnsi="Times New Roman" w:cs="Times New Roman"/>
+                <w:sz w:val="24"/>
+                <w:szCs w:val="24"/>
+              </w:rPr>
+              <w:t>kwong</w:t>
+            </w:r>
+            <w:proofErr w:type="spellEnd"/>
+            <w:r>
+              <w:rPr>
+                <w:rFonts w:ascii="Times New Roman" w:eastAsia="SimSun" w:hAnsi="Times New Roman" w:cs="Times New Roman"/>
+                <w:sz w:val="24"/>
+                <w:szCs w:val="24"/>
+              </w:rPr>
+              <w:t xml:space="preserve">’, </w:t>
+            </w:r>
+            <w:r>
+              <w:rPr>
+                <w:rFonts w:ascii="Times New Roman" w:eastAsia="SimSun" w:hAnsi="Times New Roman" w:cs="Times New Roman"/>
+                <w:sz w:val="24"/>
+                <w:szCs w:val="24"/>
+                <w:lang w:eastAsia="zh-CN"/>
+              </w:rPr>
+              <w:t xml:space="preserve"> </w:t>
+            </w:r>
+            <w:r>
+              <w:rPr>
+                <w:rFonts w:ascii="Times New Roman" w:eastAsia="SimSun" w:hAnsi="Times New Roman" w:cs="Times New Roman"/>
+                <w:sz w:val="24"/>
+                <w:szCs w:val="24"/>
+                <w:lang w:eastAsia="zh-CN"/>
+              </w:rPr>
+              <w:t>是伊一来</w:t>
+            </w:r>
+            <w:r>
+              <w:rPr>
+                <w:rFonts w:ascii="Times New Roman" w:eastAsia="SimSun" w:hAnsi="Times New Roman" w:cs="Times New Roman"/>
+                <w:sz w:val="24"/>
+                <w:szCs w:val="24"/>
+                <w:lang w:eastAsia="zh-CN"/>
+              </w:rPr>
+              <w:t xml:space="preserve">, </w:t>
+            </w:r>
+            <w:r>
+              <w:rPr>
+                <w:rFonts w:ascii="Times New Roman" w:eastAsia="SimSun" w:hAnsi="Times New Roman" w:cs="Times New Roman"/>
+                <w:sz w:val="24"/>
+                <w:szCs w:val="24"/>
+              </w:rPr>
+              <w:t>‘</w:t>
+            </w:r>
+            <w:proofErr w:type="spellStart"/>
+            <w:r>
+              <w:rPr>
+                <w:rFonts w:ascii="Times New Roman" w:eastAsia="SimSun" w:hAnsi="Times New Roman" w:cs="Times New Roman"/>
+                <w:sz w:val="24"/>
+                <w:szCs w:val="24"/>
+              </w:rPr>
+              <w:t>zz</w:t>
+            </w:r>
+            <w:proofErr w:type="spellEnd"/>
+            <w:r>
+              <w:rPr>
+                <w:rFonts w:ascii="Times New Roman" w:eastAsia="SimSun" w:hAnsi="Times New Roman" w:cs="Times New Roman"/>
+                <w:sz w:val="24"/>
+                <w:szCs w:val="24"/>
+              </w:rPr>
+              <w:t xml:space="preserve"> í </w:t>
+            </w:r>
+            <w:proofErr w:type="spellStart"/>
+            <w:r>
+              <w:rPr>
+                <w:rFonts w:ascii="Times New Roman" w:eastAsia="SimSun" w:hAnsi="Times New Roman" w:cs="Times New Roman"/>
+                <w:sz w:val="24"/>
+                <w:szCs w:val="24"/>
+              </w:rPr>
+              <w:t>ih</w:t>
+            </w:r>
+            <w:proofErr w:type="spellEnd"/>
+            <w:r>
+              <w:rPr>
+                <w:rFonts w:ascii="Times New Roman" w:eastAsia="SimSun" w:hAnsi="Times New Roman" w:cs="Times New Roman"/>
+                <w:sz w:val="24"/>
+                <w:szCs w:val="24"/>
+              </w:rPr>
+              <w:t xml:space="preserve"> </w:t>
+            </w:r>
+            <w:proofErr w:type="spellStart"/>
+            <w:r>
+              <w:rPr>
+                <w:rFonts w:ascii="Times New Roman" w:eastAsia="SimSun" w:hAnsi="Times New Roman" w:cs="Times New Roman"/>
+                <w:sz w:val="24"/>
+                <w:szCs w:val="24"/>
+              </w:rPr>
+              <w:t>lé</w:t>
+            </w:r>
+            <w:proofErr w:type="spellEnd"/>
+            <w:r>
+              <w:rPr>
+                <w:rFonts w:ascii="Times New Roman" w:eastAsia="SimSun" w:hAnsi="Times New Roman" w:cs="Times New Roman"/>
+                <w:sz w:val="24"/>
+                <w:szCs w:val="24"/>
+              </w:rPr>
+              <w:t xml:space="preserve">.  </w:t>
             </w:r>
           </w:p>
         </w:tc>
@@ -535,19 +3314,306 @@
           </w:tcPr>
           <w:p>
             <w:pPr>
-              <w:rPr>
-                <w:rFonts w:ascii="Times New Roman" w:hAnsi="Times New Roman" w:cs="Times New Roman"/>
-                <w:sz w:val="24"/>
-                <w:szCs w:val="24"/>
+              <w:jc w:val="both"/>
+              <w:rPr>
+                <w:rFonts w:ascii="Times New Roman" w:eastAsia="SimSun" w:hAnsi="Times New Roman" w:cs="Times New Roman"/>
+                <w:sz w:val="24"/>
+                <w:szCs w:val="24"/>
+                <w:lang w:eastAsia="zh-CN"/>
               </w:rPr>
             </w:pPr>
             <w:r>
               <w:rPr>
-                <w:rFonts w:ascii="Times New Roman" w:hAnsi="Times New Roman" w:cs="Times New Roman"/>
-                <w:sz w:val="24"/>
-                <w:szCs w:val="24"/>
-              </w:rPr>
-              <w:t>Whence, FJ H) BEAK tang "4M 16, 4</w:t>
+                <w:rFonts w:ascii="Times New Roman" w:eastAsia="SimSun" w:hAnsi="Times New Roman" w:cs="Times New Roman"/>
+                <w:sz w:val="24"/>
+                <w:szCs w:val="24"/>
+              </w:rPr>
+              <w:t>Whence,</w:t>
+            </w:r>
+            <w:r>
+              <w:rPr>
+                <w:rFonts w:ascii="Times New Roman" w:eastAsia="SimSun" w:hAnsi="Times New Roman" w:cs="Times New Roman"/>
+                <w:sz w:val="24"/>
+                <w:szCs w:val="24"/>
+                <w:lang w:eastAsia="zh-CN"/>
+              </w:rPr>
+              <w:t xml:space="preserve"> </w:t>
+            </w:r>
+            <w:r>
+              <w:rPr>
+                <w:rFonts w:ascii="Times New Roman" w:eastAsia="SimSun" w:hAnsi="Times New Roman" w:cs="Times New Roman"/>
+                <w:sz w:val="24"/>
+                <w:szCs w:val="24"/>
+                <w:lang w:eastAsia="zh-CN"/>
+              </w:rPr>
+              <w:t>打那裏来</w:t>
+            </w:r>
+            <w:r>
+              <w:rPr>
+                <w:rFonts w:ascii="Times New Roman" w:eastAsia="SimSun" w:hAnsi="Times New Roman" w:cs="Times New Roman"/>
+                <w:sz w:val="24"/>
+                <w:szCs w:val="24"/>
+                <w:lang w:eastAsia="zh-CN"/>
+              </w:rPr>
+              <w:t>,</w:t>
+            </w:r>
+            <w:r>
+              <w:rPr>
+                <w:rFonts w:ascii="Times New Roman" w:eastAsia="SimSun" w:hAnsi="Times New Roman" w:cs="Times New Roman"/>
+                <w:sz w:val="24"/>
+                <w:szCs w:val="24"/>
+              </w:rPr>
+              <w:t xml:space="preserve"> </w:t>
+            </w:r>
+            <w:r>
+              <w:rPr>
+                <w:rFonts w:ascii="Times New Roman" w:eastAsia="SimSun" w:hAnsi="Times New Roman" w:cs="Times New Roman"/>
+                <w:sz w:val="24"/>
+                <w:szCs w:val="24"/>
+              </w:rPr>
+              <w:t>‘</w:t>
+            </w:r>
+            <w:proofErr w:type="spellStart"/>
+            <w:r>
+              <w:rPr>
+                <w:rFonts w:ascii="Times New Roman" w:eastAsia="SimSun" w:hAnsi="Times New Roman" w:cs="Times New Roman"/>
+                <w:sz w:val="24"/>
+                <w:szCs w:val="24"/>
+              </w:rPr>
+              <w:t>táng</w:t>
+            </w:r>
+            <w:proofErr w:type="spellEnd"/>
+            <w:r>
+              <w:rPr>
+                <w:rFonts w:ascii="Times New Roman" w:eastAsia="SimSun" w:hAnsi="Times New Roman" w:cs="Times New Roman"/>
+                <w:sz w:val="24"/>
+                <w:szCs w:val="24"/>
+              </w:rPr>
+              <w:t xml:space="preserve"> ‘á ‘</w:t>
+            </w:r>
+            <w:proofErr w:type="spellStart"/>
+            <w:r>
+              <w:rPr>
+                <w:rFonts w:ascii="Times New Roman" w:eastAsia="SimSun" w:hAnsi="Times New Roman" w:cs="Times New Roman"/>
+                <w:sz w:val="24"/>
+                <w:szCs w:val="24"/>
+              </w:rPr>
+              <w:t>lí</w:t>
+            </w:r>
+            <w:proofErr w:type="spellEnd"/>
+            <w:r>
+              <w:rPr>
+                <w:rFonts w:ascii="Times New Roman" w:eastAsia="SimSun" w:hAnsi="Times New Roman" w:cs="Times New Roman"/>
+                <w:sz w:val="24"/>
+                <w:szCs w:val="24"/>
+              </w:rPr>
+              <w:t xml:space="preserve"> </w:t>
+            </w:r>
+            <w:proofErr w:type="spellStart"/>
+            <w:r>
+              <w:rPr>
+                <w:rFonts w:ascii="Times New Roman" w:eastAsia="SimSun" w:hAnsi="Times New Roman" w:cs="Times New Roman"/>
+                <w:sz w:val="24"/>
+                <w:szCs w:val="24"/>
+              </w:rPr>
+              <w:t>lé</w:t>
+            </w:r>
+            <w:proofErr w:type="spellEnd"/>
+            <w:r>
+              <w:rPr>
+                <w:rFonts w:ascii="Times New Roman" w:eastAsia="SimSun" w:hAnsi="Times New Roman" w:cs="Times New Roman"/>
+                <w:sz w:val="24"/>
+                <w:szCs w:val="24"/>
+                <w:lang w:eastAsia="zh-CN"/>
+              </w:rPr>
+              <w:t xml:space="preserve">, </w:t>
+            </w:r>
+            <w:proofErr w:type="gramStart"/>
+            <w:r>
+              <w:rPr>
+                <w:rFonts w:ascii="Times New Roman" w:eastAsia="SimSun" w:hAnsi="Times New Roman" w:cs="Times New Roman"/>
+                <w:sz w:val="24"/>
+                <w:szCs w:val="24"/>
+                <w:lang w:eastAsia="zh-CN"/>
+              </w:rPr>
+              <w:t>那裏来</w:t>
+            </w:r>
+            <w:r>
+              <w:rPr>
+                <w:rFonts w:ascii="Times New Roman" w:eastAsia="SimSun" w:hAnsi="Times New Roman" w:cs="Times New Roman"/>
+                <w:sz w:val="24"/>
+                <w:szCs w:val="24"/>
+                <w:lang w:eastAsia="zh-CN"/>
+              </w:rPr>
+              <w:t>,</w:t>
+            </w:r>
+            <w:r>
+              <w:rPr>
+                <w:rFonts w:ascii="Times New Roman" w:eastAsia="SimSun" w:hAnsi="Times New Roman" w:cs="Times New Roman"/>
+                <w:sz w:val="24"/>
+                <w:szCs w:val="24"/>
+              </w:rPr>
+              <w:t xml:space="preserve"> </w:t>
+            </w:r>
+            <w:r>
+              <w:rPr>
+                <w:rFonts w:ascii="Times New Roman" w:eastAsia="SimSun" w:hAnsi="Times New Roman" w:cs="Times New Roman"/>
+                <w:sz w:val="24"/>
+                <w:szCs w:val="24"/>
+                <w:lang w:eastAsia="zh-CN"/>
+              </w:rPr>
+              <w:t xml:space="preserve">  </w:t>
+            </w:r>
+            <w:proofErr w:type="gramEnd"/>
+            <w:r>
+              <w:rPr>
+                <w:rFonts w:ascii="Times New Roman" w:eastAsia="SimSun" w:hAnsi="Times New Roman" w:cs="Times New Roman"/>
+                <w:sz w:val="24"/>
+                <w:szCs w:val="24"/>
+              </w:rPr>
+              <w:t>‘á ‘</w:t>
+            </w:r>
+            <w:proofErr w:type="spellStart"/>
+            <w:r>
+              <w:rPr>
+                <w:rFonts w:ascii="Times New Roman" w:eastAsia="SimSun" w:hAnsi="Times New Roman" w:cs="Times New Roman"/>
+                <w:sz w:val="24"/>
+                <w:szCs w:val="24"/>
+              </w:rPr>
+              <w:t>lí</w:t>
+            </w:r>
+            <w:proofErr w:type="spellEnd"/>
+            <w:r>
+              <w:rPr>
+                <w:rFonts w:ascii="Times New Roman" w:eastAsia="SimSun" w:hAnsi="Times New Roman" w:cs="Times New Roman"/>
+                <w:sz w:val="24"/>
+                <w:szCs w:val="24"/>
+              </w:rPr>
+              <w:t xml:space="preserve"> </w:t>
+            </w:r>
+            <w:proofErr w:type="spellStart"/>
+            <w:r>
+              <w:rPr>
+                <w:rFonts w:ascii="Times New Roman" w:eastAsia="SimSun" w:hAnsi="Times New Roman" w:cs="Times New Roman"/>
+                <w:sz w:val="24"/>
+                <w:szCs w:val="24"/>
+              </w:rPr>
+              <w:t>lé</w:t>
+            </w:r>
+            <w:proofErr w:type="spellEnd"/>
+            <w:r>
+              <w:rPr>
+                <w:rFonts w:ascii="Times New Roman" w:eastAsia="SimSun" w:hAnsi="Times New Roman" w:cs="Times New Roman"/>
+                <w:sz w:val="24"/>
+                <w:szCs w:val="24"/>
+              </w:rPr>
+              <w:t>,</w:t>
+            </w:r>
+            <w:r>
+              <w:rPr>
+                <w:rFonts w:ascii="Times New Roman" w:eastAsia="SimSun" w:hAnsi="Times New Roman" w:cs="Times New Roman"/>
+                <w:sz w:val="24"/>
+                <w:szCs w:val="24"/>
+                <w:lang w:eastAsia="zh-CN"/>
+              </w:rPr>
+              <w:t xml:space="preserve">   </w:t>
+            </w:r>
+            <w:r>
+              <w:rPr>
+                <w:rFonts w:ascii="Times New Roman" w:eastAsia="SimSun" w:hAnsi="Times New Roman" w:cs="Times New Roman"/>
+                <w:sz w:val="24"/>
+                <w:szCs w:val="24"/>
+                <w:lang w:eastAsia="zh-CN"/>
+              </w:rPr>
+              <w:t>從</w:t>
+            </w:r>
+            <w:r>
+              <w:rPr>
+                <w:rFonts w:ascii="Times New Roman" w:eastAsia="SimSun" w:hAnsi="Times New Roman" w:cs="Times New Roman"/>
+                <w:sz w:val="24"/>
+                <w:szCs w:val="24"/>
+                <w:lang w:eastAsia="zh-CN"/>
+              </w:rPr>
+              <w:t>那裏来</w:t>
+            </w:r>
+            <w:r>
+              <w:rPr>
+                <w:rFonts w:ascii="Times New Roman" w:eastAsia="SimSun" w:hAnsi="Times New Roman" w:cs="Times New Roman"/>
+                <w:sz w:val="24"/>
+                <w:szCs w:val="24"/>
+                <w:lang w:eastAsia="zh-CN"/>
+              </w:rPr>
+              <w:t>,</w:t>
+            </w:r>
+            <w:r>
+              <w:rPr>
+                <w:rFonts w:ascii="Times New Roman" w:eastAsia="SimSun" w:hAnsi="Times New Roman" w:cs="Times New Roman"/>
+                <w:sz w:val="24"/>
+                <w:szCs w:val="24"/>
+              </w:rPr>
+              <w:t xml:space="preserve"> </w:t>
+            </w:r>
+            <w:r>
+              <w:rPr>
+                <w:rFonts w:ascii="Times New Roman" w:eastAsia="SimSun" w:hAnsi="Times New Roman" w:cs="Times New Roman"/>
+                <w:sz w:val="24"/>
+                <w:szCs w:val="24"/>
+              </w:rPr>
+              <w:t xml:space="preserve"> </w:t>
+            </w:r>
+            <w:proofErr w:type="spellStart"/>
+            <w:r>
+              <w:rPr>
+                <w:rFonts w:ascii="Times New Roman" w:eastAsia="SimSun" w:hAnsi="Times New Roman" w:cs="Times New Roman"/>
+                <w:sz w:val="24"/>
+                <w:szCs w:val="24"/>
+              </w:rPr>
+              <w:t>zúng</w:t>
+            </w:r>
+            <w:proofErr w:type="spellEnd"/>
+            <w:r>
+              <w:rPr>
+                <w:rFonts w:ascii="Times New Roman" w:eastAsia="SimSun" w:hAnsi="Times New Roman" w:cs="Times New Roman"/>
+                <w:sz w:val="24"/>
+                <w:szCs w:val="24"/>
+              </w:rPr>
+              <w:t xml:space="preserve"> á ‘</w:t>
+            </w:r>
+            <w:proofErr w:type="spellStart"/>
+            <w:r>
+              <w:rPr>
+                <w:rFonts w:ascii="Times New Roman" w:eastAsia="SimSun" w:hAnsi="Times New Roman" w:cs="Times New Roman"/>
+                <w:sz w:val="24"/>
+                <w:szCs w:val="24"/>
+              </w:rPr>
+              <w:t>lí</w:t>
+            </w:r>
+            <w:proofErr w:type="spellEnd"/>
+            <w:r>
+              <w:rPr>
+                <w:rFonts w:ascii="Times New Roman" w:eastAsia="SimSun" w:hAnsi="Times New Roman" w:cs="Times New Roman"/>
+                <w:sz w:val="24"/>
+                <w:szCs w:val="24"/>
+              </w:rPr>
+              <w:t xml:space="preserve"> </w:t>
+            </w:r>
+            <w:proofErr w:type="spellStart"/>
+            <w:r>
+              <w:rPr>
+                <w:rFonts w:ascii="Times New Roman" w:eastAsia="SimSun" w:hAnsi="Times New Roman" w:cs="Times New Roman"/>
+                <w:sz w:val="24"/>
+                <w:szCs w:val="24"/>
+              </w:rPr>
+              <w:t>lé</w:t>
+            </w:r>
+            <w:proofErr w:type="spellEnd"/>
+            <w:r>
+              <w:rPr>
+                <w:rFonts w:ascii="Times New Roman" w:eastAsia="SimSun" w:hAnsi="Times New Roman" w:cs="Times New Roman"/>
+                <w:sz w:val="24"/>
+                <w:szCs w:val="24"/>
+              </w:rPr>
+              <w:t xml:space="preserve">. </w:t>
             </w:r>
           </w:p>
         </w:tc>
@@ -560,36 +3626,242 @@
           <w:p>
             <w:pPr>
               <w:rPr>
-                <w:rFonts w:ascii="Times New Roman" w:hAnsi="Times New Roman" w:cs="Times New Roman"/>
+                <w:rFonts w:ascii="Times New Roman" w:eastAsia="SimSun" w:hAnsi="Times New Roman" w:cs="Times New Roman"/>
                 <w:sz w:val="24"/>
                 <w:szCs w:val="24"/>
               </w:rPr>
             </w:pPr>
-            <w:r>
-              <w:rPr>
-                <w:rFonts w:ascii="Times New Roman" w:hAnsi="Times New Roman" w:cs="Times New Roman"/>
-                <w:sz w:val="24"/>
-                <w:szCs w:val="24"/>
-              </w:rPr>
-              <w:t xml:space="preserve">Whenever, Ry Fae </w:t>
+            <w:proofErr w:type="gramStart"/>
+            <w:r>
+              <w:rPr>
+                <w:rFonts w:ascii="Times New Roman" w:eastAsia="SimSun" w:hAnsi="Times New Roman" w:cs="Times New Roman"/>
+                <w:sz w:val="24"/>
+                <w:szCs w:val="24"/>
+              </w:rPr>
+              <w:t xml:space="preserve">Whenever, </w:t>
+            </w:r>
+            <w:r>
+              <w:rPr>
+                <w:rFonts w:ascii="Times New Roman" w:eastAsia="SimSun" w:hAnsi="Times New Roman" w:cs="Times New Roman"/>
+                <w:sz w:val="24"/>
+                <w:szCs w:val="24"/>
+                <w:lang w:eastAsia="zh-CN"/>
+              </w:rPr>
+              <w:t xml:space="preserve"> </w:t>
+            </w:r>
+            <w:r>
+              <w:rPr>
+                <w:rFonts w:ascii="Times New Roman" w:eastAsia="SimSun" w:hAnsi="Times New Roman" w:cs="Times New Roman"/>
+                <w:sz w:val="24"/>
+                <w:szCs w:val="24"/>
+                <w:lang w:eastAsia="zh-CN"/>
+              </w:rPr>
+              <w:t>勿拘啥辰光</w:t>
+            </w:r>
+            <w:proofErr w:type="gramEnd"/>
+            <w:r>
+              <w:rPr>
+                <w:rFonts w:ascii="Times New Roman" w:eastAsia="SimSun" w:hAnsi="Times New Roman" w:cs="Times New Roman"/>
+                <w:sz w:val="24"/>
+                <w:szCs w:val="24"/>
+                <w:lang w:eastAsia="zh-CN"/>
+              </w:rPr>
+              <w:t xml:space="preserve">, </w:t>
             </w:r>
             <w:proofErr w:type="spellStart"/>
             <w:r>
               <w:rPr>
-                <w:rFonts w:ascii="Times New Roman" w:hAnsi="Times New Roman" w:cs="Times New Roman"/>
-                <w:sz w:val="24"/>
-                <w:szCs w:val="24"/>
-              </w:rPr>
-              <w:t>eK</w:t>
+                <w:rFonts w:ascii="Times New Roman" w:eastAsia="SimSun" w:hAnsi="Times New Roman" w:cs="Times New Roman"/>
+                <w:sz w:val="24"/>
+                <w:szCs w:val="24"/>
+              </w:rPr>
+              <w:t>veh</w:t>
             </w:r>
             <w:proofErr w:type="spellEnd"/>
             <w:r>
               <w:rPr>
-                <w:rFonts w:ascii="Times New Roman" w:hAnsi="Times New Roman" w:cs="Times New Roman"/>
-                <w:sz w:val="24"/>
-                <w:szCs w:val="24"/>
-              </w:rPr>
-              <w:t xml:space="preserve"> veh kit s&amp;'</w:t>
+                <w:rFonts w:ascii="Times New Roman" w:eastAsia="SimSun" w:hAnsi="Times New Roman" w:cs="Times New Roman"/>
+                <w:sz w:val="24"/>
+                <w:szCs w:val="24"/>
+              </w:rPr>
+              <w:t xml:space="preserve"> </w:t>
+            </w:r>
+            <w:proofErr w:type="spellStart"/>
+            <w:r>
+              <w:rPr>
+                <w:rFonts w:ascii="Times New Roman" w:eastAsia="SimSun" w:hAnsi="Times New Roman" w:cs="Times New Roman"/>
+                <w:sz w:val="24"/>
+                <w:szCs w:val="24"/>
+              </w:rPr>
+              <w:t>k</w:t>
+            </w:r>
+            <w:r>
+              <w:rPr>
+                <w:rFonts w:ascii="Times New Roman" w:eastAsia="SimSun" w:hAnsi="Times New Roman" w:cs="Times New Roman"/>
+                <w:sz w:val="24"/>
+                <w:szCs w:val="24"/>
+              </w:rPr>
+              <w:t>ü</w:t>
+            </w:r>
+            <w:proofErr w:type="spellEnd"/>
+            <w:r>
+              <w:rPr>
+                <w:rFonts w:ascii="Times New Roman" w:eastAsia="SimSun" w:hAnsi="Times New Roman" w:cs="Times New Roman"/>
+                <w:sz w:val="24"/>
+                <w:szCs w:val="24"/>
+              </w:rPr>
+              <w:t xml:space="preserve"> </w:t>
+            </w:r>
+            <w:proofErr w:type="spellStart"/>
+            <w:r>
+              <w:rPr>
+                <w:rFonts w:ascii="Times New Roman" w:eastAsia="SimSun" w:hAnsi="Times New Roman" w:cs="Times New Roman"/>
+                <w:sz w:val="24"/>
+                <w:szCs w:val="24"/>
+              </w:rPr>
+              <w:t>s</w:t>
+            </w:r>
+            <w:r>
+              <w:rPr>
+                <w:rFonts w:ascii="Times New Roman" w:eastAsia="SimSun" w:hAnsi="Times New Roman" w:cs="Times New Roman"/>
+                <w:sz w:val="24"/>
+                <w:szCs w:val="24"/>
+              </w:rPr>
+              <w:t>á</w:t>
+            </w:r>
+            <w:proofErr w:type="spellEnd"/>
+            <w:r>
+              <w:rPr>
+                <w:rFonts w:ascii="Times New Roman" w:eastAsia="SimSun" w:hAnsi="Times New Roman" w:cs="Times New Roman"/>
+                <w:sz w:val="24"/>
+                <w:szCs w:val="24"/>
+              </w:rPr>
+              <w:t xml:space="preserve">’ </w:t>
+            </w:r>
+            <w:proofErr w:type="spellStart"/>
+            <w:r>
+              <w:rPr>
+                <w:rFonts w:ascii="Times New Roman" w:eastAsia="SimSun" w:hAnsi="Times New Roman" w:cs="Times New Roman"/>
+                <w:sz w:val="24"/>
+                <w:szCs w:val="24"/>
+              </w:rPr>
+              <w:t>zun</w:t>
+            </w:r>
+            <w:proofErr w:type="spellEnd"/>
+            <w:r>
+              <w:rPr>
+                <w:rFonts w:ascii="Times New Roman" w:eastAsia="SimSun" w:hAnsi="Times New Roman" w:cs="Times New Roman"/>
+                <w:sz w:val="24"/>
+                <w:szCs w:val="24"/>
+              </w:rPr>
+              <w:t xml:space="preserve"> </w:t>
+            </w:r>
+            <w:proofErr w:type="spellStart"/>
+            <w:r>
+              <w:rPr>
+                <w:rFonts w:ascii="Times New Roman" w:eastAsia="SimSun" w:hAnsi="Times New Roman" w:cs="Times New Roman"/>
+                <w:sz w:val="24"/>
+                <w:szCs w:val="24"/>
+              </w:rPr>
+              <w:t>kwong</w:t>
+            </w:r>
+            <w:proofErr w:type="spellEnd"/>
+            <w:r>
+              <w:rPr>
+                <w:rFonts w:ascii="Times New Roman" w:eastAsia="SimSun" w:hAnsi="Times New Roman" w:cs="Times New Roman"/>
+                <w:sz w:val="24"/>
+                <w:szCs w:val="24"/>
+              </w:rPr>
+              <w:t>, (whenever I think of it)</w:t>
+            </w:r>
+            <w:r>
+              <w:rPr>
+                <w:rFonts w:ascii="Times New Roman" w:eastAsia="SimSun" w:hAnsi="Times New Roman" w:cs="Times New Roman"/>
+                <w:sz w:val="24"/>
+                <w:szCs w:val="24"/>
+                <w:lang w:eastAsia="zh-CN"/>
+              </w:rPr>
+              <w:t xml:space="preserve"> </w:t>
+            </w:r>
+            <w:r>
+              <w:rPr>
+                <w:rFonts w:ascii="Times New Roman" w:eastAsia="SimSun" w:hAnsi="Times New Roman" w:cs="Times New Roman"/>
+                <w:sz w:val="24"/>
+                <w:szCs w:val="24"/>
+                <w:lang w:eastAsia="zh-CN"/>
+              </w:rPr>
+              <w:t>每每想到</w:t>
+            </w:r>
+            <w:r>
+              <w:rPr>
+                <w:rFonts w:ascii="Times New Roman" w:eastAsia="SimSun" w:hAnsi="Times New Roman" w:cs="Times New Roman"/>
+                <w:sz w:val="24"/>
+                <w:szCs w:val="24"/>
+                <w:lang w:eastAsia="zh-CN"/>
+              </w:rPr>
+              <w:t>,</w:t>
+            </w:r>
+            <w:r>
+              <w:rPr>
+                <w:rFonts w:ascii="Times New Roman" w:eastAsia="SimSun" w:hAnsi="Times New Roman" w:cs="Times New Roman"/>
+                <w:sz w:val="24"/>
+                <w:szCs w:val="24"/>
+              </w:rPr>
+              <w:t xml:space="preserve"> ‘</w:t>
+            </w:r>
+            <w:proofErr w:type="spellStart"/>
+            <w:r>
+              <w:rPr>
+                <w:rFonts w:ascii="Times New Roman" w:eastAsia="SimSun" w:hAnsi="Times New Roman" w:cs="Times New Roman"/>
+                <w:sz w:val="24"/>
+                <w:szCs w:val="24"/>
+              </w:rPr>
+              <w:t>mé</w:t>
+            </w:r>
+            <w:proofErr w:type="spellEnd"/>
+            <w:r>
+              <w:rPr>
+                <w:rFonts w:ascii="Times New Roman" w:eastAsia="SimSun" w:hAnsi="Times New Roman" w:cs="Times New Roman"/>
+                <w:sz w:val="24"/>
+                <w:szCs w:val="24"/>
+              </w:rPr>
+              <w:t xml:space="preserve"> ‘</w:t>
+            </w:r>
+            <w:proofErr w:type="spellStart"/>
+            <w:r>
+              <w:rPr>
+                <w:rFonts w:ascii="Times New Roman" w:eastAsia="SimSun" w:hAnsi="Times New Roman" w:cs="Times New Roman"/>
+                <w:sz w:val="24"/>
+                <w:szCs w:val="24"/>
+              </w:rPr>
+              <w:t>mé</w:t>
+            </w:r>
+            <w:proofErr w:type="spellEnd"/>
+            <w:r>
+              <w:rPr>
+                <w:rFonts w:ascii="Times New Roman" w:eastAsia="SimSun" w:hAnsi="Times New Roman" w:cs="Times New Roman"/>
+                <w:sz w:val="24"/>
+                <w:szCs w:val="24"/>
+              </w:rPr>
+              <w:t xml:space="preserve"> ‘</w:t>
+            </w:r>
+            <w:proofErr w:type="spellStart"/>
+            <w:r>
+              <w:rPr>
+                <w:rFonts w:ascii="Times New Roman" w:eastAsia="SimSun" w:hAnsi="Times New Roman" w:cs="Times New Roman"/>
+                <w:sz w:val="24"/>
+                <w:szCs w:val="24"/>
+              </w:rPr>
+              <w:t>siang</w:t>
+            </w:r>
+            <w:proofErr w:type="spellEnd"/>
+            <w:r>
+              <w:rPr>
+                <w:rFonts w:ascii="Times New Roman" w:eastAsia="SimSun" w:hAnsi="Times New Roman" w:cs="Times New Roman"/>
+                <w:sz w:val="24"/>
+                <w:szCs w:val="24"/>
+              </w:rPr>
+              <w:t xml:space="preserve"> tau’. </w:t>
             </w:r>
           </w:p>
         </w:tc>
@@ -602,7 +3874,7 @@
           <w:p>
             <w:pPr>
               <w:rPr>
-                <w:rFonts w:ascii="Times New Roman" w:hAnsi="Times New Roman" w:cs="Times New Roman"/>
+                <w:rFonts w:ascii="Times New Roman" w:eastAsia="SimSun" w:hAnsi="Times New Roman" w:cs="Times New Roman"/>
                 <w:sz w:val="24"/>
                 <w:szCs w:val="24"/>
               </w:rPr>
@@ -618,7 +3890,9 @@
           <w:p>
             <w:pPr>
               <w:rPr>
-                <w:rFonts w:ascii="Times New Roman" w:hAnsi="Times New Roman" w:cs="Times New Roman"/>
+                <w:rFonts w:ascii="Times New Roman" w:eastAsia="SimSun" w:hAnsi="Times New Roman" w:cs="Times New Roman"/>
+                <w:i/>
+                <w:iCs/>
                 <w:sz w:val="24"/>
                 <w:szCs w:val="24"/>
               </w:rPr>
@@ -626,20 +3900,376 @@
             <w:proofErr w:type="gramStart"/>
             <w:r>
               <w:rPr>
-                <w:rFonts w:ascii="Times New Roman" w:hAnsi="Times New Roman" w:cs="Times New Roman"/>
-                <w:sz w:val="24"/>
-                <w:szCs w:val="24"/>
-              </w:rPr>
-              <w:t>Where</w:t>
+                <w:rFonts w:ascii="Times New Roman" w:eastAsia="SimSun" w:hAnsi="Times New Roman" w:cs="Times New Roman"/>
+                <w:sz w:val="24"/>
+                <w:szCs w:val="24"/>
+              </w:rPr>
+              <w:t>Where,</w:t>
+            </w:r>
+            <w:r>
+              <w:rPr>
+                <w:rFonts w:ascii="Times New Roman" w:eastAsia="SimSun" w:hAnsi="Times New Roman" w:cs="Times New Roman"/>
+                <w:sz w:val="24"/>
+                <w:szCs w:val="24"/>
+                <w:lang w:eastAsia="zh-CN"/>
+              </w:rPr>
+              <w:t xml:space="preserve">  </w:t>
+            </w:r>
+            <w:r>
+              <w:rPr>
+                <w:rFonts w:ascii="Times New Roman" w:eastAsia="SimSun" w:hAnsi="Times New Roman" w:cs="Times New Roman"/>
+                <w:sz w:val="24"/>
+                <w:szCs w:val="24"/>
+                <w:lang w:eastAsia="zh-CN"/>
+              </w:rPr>
+              <w:t>那裏</w:t>
             </w:r>
             <w:proofErr w:type="gramEnd"/>
             <w:r>
               <w:rPr>
-                <w:rFonts w:ascii="Times New Roman" w:hAnsi="Times New Roman" w:cs="Times New Roman"/>
-                <w:sz w:val="24"/>
-                <w:szCs w:val="24"/>
-              </w:rPr>
-              <w:t>, JH 4-1, BAK leh 14 'a</w:t>
+                <w:rFonts w:ascii="Times New Roman" w:eastAsia="SimSun" w:hAnsi="Times New Roman" w:cs="Times New Roman"/>
+                <w:sz w:val="24"/>
+                <w:szCs w:val="24"/>
+                <w:lang w:eastAsia="zh-CN"/>
+              </w:rPr>
+              <w:t>,</w:t>
+            </w:r>
+            <w:r>
+              <w:rPr>
+                <w:rFonts w:ascii="Times New Roman" w:eastAsia="SimSun" w:hAnsi="Times New Roman" w:cs="Times New Roman"/>
+                <w:sz w:val="24"/>
+                <w:szCs w:val="24"/>
+              </w:rPr>
+              <w:t xml:space="preserve"> </w:t>
+            </w:r>
+            <w:r>
+              <w:rPr>
+                <w:rFonts w:ascii="Times New Roman" w:eastAsia="SimSun" w:hAnsi="Times New Roman" w:cs="Times New Roman"/>
+                <w:sz w:val="24"/>
+                <w:szCs w:val="24"/>
+              </w:rPr>
+              <w:t>‘á ‘</w:t>
+            </w:r>
+            <w:proofErr w:type="spellStart"/>
+            <w:r>
+              <w:rPr>
+                <w:rFonts w:ascii="Times New Roman" w:eastAsia="SimSun" w:hAnsi="Times New Roman" w:cs="Times New Roman"/>
+                <w:sz w:val="24"/>
+                <w:szCs w:val="24"/>
+              </w:rPr>
+              <w:t>lí</w:t>
+            </w:r>
+            <w:proofErr w:type="spellEnd"/>
+            <w:r>
+              <w:rPr>
+                <w:rFonts w:ascii="Times New Roman" w:eastAsia="SimSun" w:hAnsi="Times New Roman" w:cs="Times New Roman"/>
+                <w:sz w:val="24"/>
+                <w:szCs w:val="24"/>
+              </w:rPr>
+              <w:t xml:space="preserve">, </w:t>
+            </w:r>
+            <w:r>
+              <w:rPr>
+                <w:rFonts w:ascii="Times New Roman" w:eastAsia="SimSun" w:hAnsi="Times New Roman" w:cs="Times New Roman"/>
+                <w:sz w:val="24"/>
+                <w:szCs w:val="24"/>
+                <w:lang w:eastAsia="zh-CN"/>
+              </w:rPr>
+              <w:t xml:space="preserve"> </w:t>
+            </w:r>
+            <w:r>
+              <w:rPr>
+                <w:rFonts w:ascii="Times New Roman" w:eastAsia="SimSun" w:hAnsi="Times New Roman" w:cs="Times New Roman"/>
+                <w:sz w:val="24"/>
+                <w:szCs w:val="24"/>
+                <w:lang w:eastAsia="zh-CN"/>
+              </w:rPr>
+              <w:t>勒拉那裏</w:t>
+            </w:r>
+            <w:r>
+              <w:rPr>
+                <w:rFonts w:ascii="Times New Roman" w:eastAsia="SimSun" w:hAnsi="Times New Roman" w:cs="Times New Roman"/>
+                <w:sz w:val="24"/>
+                <w:szCs w:val="24"/>
+                <w:lang w:eastAsia="zh-CN"/>
+              </w:rPr>
+              <w:t xml:space="preserve">,  </w:t>
+            </w:r>
+            <w:proofErr w:type="spellStart"/>
+            <w:r>
+              <w:rPr>
+                <w:rFonts w:ascii="Times New Roman" w:eastAsia="SimSun" w:hAnsi="Times New Roman" w:cs="Times New Roman"/>
+                <w:sz w:val="24"/>
+                <w:szCs w:val="24"/>
+              </w:rPr>
+              <w:t>leh</w:t>
+            </w:r>
+            <w:proofErr w:type="spellEnd"/>
+            <w:r>
+              <w:rPr>
+                <w:rFonts w:ascii="Times New Roman" w:eastAsia="SimSun" w:hAnsi="Times New Roman" w:cs="Times New Roman"/>
+                <w:sz w:val="24"/>
+                <w:szCs w:val="24"/>
+              </w:rPr>
+              <w:t xml:space="preserve"> </w:t>
+            </w:r>
+            <w:proofErr w:type="spellStart"/>
+            <w:r>
+              <w:rPr>
+                <w:rFonts w:ascii="Times New Roman" w:eastAsia="SimSun" w:hAnsi="Times New Roman" w:cs="Times New Roman"/>
+                <w:sz w:val="24"/>
+                <w:szCs w:val="24"/>
+              </w:rPr>
+              <w:t>lá</w:t>
+            </w:r>
+            <w:proofErr w:type="spellEnd"/>
+            <w:r>
+              <w:rPr>
+                <w:rFonts w:ascii="Times New Roman" w:eastAsia="SimSun" w:hAnsi="Times New Roman" w:cs="Times New Roman"/>
+                <w:sz w:val="24"/>
+                <w:szCs w:val="24"/>
+              </w:rPr>
+              <w:t xml:space="preserve"> ‘á ‘</w:t>
+            </w:r>
+            <w:proofErr w:type="spellStart"/>
+            <w:r>
+              <w:rPr>
+                <w:rFonts w:ascii="Times New Roman" w:eastAsia="SimSun" w:hAnsi="Times New Roman" w:cs="Times New Roman"/>
+                <w:sz w:val="24"/>
+                <w:szCs w:val="24"/>
+              </w:rPr>
+              <w:t>lí</w:t>
+            </w:r>
+            <w:proofErr w:type="spellEnd"/>
+            <w:r>
+              <w:rPr>
+                <w:rFonts w:ascii="Times New Roman" w:eastAsia="SimSun" w:hAnsi="Times New Roman" w:cs="Times New Roman"/>
+                <w:sz w:val="24"/>
+                <w:szCs w:val="24"/>
+              </w:rPr>
+              <w:t xml:space="preserve">, </w:t>
+            </w:r>
+            <w:r>
+              <w:rPr>
+                <w:rFonts w:ascii="Times New Roman" w:eastAsia="SimSun" w:hAnsi="Times New Roman" w:cs="Times New Roman"/>
+                <w:sz w:val="24"/>
+                <w:szCs w:val="24"/>
+                <w:lang w:eastAsia="zh-CN"/>
+              </w:rPr>
+              <w:t xml:space="preserve">  </w:t>
+            </w:r>
+            <w:r>
+              <w:rPr>
+                <w:rFonts w:ascii="Times New Roman" w:eastAsia="SimSun" w:hAnsi="Times New Roman" w:cs="Times New Roman"/>
+                <w:sz w:val="24"/>
+                <w:szCs w:val="24"/>
+                <w:lang w:eastAsia="zh-CN"/>
+              </w:rPr>
+              <w:t>那裏堂</w:t>
+            </w:r>
+            <w:r>
+              <w:rPr>
+                <w:rFonts w:ascii="Times New Roman" w:eastAsia="SimSun" w:hAnsi="Times New Roman" w:cs="Times New Roman"/>
+                <w:sz w:val="24"/>
+                <w:szCs w:val="24"/>
+                <w:lang w:eastAsia="zh-CN"/>
+              </w:rPr>
+              <w:t xml:space="preserve">, </w:t>
+            </w:r>
+            <w:r>
+              <w:rPr>
+                <w:rFonts w:ascii="Times New Roman" w:eastAsia="SimSun" w:hAnsi="Times New Roman" w:cs="Times New Roman"/>
+                <w:sz w:val="24"/>
+                <w:szCs w:val="24"/>
+              </w:rPr>
+              <w:t>‘á ‘</w:t>
+            </w:r>
+            <w:proofErr w:type="spellStart"/>
+            <w:r>
+              <w:rPr>
+                <w:rFonts w:ascii="Times New Roman" w:eastAsia="SimSun" w:hAnsi="Times New Roman" w:cs="Times New Roman"/>
+                <w:sz w:val="24"/>
+                <w:szCs w:val="24"/>
+              </w:rPr>
+              <w:t>lí</w:t>
+            </w:r>
+            <w:proofErr w:type="spellEnd"/>
+            <w:r>
+              <w:rPr>
+                <w:rFonts w:ascii="Times New Roman" w:eastAsia="SimSun" w:hAnsi="Times New Roman" w:cs="Times New Roman"/>
+                <w:sz w:val="24"/>
+                <w:szCs w:val="24"/>
+              </w:rPr>
+              <w:t xml:space="preserve"> dong, </w:t>
+            </w:r>
+            <w:r>
+              <w:rPr>
+                <w:rFonts w:ascii="Times New Roman" w:eastAsia="SimSun" w:hAnsi="Times New Roman" w:cs="Times New Roman"/>
+                <w:sz w:val="24"/>
+                <w:szCs w:val="24"/>
+                <w:lang w:eastAsia="zh-CN"/>
+              </w:rPr>
+              <w:t xml:space="preserve">  </w:t>
+            </w:r>
+            <w:r>
+              <w:rPr>
+                <w:rFonts w:ascii="Times New Roman" w:eastAsia="SimSun" w:hAnsi="Times New Roman" w:cs="Times New Roman"/>
+                <w:sz w:val="24"/>
+                <w:szCs w:val="24"/>
+                <w:lang w:eastAsia="zh-CN"/>
+              </w:rPr>
+              <w:t>啥户堂</w:t>
+            </w:r>
+            <w:r>
+              <w:rPr>
+                <w:rFonts w:ascii="Times New Roman" w:eastAsia="SimSun" w:hAnsi="Times New Roman" w:cs="Times New Roman"/>
+                <w:sz w:val="24"/>
+                <w:szCs w:val="24"/>
+                <w:lang w:eastAsia="zh-CN"/>
+              </w:rPr>
+              <w:t xml:space="preserve">, </w:t>
+            </w:r>
+            <w:proofErr w:type="spellStart"/>
+            <w:r>
+              <w:rPr>
+                <w:rFonts w:ascii="Times New Roman" w:eastAsia="SimSun" w:hAnsi="Times New Roman" w:cs="Times New Roman"/>
+                <w:sz w:val="24"/>
+                <w:szCs w:val="24"/>
+              </w:rPr>
+              <w:t>sá</w:t>
+            </w:r>
+            <w:proofErr w:type="spellEnd"/>
+            <w:r>
+              <w:rPr>
+                <w:rFonts w:ascii="Times New Roman" w:eastAsia="SimSun" w:hAnsi="Times New Roman" w:cs="Times New Roman"/>
+                <w:sz w:val="24"/>
+                <w:szCs w:val="24"/>
+              </w:rPr>
+              <w:t>’ h</w:t>
+            </w:r>
+            <w:proofErr w:type="spellStart"/>
+            <w:r>
+              <w:rPr>
+                <w:rFonts w:ascii="Times New Roman" w:eastAsia="SimSun" w:hAnsi="Times New Roman" w:cs="Times New Roman"/>
+                <w:sz w:val="24"/>
+                <w:szCs w:val="24"/>
+              </w:rPr>
+              <w:t>ú</w:t>
+            </w:r>
+            <w:proofErr w:type="spellEnd"/>
+            <w:r>
+              <w:rPr>
+                <w:rFonts w:ascii="Times New Roman" w:eastAsia="SimSun" w:hAnsi="Times New Roman" w:cs="Times New Roman"/>
+                <w:sz w:val="24"/>
+                <w:szCs w:val="24"/>
+              </w:rPr>
+              <w:t xml:space="preserve"> </w:t>
+            </w:r>
+            <w:r>
+              <w:rPr>
+                <w:rFonts w:ascii="Times New Roman" w:eastAsia="SimSun" w:hAnsi="Times New Roman" w:cs="Times New Roman"/>
+                <w:sz w:val="24"/>
+                <w:szCs w:val="24"/>
+              </w:rPr>
+              <w:lastRenderedPageBreak/>
+              <w:t>dong</w:t>
+            </w:r>
+            <w:r>
+              <w:rPr>
+                <w:rFonts w:ascii="Times New Roman" w:eastAsia="SimSun" w:hAnsi="Times New Roman" w:cs="Times New Roman"/>
+                <w:sz w:val="24"/>
+                <w:szCs w:val="24"/>
+              </w:rPr>
+              <w:t>, (wherever)</w:t>
+            </w:r>
+            <w:r>
+              <w:rPr>
+                <w:rFonts w:ascii="Times New Roman" w:eastAsia="SimSun" w:hAnsi="Times New Roman" w:cs="Times New Roman"/>
+                <w:sz w:val="24"/>
+                <w:szCs w:val="24"/>
+                <w:lang w:eastAsia="zh-CN"/>
+              </w:rPr>
+              <w:t xml:space="preserve">  </w:t>
+            </w:r>
+            <w:r>
+              <w:rPr>
+                <w:rFonts w:ascii="Times New Roman" w:eastAsia="SimSun" w:hAnsi="Times New Roman" w:cs="Times New Roman"/>
+                <w:sz w:val="24"/>
+                <w:szCs w:val="24"/>
+                <w:lang w:eastAsia="zh-CN"/>
+              </w:rPr>
+              <w:t>勿拘那裏</w:t>
+            </w:r>
+            <w:r>
+              <w:rPr>
+                <w:rFonts w:ascii="Times New Roman" w:eastAsia="SimSun" w:hAnsi="Times New Roman" w:cs="Times New Roman"/>
+                <w:sz w:val="24"/>
+                <w:szCs w:val="24"/>
+                <w:lang w:eastAsia="zh-CN"/>
+              </w:rPr>
+              <w:t xml:space="preserve">, </w:t>
+            </w:r>
+            <w:r>
+              <w:rPr>
+                <w:rFonts w:ascii="Times New Roman" w:eastAsia="SimSun" w:hAnsi="Times New Roman" w:cs="Times New Roman"/>
+                <w:sz w:val="24"/>
+                <w:szCs w:val="24"/>
+              </w:rPr>
+              <w:t xml:space="preserve"> </w:t>
+            </w:r>
+            <w:proofErr w:type="spellStart"/>
+            <w:r>
+              <w:rPr>
+                <w:rFonts w:ascii="Times New Roman" w:eastAsia="SimSun" w:hAnsi="Times New Roman" w:cs="Times New Roman"/>
+                <w:sz w:val="24"/>
+                <w:szCs w:val="24"/>
+              </w:rPr>
+              <w:t>veh</w:t>
+            </w:r>
+            <w:proofErr w:type="spellEnd"/>
+            <w:r>
+              <w:rPr>
+                <w:rFonts w:ascii="Times New Roman" w:eastAsia="SimSun" w:hAnsi="Times New Roman" w:cs="Times New Roman"/>
+                <w:sz w:val="24"/>
+                <w:szCs w:val="24"/>
+              </w:rPr>
+              <w:t xml:space="preserve"> </w:t>
+            </w:r>
+            <w:proofErr w:type="spellStart"/>
+            <w:r>
+              <w:rPr>
+                <w:rFonts w:ascii="Times New Roman" w:eastAsia="SimSun" w:hAnsi="Times New Roman" w:cs="Times New Roman"/>
+                <w:sz w:val="24"/>
+                <w:szCs w:val="24"/>
+              </w:rPr>
+              <w:t>kü</w:t>
+            </w:r>
+            <w:proofErr w:type="spellEnd"/>
+            <w:r>
+              <w:rPr>
+                <w:rFonts w:ascii="Times New Roman" w:eastAsia="SimSun" w:hAnsi="Times New Roman" w:cs="Times New Roman"/>
+                <w:sz w:val="24"/>
+                <w:szCs w:val="24"/>
+              </w:rPr>
+              <w:t xml:space="preserve"> ‘á ‘</w:t>
+            </w:r>
+            <w:proofErr w:type="spellStart"/>
+            <w:r>
+              <w:rPr>
+                <w:rFonts w:ascii="Times New Roman" w:eastAsia="SimSun" w:hAnsi="Times New Roman" w:cs="Times New Roman"/>
+                <w:sz w:val="24"/>
+                <w:szCs w:val="24"/>
+              </w:rPr>
+              <w:t>lí</w:t>
+            </w:r>
+            <w:proofErr w:type="spellEnd"/>
+            <w:r>
+              <w:rPr>
+                <w:rFonts w:ascii="Times New Roman" w:eastAsia="SimSun" w:hAnsi="Times New Roman" w:cs="Times New Roman"/>
+                <w:sz w:val="24"/>
+                <w:szCs w:val="24"/>
+              </w:rPr>
+              <w:t xml:space="preserve">. </w:t>
             </w:r>
           </w:p>
         </w:tc>
@@ -652,18 +4282,92 @@
           <w:p>
             <w:pPr>
               <w:rPr>
-                <w:rFonts w:ascii="Times New Roman" w:hAnsi="Times New Roman" w:cs="Times New Roman"/>
+                <w:rFonts w:ascii="Times New Roman" w:eastAsia="SimSun" w:hAnsi="Times New Roman" w:cs="Times New Roman"/>
                 <w:sz w:val="24"/>
                 <w:szCs w:val="24"/>
               </w:rPr>
             </w:pPr>
-            <w:r>
-              <w:rPr>
-                <w:rFonts w:ascii="Times New Roman" w:hAnsi="Times New Roman" w:cs="Times New Roman"/>
+            <w:proofErr w:type="gramStart"/>
+            <w:r>
+              <w:rPr>
+                <w:rFonts w:ascii="Times New Roman" w:eastAsia="SimSun" w:hAnsi="Times New Roman" w:cs="Times New Roman"/>
+                <w:sz w:val="24"/>
+                <w:szCs w:val="24"/>
+              </w:rPr>
+              <w:lastRenderedPageBreak/>
+              <w:t>Wherefore,</w:t>
+            </w:r>
+            <w:r>
+              <w:rPr>
+                <w:rFonts w:ascii="Times New Roman" w:eastAsia="SimSun" w:hAnsi="Times New Roman" w:cs="Times New Roman"/>
+                <w:sz w:val="24"/>
+                <w:szCs w:val="24"/>
+                <w:lang w:eastAsia="zh-CN"/>
+              </w:rPr>
+              <w:t xml:space="preserve">  </w:t>
+            </w:r>
+            <w:r>
+              <w:rPr>
+                <w:rFonts w:ascii="Times New Roman" w:eastAsia="SimSun" w:hAnsi="Times New Roman" w:cs="Times New Roman"/>
+                <w:sz w:val="24"/>
+                <w:szCs w:val="24"/>
+                <w:lang w:eastAsia="zh-CN"/>
+              </w:rPr>
+              <w:t>爲啥</w:t>
+            </w:r>
+            <w:proofErr w:type="gramEnd"/>
+            <w:r>
+              <w:rPr>
+                <w:rFonts w:ascii="Times New Roman" w:eastAsia="SimSun" w:hAnsi="Times New Roman" w:cs="Times New Roman"/>
+                <w:sz w:val="24"/>
+                <w:szCs w:val="24"/>
+                <w:lang w:eastAsia="zh-CN"/>
+              </w:rPr>
+              <w:t xml:space="preserve">, </w:t>
+            </w:r>
+            <w:r>
+              <w:rPr>
+                <w:rFonts w:ascii="Times New Roman" w:eastAsia="SimSun" w:hAnsi="Times New Roman" w:cs="Times New Roman"/>
                 <w:sz w:val="24"/>
                 <w:szCs w:val="24"/>
               </w:rPr>
               <w:t xml:space="preserve"> </w:t>
+            </w:r>
+            <w:proofErr w:type="spellStart"/>
+            <w:r>
+              <w:rPr>
+                <w:rFonts w:ascii="Times New Roman" w:eastAsia="SimSun" w:hAnsi="Times New Roman" w:cs="Times New Roman"/>
+                <w:sz w:val="24"/>
+                <w:szCs w:val="24"/>
+              </w:rPr>
+              <w:t>wé</w:t>
+            </w:r>
+            <w:proofErr w:type="spellEnd"/>
+            <w:r>
+              <w:rPr>
+                <w:rFonts w:ascii="Times New Roman" w:eastAsia="SimSun" w:hAnsi="Times New Roman" w:cs="Times New Roman"/>
+                <w:sz w:val="24"/>
+                <w:szCs w:val="24"/>
+              </w:rPr>
+              <w:t xml:space="preserve">’ </w:t>
+            </w:r>
+            <w:proofErr w:type="spellStart"/>
+            <w:r>
+              <w:rPr>
+                <w:rFonts w:ascii="Times New Roman" w:eastAsia="SimSun" w:hAnsi="Times New Roman" w:cs="Times New Roman"/>
+                <w:sz w:val="24"/>
+                <w:szCs w:val="24"/>
+              </w:rPr>
+              <w:t>sá</w:t>
+            </w:r>
+            <w:proofErr w:type="spellEnd"/>
+            <w:r>
+              <w:rPr>
+                <w:rFonts w:ascii="Times New Roman" w:eastAsia="SimSun" w:hAnsi="Times New Roman" w:cs="Times New Roman"/>
+                <w:sz w:val="24"/>
+                <w:szCs w:val="24"/>
+              </w:rPr>
+              <w:t xml:space="preserve">’. </w:t>
             </w:r>
           </w:p>
         </w:tc>
@@ -676,36 +4380,299 @@
           <w:p>
             <w:pPr>
               <w:rPr>
-                <w:rFonts w:ascii="Times New Roman" w:hAnsi="Times New Roman" w:cs="Times New Roman"/>
+                <w:rFonts w:ascii="Times New Roman" w:eastAsia="SimSun" w:hAnsi="Times New Roman" w:cs="Times New Roman"/>
                 <w:sz w:val="24"/>
                 <w:szCs w:val="24"/>
               </w:rPr>
             </w:pPr>
             <w:r>
               <w:rPr>
-                <w:rFonts w:ascii="Times New Roman" w:hAnsi="Times New Roman" w:cs="Times New Roman"/>
-                <w:sz w:val="24"/>
-                <w:szCs w:val="24"/>
-              </w:rPr>
-              <w:t xml:space="preserve">Wherefore, #52 wet </w:t>
+                <w:rFonts w:ascii="Times New Roman" w:eastAsia="SimSun" w:hAnsi="Times New Roman" w:cs="Times New Roman"/>
+                <w:sz w:val="24"/>
+                <w:szCs w:val="24"/>
+              </w:rPr>
+              <w:t xml:space="preserve">Whether, (to ride or </w:t>
             </w:r>
             <w:proofErr w:type="gramStart"/>
             <w:r>
               <w:rPr>
-                <w:rFonts w:ascii="Times New Roman" w:hAnsi="Times New Roman" w:cs="Times New Roman"/>
-                <w:sz w:val="24"/>
-                <w:szCs w:val="24"/>
-              </w:rPr>
-              <w:t>sd‘</w:t>
+                <w:rFonts w:ascii="Times New Roman" w:eastAsia="SimSun" w:hAnsi="Times New Roman" w:cs="Times New Roman"/>
+                <w:sz w:val="24"/>
+                <w:szCs w:val="24"/>
+              </w:rPr>
+              <w:t>walk)</w:t>
+            </w:r>
+            <w:r>
+              <w:rPr>
+                <w:rFonts w:ascii="Times New Roman" w:eastAsia="SimSun" w:hAnsi="Times New Roman" w:cs="Times New Roman"/>
+                <w:sz w:val="24"/>
+                <w:szCs w:val="24"/>
+                <w:lang w:eastAsia="zh-CN"/>
+              </w:rPr>
+              <w:t xml:space="preserve">  </w:t>
+            </w:r>
+            <w:r>
+              <w:rPr>
+                <w:rFonts w:ascii="Times New Roman" w:eastAsia="SimSun" w:hAnsi="Times New Roman" w:cs="Times New Roman"/>
+                <w:sz w:val="24"/>
+                <w:szCs w:val="24"/>
+                <w:lang w:eastAsia="zh-CN"/>
+              </w:rPr>
+              <w:t>或</w:t>
+            </w:r>
+            <w:proofErr w:type="spellStart"/>
+            <w:r>
+              <w:rPr>
+                <w:rFonts w:ascii="Times New Roman" w:eastAsia="SimSun" w:hAnsi="Times New Roman" w:cs="Times New Roman"/>
+                <w:sz w:val="24"/>
+                <w:szCs w:val="24"/>
+              </w:rPr>
+              <w:t>騎馬</w:t>
+            </w:r>
+            <w:proofErr w:type="spellEnd"/>
+            <w:r>
+              <w:rPr>
+                <w:rFonts w:ascii="Times New Roman" w:eastAsia="SimSun" w:hAnsi="Times New Roman" w:cs="Times New Roman"/>
+                <w:sz w:val="24"/>
+                <w:szCs w:val="24"/>
+                <w:lang w:eastAsia="zh-CN"/>
+              </w:rPr>
+              <w:t>或步行</w:t>
             </w:r>
             <w:proofErr w:type="gramEnd"/>
             <w:r>
               <w:rPr>
-                <w:rFonts w:ascii="Times New Roman" w:hAnsi="Times New Roman" w:cs="Times New Roman"/>
-                <w:sz w:val="24"/>
-                <w:szCs w:val="24"/>
-              </w:rPr>
-              <w:t>.</w:t>
+                <w:rFonts w:ascii="Times New Roman" w:eastAsia="SimSun" w:hAnsi="Times New Roman" w:cs="Times New Roman"/>
+                <w:sz w:val="24"/>
+                <w:szCs w:val="24"/>
+                <w:lang w:eastAsia="zh-CN"/>
+              </w:rPr>
+              <w:t xml:space="preserve">, </w:t>
+            </w:r>
+            <w:proofErr w:type="spellStart"/>
+            <w:r>
+              <w:rPr>
+                <w:rFonts w:ascii="Times New Roman" w:eastAsia="SimSun" w:hAnsi="Times New Roman" w:cs="Times New Roman"/>
+                <w:sz w:val="24"/>
+                <w:szCs w:val="24"/>
+              </w:rPr>
+              <w:t>wóh</w:t>
+            </w:r>
+            <w:proofErr w:type="spellEnd"/>
+            <w:r>
+              <w:rPr>
+                <w:rFonts w:ascii="Times New Roman" w:eastAsia="SimSun" w:hAnsi="Times New Roman" w:cs="Times New Roman"/>
+                <w:sz w:val="24"/>
+                <w:szCs w:val="24"/>
+              </w:rPr>
+              <w:t xml:space="preserve"> </w:t>
+            </w:r>
+            <w:proofErr w:type="spellStart"/>
+            <w:r>
+              <w:rPr>
+                <w:rFonts w:ascii="Times New Roman" w:eastAsia="SimSun" w:hAnsi="Times New Roman" w:cs="Times New Roman"/>
+                <w:sz w:val="24"/>
+                <w:szCs w:val="24"/>
+              </w:rPr>
+              <w:t>gí</w:t>
+            </w:r>
+            <w:proofErr w:type="spellEnd"/>
+            <w:r>
+              <w:rPr>
+                <w:rFonts w:ascii="Times New Roman" w:eastAsia="SimSun" w:hAnsi="Times New Roman" w:cs="Times New Roman"/>
+                <w:sz w:val="24"/>
+                <w:szCs w:val="24"/>
+              </w:rPr>
+              <w:t xml:space="preserve"> ‘</w:t>
+            </w:r>
+            <w:proofErr w:type="spellStart"/>
+            <w:r>
+              <w:rPr>
+                <w:rFonts w:ascii="Times New Roman" w:eastAsia="SimSun" w:hAnsi="Times New Roman" w:cs="Times New Roman"/>
+                <w:sz w:val="24"/>
+                <w:szCs w:val="24"/>
+              </w:rPr>
+              <w:t>mó</w:t>
+            </w:r>
+            <w:proofErr w:type="spellEnd"/>
+            <w:r>
+              <w:rPr>
+                <w:rFonts w:ascii="Times New Roman" w:eastAsia="SimSun" w:hAnsi="Times New Roman" w:cs="Times New Roman"/>
+                <w:sz w:val="24"/>
+                <w:szCs w:val="24"/>
+              </w:rPr>
+              <w:t xml:space="preserve"> </w:t>
+            </w:r>
+            <w:proofErr w:type="spellStart"/>
+            <w:r>
+              <w:rPr>
+                <w:rFonts w:ascii="Times New Roman" w:eastAsia="SimSun" w:hAnsi="Times New Roman" w:cs="Times New Roman"/>
+                <w:sz w:val="24"/>
+                <w:szCs w:val="24"/>
+              </w:rPr>
+              <w:t>wóh</w:t>
+            </w:r>
+            <w:proofErr w:type="spellEnd"/>
+            <w:r>
+              <w:rPr>
+                <w:rFonts w:ascii="Times New Roman" w:eastAsia="SimSun" w:hAnsi="Times New Roman" w:cs="Times New Roman"/>
+                <w:sz w:val="24"/>
+                <w:szCs w:val="24"/>
+              </w:rPr>
+              <w:t xml:space="preserve"> </w:t>
+            </w:r>
+            <w:proofErr w:type="spellStart"/>
+            <w:r>
+              <w:rPr>
+                <w:rFonts w:ascii="Times New Roman" w:eastAsia="SimSun" w:hAnsi="Times New Roman" w:cs="Times New Roman"/>
+                <w:sz w:val="24"/>
+                <w:szCs w:val="24"/>
+              </w:rPr>
+              <w:t>bú</w:t>
+            </w:r>
+            <w:proofErr w:type="spellEnd"/>
+            <w:r>
+              <w:rPr>
+                <w:rFonts w:ascii="Times New Roman" w:eastAsia="SimSun" w:hAnsi="Times New Roman" w:cs="Times New Roman"/>
+                <w:sz w:val="24"/>
+                <w:szCs w:val="24"/>
+              </w:rPr>
+              <w:t xml:space="preserve">’ hang, (I do not know whether or not he will be willing) </w:t>
+            </w:r>
+            <w:r>
+              <w:rPr>
+                <w:rFonts w:ascii="Times New Roman" w:eastAsia="SimSun" w:hAnsi="Times New Roman" w:cs="Times New Roman"/>
+                <w:sz w:val="24"/>
+                <w:szCs w:val="24"/>
+                <w:lang w:eastAsia="zh-CN"/>
+              </w:rPr>
+              <w:t xml:space="preserve"> </w:t>
+            </w:r>
+            <w:r>
+              <w:rPr>
+                <w:rFonts w:ascii="Times New Roman" w:eastAsia="SimSun" w:hAnsi="Times New Roman" w:cs="Times New Roman"/>
+                <w:sz w:val="24"/>
+                <w:szCs w:val="24"/>
+                <w:lang w:eastAsia="zh-CN"/>
+              </w:rPr>
+              <w:t>勿嘵得伊肯勿肯</w:t>
+            </w:r>
+            <w:r>
+              <w:rPr>
+                <w:rFonts w:ascii="Times New Roman" w:eastAsia="SimSun" w:hAnsi="Times New Roman" w:cs="Times New Roman"/>
+                <w:sz w:val="24"/>
+                <w:szCs w:val="24"/>
+                <w:lang w:eastAsia="zh-CN"/>
+              </w:rPr>
+              <w:t xml:space="preserve">, </w:t>
+            </w:r>
+            <w:proofErr w:type="spellStart"/>
+            <w:r>
+              <w:rPr>
+                <w:rFonts w:ascii="Times New Roman" w:eastAsia="SimSun" w:hAnsi="Times New Roman" w:cs="Times New Roman"/>
+                <w:sz w:val="24"/>
+                <w:szCs w:val="24"/>
+              </w:rPr>
+              <w:t>veh</w:t>
+            </w:r>
+            <w:proofErr w:type="spellEnd"/>
+            <w:r>
+              <w:rPr>
+                <w:rFonts w:ascii="Times New Roman" w:eastAsia="SimSun" w:hAnsi="Times New Roman" w:cs="Times New Roman"/>
+                <w:sz w:val="24"/>
+                <w:szCs w:val="24"/>
+              </w:rPr>
+              <w:t xml:space="preserve"> ‘</w:t>
+            </w:r>
+            <w:proofErr w:type="spellStart"/>
+            <w:r>
+              <w:rPr>
+                <w:rFonts w:ascii="Times New Roman" w:eastAsia="SimSun" w:hAnsi="Times New Roman" w:cs="Times New Roman"/>
+                <w:sz w:val="24"/>
+                <w:szCs w:val="24"/>
+              </w:rPr>
+              <w:t>hiau</w:t>
+            </w:r>
+            <w:proofErr w:type="spellEnd"/>
+            <w:r>
+              <w:rPr>
+                <w:rFonts w:ascii="Times New Roman" w:eastAsia="SimSun" w:hAnsi="Times New Roman" w:cs="Times New Roman"/>
+                <w:sz w:val="24"/>
+                <w:szCs w:val="24"/>
+              </w:rPr>
+              <w:t xml:space="preserve"> </w:t>
+            </w:r>
+            <w:proofErr w:type="spellStart"/>
+            <w:r>
+              <w:rPr>
+                <w:rFonts w:ascii="Times New Roman" w:eastAsia="SimSun" w:hAnsi="Times New Roman" w:cs="Times New Roman"/>
+                <w:sz w:val="24"/>
+                <w:szCs w:val="24"/>
+              </w:rPr>
+              <w:t>tuh</w:t>
+            </w:r>
+            <w:proofErr w:type="spellEnd"/>
+            <w:r>
+              <w:rPr>
+                <w:rFonts w:ascii="Times New Roman" w:eastAsia="SimSun" w:hAnsi="Times New Roman" w:cs="Times New Roman"/>
+                <w:sz w:val="24"/>
+                <w:szCs w:val="24"/>
+              </w:rPr>
+              <w:t xml:space="preserve"> í ‘</w:t>
+            </w:r>
+            <w:proofErr w:type="spellStart"/>
+            <w:r>
+              <w:rPr>
+                <w:rFonts w:ascii="Times New Roman" w:eastAsia="SimSun" w:hAnsi="Times New Roman" w:cs="Times New Roman"/>
+                <w:sz w:val="24"/>
+                <w:szCs w:val="24"/>
+              </w:rPr>
+              <w:t>k’ung</w:t>
+            </w:r>
+            <w:proofErr w:type="spellEnd"/>
+            <w:r>
+              <w:rPr>
+                <w:rFonts w:ascii="Times New Roman" w:eastAsia="SimSun" w:hAnsi="Times New Roman" w:cs="Times New Roman"/>
+                <w:sz w:val="24"/>
+                <w:szCs w:val="24"/>
+              </w:rPr>
+              <w:t xml:space="preserve"> </w:t>
+            </w:r>
+            <w:proofErr w:type="spellStart"/>
+            <w:r>
+              <w:rPr>
+                <w:rFonts w:ascii="Times New Roman" w:eastAsia="SimSun" w:hAnsi="Times New Roman" w:cs="Times New Roman"/>
+                <w:sz w:val="24"/>
+                <w:szCs w:val="24"/>
+              </w:rPr>
+              <w:t>veh</w:t>
+            </w:r>
+            <w:proofErr w:type="spellEnd"/>
+            <w:r>
+              <w:rPr>
+                <w:rFonts w:ascii="Times New Roman" w:eastAsia="SimSun" w:hAnsi="Times New Roman" w:cs="Times New Roman"/>
+                <w:sz w:val="24"/>
+                <w:szCs w:val="24"/>
+              </w:rPr>
+              <w:t xml:space="preserve"> ‘</w:t>
+            </w:r>
+            <w:proofErr w:type="spellStart"/>
+            <w:r>
+              <w:rPr>
+                <w:rFonts w:ascii="Times New Roman" w:eastAsia="SimSun" w:hAnsi="Times New Roman" w:cs="Times New Roman"/>
+                <w:sz w:val="24"/>
+                <w:szCs w:val="24"/>
+              </w:rPr>
+              <w:t>k’ung</w:t>
+            </w:r>
+            <w:proofErr w:type="spellEnd"/>
+            <w:r>
+              <w:rPr>
+                <w:rFonts w:ascii="Times New Roman" w:eastAsia="SimSun" w:hAnsi="Times New Roman" w:cs="Times New Roman"/>
+                <w:sz w:val="24"/>
+                <w:szCs w:val="24"/>
+              </w:rPr>
+              <w:t xml:space="preserve">. </w:t>
             </w:r>
           </w:p>
         </w:tc>
@@ -718,7 +4685,7 @@
           <w:p>
             <w:pPr>
               <w:rPr>
-                <w:rFonts w:ascii="Times New Roman" w:hAnsi="Times New Roman" w:cs="Times New Roman"/>
+                <w:rFonts w:ascii="Times New Roman" w:eastAsia="SimSun" w:hAnsi="Times New Roman" w:cs="Times New Roman"/>
                 <w:sz w:val="24"/>
                 <w:szCs w:val="24"/>
               </w:rPr>
@@ -726,20 +4693,178 @@
             <w:proofErr w:type="gramStart"/>
             <w:r>
               <w:rPr>
-                <w:rFonts w:ascii="Times New Roman" w:hAnsi="Times New Roman" w:cs="Times New Roman"/>
-                <w:sz w:val="24"/>
-                <w:szCs w:val="24"/>
-              </w:rPr>
-              <w:t>Whether,</w:t>
+                <w:rFonts w:ascii="Times New Roman" w:eastAsia="SimSun" w:hAnsi="Times New Roman" w:cs="Times New Roman"/>
+                <w:sz w:val="24"/>
+                <w:szCs w:val="24"/>
+              </w:rPr>
+              <w:t>Whet,</w:t>
+            </w:r>
+            <w:r>
+              <w:rPr>
+                <w:rFonts w:ascii="Times New Roman" w:eastAsia="SimSun" w:hAnsi="Times New Roman" w:cs="Times New Roman"/>
+                <w:sz w:val="24"/>
+                <w:szCs w:val="24"/>
+                <w:lang w:eastAsia="zh-CN"/>
+              </w:rPr>
+              <w:t xml:space="preserve">  </w:t>
+            </w:r>
+            <w:r>
+              <w:rPr>
+                <w:rFonts w:ascii="Times New Roman" w:eastAsia="SimSun" w:hAnsi="Times New Roman" w:cs="Times New Roman"/>
+                <w:sz w:val="24"/>
+                <w:szCs w:val="24"/>
+                <w:lang w:eastAsia="zh-CN"/>
+              </w:rPr>
+              <w:t>磨快</w:t>
             </w:r>
             <w:proofErr w:type="gramEnd"/>
             <w:r>
               <w:rPr>
-                <w:rFonts w:ascii="Times New Roman" w:hAnsi="Times New Roman" w:cs="Times New Roman"/>
-                <w:sz w:val="24"/>
-                <w:szCs w:val="24"/>
-              </w:rPr>
-              <w:t xml:space="preserve"> (to ride or walk) BREE</w:t>
+                <w:rFonts w:ascii="Times New Roman" w:eastAsia="SimSun" w:hAnsi="Times New Roman" w:cs="Times New Roman"/>
+                <w:sz w:val="24"/>
+                <w:szCs w:val="24"/>
+                <w:lang w:eastAsia="zh-CN"/>
+              </w:rPr>
+              <w:t xml:space="preserve">, </w:t>
+            </w:r>
+            <w:r>
+              <w:rPr>
+                <w:rFonts w:ascii="Times New Roman" w:eastAsia="SimSun" w:hAnsi="Times New Roman" w:cs="Times New Roman"/>
+                <w:sz w:val="24"/>
+                <w:szCs w:val="24"/>
+              </w:rPr>
+              <w:t xml:space="preserve"> </w:t>
+            </w:r>
+            <w:proofErr w:type="spellStart"/>
+            <w:r>
+              <w:rPr>
+                <w:rFonts w:ascii="Times New Roman" w:eastAsia="SimSun" w:hAnsi="Times New Roman" w:cs="Times New Roman"/>
+                <w:sz w:val="24"/>
+                <w:szCs w:val="24"/>
+              </w:rPr>
+              <w:t>m</w:t>
+            </w:r>
+            <w:r>
+              <w:rPr>
+                <w:rFonts w:ascii="Times New Roman" w:eastAsia="SimSun" w:hAnsi="Times New Roman" w:cs="Times New Roman"/>
+                <w:sz w:val="24"/>
+                <w:szCs w:val="24"/>
+              </w:rPr>
+              <w:t>ú</w:t>
+            </w:r>
+            <w:proofErr w:type="spellEnd"/>
+            <w:r>
+              <w:rPr>
+                <w:rFonts w:ascii="Times New Roman" w:eastAsia="SimSun" w:hAnsi="Times New Roman" w:cs="Times New Roman"/>
+                <w:sz w:val="24"/>
+                <w:szCs w:val="24"/>
+              </w:rPr>
+              <w:t xml:space="preserve"> </w:t>
+            </w:r>
+            <w:proofErr w:type="spellStart"/>
+            <w:r>
+              <w:rPr>
+                <w:rFonts w:ascii="Times New Roman" w:eastAsia="SimSun" w:hAnsi="Times New Roman" w:cs="Times New Roman"/>
+                <w:sz w:val="24"/>
+                <w:szCs w:val="24"/>
+              </w:rPr>
+              <w:t>k’w</w:t>
+            </w:r>
+            <w:r>
+              <w:rPr>
+                <w:rFonts w:ascii="Times New Roman" w:eastAsia="SimSun" w:hAnsi="Times New Roman" w:cs="Times New Roman"/>
+                <w:sz w:val="24"/>
+                <w:szCs w:val="24"/>
+              </w:rPr>
+              <w:t>á</w:t>
+            </w:r>
+            <w:proofErr w:type="spellEnd"/>
+            <w:r>
+              <w:rPr>
+                <w:rFonts w:ascii="Times New Roman" w:eastAsia="SimSun" w:hAnsi="Times New Roman" w:cs="Times New Roman"/>
+                <w:sz w:val="24"/>
+                <w:szCs w:val="24"/>
+              </w:rPr>
+              <w:t>’</w:t>
+            </w:r>
+            <w:r>
+              <w:rPr>
+                <w:rFonts w:ascii="Times New Roman" w:eastAsia="SimSun" w:hAnsi="Times New Roman" w:cs="Times New Roman"/>
+                <w:sz w:val="24"/>
+                <w:szCs w:val="24"/>
+              </w:rPr>
+              <w:t>, (stone)</w:t>
+            </w:r>
+            <w:r>
+              <w:rPr>
+                <w:rFonts w:ascii="Times New Roman" w:eastAsia="SimSun" w:hAnsi="Times New Roman" w:cs="Times New Roman"/>
+                <w:sz w:val="24"/>
+                <w:szCs w:val="24"/>
+                <w:lang w:eastAsia="zh-CN"/>
+              </w:rPr>
+              <w:t xml:space="preserve"> </w:t>
+            </w:r>
+            <w:r>
+              <w:rPr>
+                <w:rFonts w:ascii="Times New Roman" w:eastAsia="SimSun" w:hAnsi="Times New Roman" w:cs="Times New Roman"/>
+                <w:sz w:val="24"/>
+                <w:szCs w:val="24"/>
+                <w:lang w:eastAsia="zh-CN"/>
+              </w:rPr>
+              <w:t>磨刀石</w:t>
+            </w:r>
+            <w:r>
+              <w:rPr>
+                <w:rFonts w:ascii="Times New Roman" w:eastAsia="SimSun" w:hAnsi="Times New Roman" w:cs="Times New Roman"/>
+                <w:sz w:val="24"/>
+                <w:szCs w:val="24"/>
+                <w:lang w:eastAsia="zh-CN"/>
+              </w:rPr>
+              <w:t>,</w:t>
+            </w:r>
+            <w:r>
+              <w:rPr>
+                <w:rFonts w:ascii="Times New Roman" w:eastAsia="SimSun" w:hAnsi="Times New Roman" w:cs="Times New Roman"/>
+                <w:sz w:val="24"/>
+                <w:szCs w:val="24"/>
+              </w:rPr>
+              <w:t xml:space="preserve"> </w:t>
+            </w:r>
+            <w:proofErr w:type="spellStart"/>
+            <w:r>
+              <w:rPr>
+                <w:rFonts w:ascii="Times New Roman" w:eastAsia="SimSun" w:hAnsi="Times New Roman" w:cs="Times New Roman"/>
+                <w:sz w:val="24"/>
+                <w:szCs w:val="24"/>
+              </w:rPr>
+              <w:t>mú</w:t>
+            </w:r>
+            <w:proofErr w:type="spellEnd"/>
+            <w:r>
+              <w:rPr>
+                <w:rFonts w:ascii="Times New Roman" w:eastAsia="SimSun" w:hAnsi="Times New Roman" w:cs="Times New Roman"/>
+                <w:sz w:val="24"/>
+                <w:szCs w:val="24"/>
+              </w:rPr>
+              <w:t xml:space="preserve"> tau </w:t>
+            </w:r>
+            <w:proofErr w:type="spellStart"/>
+            <w:r>
+              <w:rPr>
+                <w:rFonts w:ascii="Times New Roman" w:eastAsia="SimSun" w:hAnsi="Times New Roman" w:cs="Times New Roman"/>
+                <w:sz w:val="24"/>
+                <w:szCs w:val="24"/>
+              </w:rPr>
+              <w:t>záh</w:t>
+            </w:r>
+            <w:proofErr w:type="spellEnd"/>
+            <w:r>
+              <w:rPr>
+                <w:rFonts w:ascii="Times New Roman" w:eastAsia="SimSun" w:hAnsi="Times New Roman" w:cs="Times New Roman"/>
+                <w:sz w:val="24"/>
+                <w:szCs w:val="24"/>
+              </w:rPr>
+              <w:t xml:space="preserve">. </w:t>
             </w:r>
           </w:p>
         </w:tc>
@@ -752,18 +4877,109 @@
           <w:p>
             <w:pPr>
               <w:rPr>
-                <w:rFonts w:ascii="Times New Roman" w:hAnsi="Times New Roman" w:cs="Times New Roman"/>
+                <w:rFonts w:ascii="Times New Roman" w:eastAsia="SimSun" w:hAnsi="Times New Roman" w:cs="Times New Roman"/>
                 <w:sz w:val="24"/>
                 <w:szCs w:val="24"/>
               </w:rPr>
             </w:pPr>
-            <w:r>
-              <w:rPr>
-                <w:rFonts w:ascii="Times New Roman" w:hAnsi="Times New Roman" w:cs="Times New Roman"/>
-                <w:sz w:val="24"/>
-                <w:szCs w:val="24"/>
-              </w:rPr>
-              <w:t>Whet, Bet mu k’wa't, (stone) a</w:t>
+            <w:proofErr w:type="gramStart"/>
+            <w:r>
+              <w:rPr>
+                <w:rFonts w:ascii="Times New Roman" w:eastAsia="SimSun" w:hAnsi="Times New Roman" w:cs="Times New Roman"/>
+                <w:sz w:val="24"/>
+                <w:szCs w:val="24"/>
+              </w:rPr>
+              <w:t xml:space="preserve">Which, </w:t>
+            </w:r>
+            <w:r>
+              <w:rPr>
+                <w:rFonts w:ascii="Times New Roman" w:eastAsia="SimSun" w:hAnsi="Times New Roman" w:cs="Times New Roman"/>
+                <w:sz w:val="24"/>
+                <w:szCs w:val="24"/>
+                <w:lang w:eastAsia="zh-CN"/>
+              </w:rPr>
+              <w:t xml:space="preserve"> </w:t>
+            </w:r>
+            <w:r>
+              <w:rPr>
+                <w:rFonts w:ascii="Times New Roman" w:eastAsia="SimSun" w:hAnsi="Times New Roman" w:cs="Times New Roman"/>
+                <w:sz w:val="24"/>
+                <w:szCs w:val="24"/>
+                <w:lang w:eastAsia="zh-CN"/>
+              </w:rPr>
+              <w:t>那裏一個</w:t>
+            </w:r>
+            <w:proofErr w:type="gramEnd"/>
+            <w:r>
+              <w:rPr>
+                <w:rFonts w:ascii="Times New Roman" w:eastAsia="SimSun" w:hAnsi="Times New Roman" w:cs="Times New Roman"/>
+                <w:sz w:val="24"/>
+                <w:szCs w:val="24"/>
+                <w:lang w:eastAsia="zh-CN"/>
+              </w:rPr>
+              <w:t xml:space="preserve">, </w:t>
+            </w:r>
+            <w:r>
+              <w:rPr>
+                <w:rFonts w:ascii="Times New Roman" w:eastAsia="SimSun" w:hAnsi="Times New Roman" w:cs="Times New Roman"/>
+                <w:sz w:val="24"/>
+                <w:szCs w:val="24"/>
+              </w:rPr>
+              <w:t xml:space="preserve"> ‘á ‘</w:t>
+            </w:r>
+            <w:proofErr w:type="spellStart"/>
+            <w:r>
+              <w:rPr>
+                <w:rFonts w:ascii="Times New Roman" w:eastAsia="SimSun" w:hAnsi="Times New Roman" w:cs="Times New Roman"/>
+                <w:sz w:val="24"/>
+                <w:szCs w:val="24"/>
+              </w:rPr>
+              <w:t>lí</w:t>
+            </w:r>
+            <w:proofErr w:type="spellEnd"/>
+            <w:r>
+              <w:rPr>
+                <w:rFonts w:ascii="Times New Roman" w:eastAsia="SimSun" w:hAnsi="Times New Roman" w:cs="Times New Roman"/>
+                <w:sz w:val="24"/>
+                <w:szCs w:val="24"/>
+              </w:rPr>
+              <w:t xml:space="preserve"> </w:t>
+            </w:r>
+            <w:proofErr w:type="spellStart"/>
+            <w:r>
+              <w:rPr>
+                <w:rFonts w:ascii="Times New Roman" w:eastAsia="SimSun" w:hAnsi="Times New Roman" w:cs="Times New Roman"/>
+                <w:sz w:val="24"/>
+                <w:szCs w:val="24"/>
+              </w:rPr>
+              <w:t>ih</w:t>
+            </w:r>
+            <w:proofErr w:type="spellEnd"/>
+            <w:r>
+              <w:rPr>
+                <w:rFonts w:ascii="Times New Roman" w:eastAsia="SimSun" w:hAnsi="Times New Roman" w:cs="Times New Roman"/>
+                <w:sz w:val="24"/>
+                <w:szCs w:val="24"/>
+              </w:rPr>
+              <w:t xml:space="preserve"> </w:t>
+            </w:r>
+            <w:proofErr w:type="spellStart"/>
+            <w:r>
+              <w:rPr>
+                <w:rFonts w:ascii="Times New Roman" w:eastAsia="SimSun" w:hAnsi="Times New Roman" w:cs="Times New Roman"/>
+                <w:sz w:val="24"/>
+                <w:szCs w:val="24"/>
+              </w:rPr>
+              <w:t>kú</w:t>
+            </w:r>
+            <w:proofErr w:type="spellEnd"/>
+            <w:r>
+              <w:rPr>
+                <w:rFonts w:ascii="Times New Roman" w:eastAsia="SimSun" w:hAnsi="Times New Roman" w:cs="Times New Roman"/>
+                <w:sz w:val="24"/>
+                <w:szCs w:val="24"/>
+              </w:rPr>
+              <w:t xml:space="preserve">’. </w:t>
             </w:r>
           </w:p>
         </w:tc>
@@ -776,19 +4992,303 @@
           <w:p>
             <w:pPr>
               <w:rPr>
-                <w:rFonts w:ascii="Times New Roman" w:hAnsi="Times New Roman" w:cs="Times New Roman"/>
+                <w:rFonts w:ascii="Times New Roman" w:eastAsia="SimSun" w:hAnsi="Times New Roman" w:cs="Times New Roman"/>
                 <w:sz w:val="24"/>
                 <w:szCs w:val="24"/>
               </w:rPr>
             </w:pPr>
             <w:r>
               <w:rPr>
-                <w:rFonts w:ascii="Times New Roman" w:hAnsi="Times New Roman" w:cs="Times New Roman"/>
-                <w:sz w:val="24"/>
-                <w:szCs w:val="24"/>
-              </w:rPr>
-              <w:lastRenderedPageBreak/>
-              <w:t>Which, J}2E— (fA ’4 ti ih kus.</w:t>
+                <w:rFonts w:ascii="Times New Roman" w:eastAsia="SimSun" w:hAnsi="Times New Roman" w:cs="Times New Roman"/>
+                <w:sz w:val="24"/>
+                <w:szCs w:val="24"/>
+              </w:rPr>
+              <w:t xml:space="preserve">While, (I </w:t>
+            </w:r>
+            <w:proofErr w:type="gramStart"/>
+            <w:r>
+              <w:rPr>
+                <w:rFonts w:ascii="Times New Roman" w:eastAsia="SimSun" w:hAnsi="Times New Roman" w:cs="Times New Roman"/>
+                <w:sz w:val="24"/>
+                <w:szCs w:val="24"/>
+              </w:rPr>
+              <w:t xml:space="preserve">go) </w:t>
+            </w:r>
+            <w:r>
+              <w:rPr>
+                <w:rFonts w:ascii="Times New Roman" w:eastAsia="SimSun" w:hAnsi="Times New Roman" w:cs="Times New Roman"/>
+                <w:sz w:val="24"/>
+                <w:szCs w:val="24"/>
+                <w:lang w:eastAsia="zh-CN"/>
+              </w:rPr>
+              <w:t xml:space="preserve"> </w:t>
+            </w:r>
+            <w:r>
+              <w:rPr>
+                <w:rFonts w:ascii="Times New Roman" w:eastAsia="SimSun" w:hAnsi="Times New Roman" w:cs="Times New Roman"/>
+                <w:sz w:val="24"/>
+                <w:szCs w:val="24"/>
+                <w:lang w:eastAsia="zh-CN"/>
+              </w:rPr>
+              <w:t>我去個時候</w:t>
+            </w:r>
+            <w:proofErr w:type="gramEnd"/>
+            <w:r>
+              <w:rPr>
+                <w:rFonts w:ascii="Times New Roman" w:eastAsia="SimSun" w:hAnsi="Times New Roman" w:cs="Times New Roman"/>
+                <w:sz w:val="24"/>
+                <w:szCs w:val="24"/>
+                <w:lang w:eastAsia="zh-CN"/>
+              </w:rPr>
+              <w:t xml:space="preserve">, </w:t>
+            </w:r>
+            <w:r>
+              <w:rPr>
+                <w:rFonts w:ascii="Times New Roman" w:eastAsia="SimSun" w:hAnsi="Times New Roman" w:cs="Times New Roman"/>
+                <w:sz w:val="24"/>
+                <w:szCs w:val="24"/>
+              </w:rPr>
+              <w:t>‘</w:t>
+            </w:r>
+            <w:proofErr w:type="spellStart"/>
+            <w:r>
+              <w:rPr>
+                <w:rFonts w:ascii="Times New Roman" w:eastAsia="SimSun" w:hAnsi="Times New Roman" w:cs="Times New Roman"/>
+                <w:sz w:val="24"/>
+                <w:szCs w:val="24"/>
+              </w:rPr>
+              <w:t>ng</w:t>
+            </w:r>
+            <w:r>
+              <w:rPr>
+                <w:rFonts w:ascii="Times New Roman" w:eastAsia="SimSun" w:hAnsi="Times New Roman" w:cs="Times New Roman"/>
+                <w:sz w:val="24"/>
+                <w:szCs w:val="24"/>
+              </w:rPr>
+              <w:t>ú</w:t>
+            </w:r>
+            <w:proofErr w:type="spellEnd"/>
+            <w:r>
+              <w:rPr>
+                <w:rFonts w:ascii="Times New Roman" w:eastAsia="SimSun" w:hAnsi="Times New Roman" w:cs="Times New Roman"/>
+                <w:sz w:val="24"/>
+                <w:szCs w:val="24"/>
+              </w:rPr>
+              <w:t xml:space="preserve"> </w:t>
+            </w:r>
+            <w:proofErr w:type="spellStart"/>
+            <w:r>
+              <w:rPr>
+                <w:rFonts w:ascii="Times New Roman" w:eastAsia="SimSun" w:hAnsi="Times New Roman" w:cs="Times New Roman"/>
+                <w:sz w:val="24"/>
+                <w:szCs w:val="24"/>
+              </w:rPr>
+              <w:t>k’í</w:t>
+            </w:r>
+            <w:proofErr w:type="spellEnd"/>
+            <w:r>
+              <w:rPr>
+                <w:rFonts w:ascii="Times New Roman" w:eastAsia="SimSun" w:hAnsi="Times New Roman" w:cs="Times New Roman"/>
+                <w:sz w:val="24"/>
+                <w:szCs w:val="24"/>
+              </w:rPr>
+              <w:t xml:space="preserve"> </w:t>
+            </w:r>
+            <w:proofErr w:type="spellStart"/>
+            <w:r>
+              <w:rPr>
+                <w:rFonts w:ascii="Times New Roman" w:eastAsia="SimSun" w:hAnsi="Times New Roman" w:cs="Times New Roman"/>
+                <w:sz w:val="24"/>
+                <w:szCs w:val="24"/>
+              </w:rPr>
+              <w:t>kú</w:t>
+            </w:r>
+            <w:proofErr w:type="spellEnd"/>
+            <w:r>
+              <w:rPr>
+                <w:rFonts w:ascii="Times New Roman" w:eastAsia="SimSun" w:hAnsi="Times New Roman" w:cs="Times New Roman"/>
+                <w:sz w:val="24"/>
+                <w:szCs w:val="24"/>
+              </w:rPr>
+              <w:t xml:space="preserve">’ </w:t>
+            </w:r>
+            <w:proofErr w:type="spellStart"/>
+            <w:r>
+              <w:rPr>
+                <w:rFonts w:ascii="Times New Roman" w:eastAsia="SimSun" w:hAnsi="Times New Roman" w:cs="Times New Roman"/>
+                <w:sz w:val="24"/>
+                <w:szCs w:val="24"/>
+              </w:rPr>
+              <w:t>zz</w:t>
+            </w:r>
+            <w:proofErr w:type="spellEnd"/>
+            <w:r>
+              <w:rPr>
+                <w:rFonts w:ascii="Times New Roman" w:eastAsia="SimSun" w:hAnsi="Times New Roman" w:cs="Times New Roman"/>
+                <w:sz w:val="24"/>
+                <w:szCs w:val="24"/>
+              </w:rPr>
+              <w:t xml:space="preserve"> </w:t>
+            </w:r>
+            <w:proofErr w:type="spellStart"/>
+            <w:r>
+              <w:rPr>
+                <w:rFonts w:ascii="Times New Roman" w:eastAsia="SimSun" w:hAnsi="Times New Roman" w:cs="Times New Roman"/>
+                <w:sz w:val="24"/>
+                <w:szCs w:val="24"/>
+              </w:rPr>
+              <w:t>heu</w:t>
+            </w:r>
+            <w:proofErr w:type="spellEnd"/>
+            <w:r>
+              <w:rPr>
+                <w:rFonts w:ascii="Times New Roman" w:eastAsia="SimSun" w:hAnsi="Times New Roman" w:cs="Times New Roman"/>
+                <w:sz w:val="24"/>
+                <w:szCs w:val="24"/>
+              </w:rPr>
+              <w:t>’, (wait a while)</w:t>
+            </w:r>
+            <w:r>
+              <w:rPr>
+                <w:rFonts w:ascii="Times New Roman" w:eastAsia="SimSun" w:hAnsi="Times New Roman" w:cs="Times New Roman"/>
+                <w:sz w:val="24"/>
+                <w:szCs w:val="24"/>
+                <w:lang w:eastAsia="zh-CN"/>
+              </w:rPr>
+              <w:t xml:space="preserve"> </w:t>
+            </w:r>
+            <w:r>
+              <w:rPr>
+                <w:rFonts w:ascii="Times New Roman" w:eastAsia="SimSun" w:hAnsi="Times New Roman" w:cs="Times New Roman"/>
+                <w:sz w:val="24"/>
+                <w:szCs w:val="24"/>
+                <w:lang w:eastAsia="zh-CN"/>
+              </w:rPr>
+              <w:t>等一歇</w:t>
+            </w:r>
+            <w:r>
+              <w:rPr>
+                <w:rFonts w:ascii="Times New Roman" w:eastAsia="SimSun" w:hAnsi="Times New Roman" w:cs="Times New Roman"/>
+                <w:sz w:val="24"/>
+                <w:szCs w:val="24"/>
+                <w:lang w:eastAsia="zh-CN"/>
+              </w:rPr>
+              <w:t xml:space="preserve">, </w:t>
+            </w:r>
+            <w:r>
+              <w:rPr>
+                <w:rFonts w:ascii="Times New Roman" w:eastAsia="SimSun" w:hAnsi="Times New Roman" w:cs="Times New Roman"/>
+                <w:sz w:val="24"/>
+                <w:szCs w:val="24"/>
+              </w:rPr>
+              <w:t xml:space="preserve"> ‘tung </w:t>
+            </w:r>
+            <w:proofErr w:type="spellStart"/>
+            <w:r>
+              <w:rPr>
+                <w:rFonts w:ascii="Times New Roman" w:eastAsia="SimSun" w:hAnsi="Times New Roman" w:cs="Times New Roman"/>
+                <w:sz w:val="24"/>
+                <w:szCs w:val="24"/>
+              </w:rPr>
+              <w:t>ih</w:t>
+            </w:r>
+            <w:proofErr w:type="spellEnd"/>
+            <w:r>
+              <w:rPr>
+                <w:rFonts w:ascii="Times New Roman" w:eastAsia="SimSun" w:hAnsi="Times New Roman" w:cs="Times New Roman"/>
+                <w:sz w:val="24"/>
+                <w:szCs w:val="24"/>
+              </w:rPr>
+              <w:t xml:space="preserve"> </w:t>
+            </w:r>
+            <w:proofErr w:type="spellStart"/>
+            <w:r>
+              <w:rPr>
+                <w:rFonts w:ascii="Times New Roman" w:eastAsia="SimSun" w:hAnsi="Times New Roman" w:cs="Times New Roman"/>
+                <w:sz w:val="24"/>
+                <w:szCs w:val="24"/>
+              </w:rPr>
+              <w:t>h’ih</w:t>
+            </w:r>
+            <w:proofErr w:type="spellEnd"/>
+            <w:r>
+              <w:rPr>
+                <w:rFonts w:ascii="Times New Roman" w:eastAsia="SimSun" w:hAnsi="Times New Roman" w:cs="Times New Roman"/>
+                <w:sz w:val="24"/>
+                <w:szCs w:val="24"/>
+              </w:rPr>
+              <w:t>, (a great while)</w:t>
+            </w:r>
+            <w:r>
+              <w:rPr>
+                <w:rFonts w:ascii="Times New Roman" w:eastAsia="SimSun" w:hAnsi="Times New Roman" w:cs="Times New Roman"/>
+                <w:sz w:val="24"/>
+                <w:szCs w:val="24"/>
+                <w:lang w:eastAsia="zh-CN"/>
+              </w:rPr>
+              <w:t xml:space="preserve"> </w:t>
+            </w:r>
+            <w:r>
+              <w:rPr>
+                <w:rFonts w:ascii="Times New Roman" w:eastAsia="SimSun" w:hAnsi="Times New Roman" w:cs="Times New Roman"/>
+                <w:sz w:val="24"/>
+                <w:szCs w:val="24"/>
+                <w:lang w:eastAsia="zh-CN"/>
+              </w:rPr>
+              <w:t>許久</w:t>
+            </w:r>
+            <w:r>
+              <w:rPr>
+                <w:rFonts w:ascii="Times New Roman" w:eastAsia="SimSun" w:hAnsi="Times New Roman" w:cs="Times New Roman"/>
+                <w:sz w:val="24"/>
+                <w:szCs w:val="24"/>
+                <w:lang w:eastAsia="zh-CN"/>
+              </w:rPr>
+              <w:t xml:space="preserve">, </w:t>
+            </w:r>
+            <w:r>
+              <w:rPr>
+                <w:rFonts w:ascii="Times New Roman" w:eastAsia="SimSun" w:hAnsi="Times New Roman" w:cs="Times New Roman"/>
+                <w:sz w:val="24"/>
+                <w:szCs w:val="24"/>
+              </w:rPr>
+              <w:t xml:space="preserve"> ‘</w:t>
+            </w:r>
+            <w:proofErr w:type="spellStart"/>
+            <w:r>
+              <w:rPr>
+                <w:rFonts w:ascii="Times New Roman" w:eastAsia="SimSun" w:hAnsi="Times New Roman" w:cs="Times New Roman"/>
+                <w:sz w:val="24"/>
+                <w:szCs w:val="24"/>
+              </w:rPr>
+              <w:t>hü</w:t>
+            </w:r>
+            <w:proofErr w:type="spellEnd"/>
+            <w:r>
+              <w:rPr>
+                <w:rFonts w:ascii="Times New Roman" w:eastAsia="SimSun" w:hAnsi="Times New Roman" w:cs="Times New Roman"/>
+                <w:sz w:val="24"/>
+                <w:szCs w:val="24"/>
+              </w:rPr>
+              <w:t xml:space="preserve"> ‘</w:t>
+            </w:r>
+            <w:proofErr w:type="spellStart"/>
+            <w:r>
+              <w:rPr>
+                <w:rFonts w:ascii="Times New Roman" w:eastAsia="SimSun" w:hAnsi="Times New Roman" w:cs="Times New Roman"/>
+                <w:sz w:val="24"/>
+                <w:szCs w:val="24"/>
+              </w:rPr>
+              <w:t>kieu</w:t>
+            </w:r>
+            <w:proofErr w:type="spellEnd"/>
+            <w:r>
+              <w:rPr>
+                <w:rFonts w:ascii="Times New Roman" w:eastAsia="SimSun" w:hAnsi="Times New Roman" w:cs="Times New Roman"/>
+                <w:sz w:val="24"/>
+                <w:szCs w:val="24"/>
+              </w:rPr>
+              <w:t xml:space="preserve">. </w:t>
             </w:r>
           </w:p>
         </w:tc>
@@ -801,7 +5301,7 @@
           <w:p>
             <w:pPr>
               <w:rPr>
-                <w:rFonts w:ascii="Times New Roman" w:hAnsi="Times New Roman" w:cs="Times New Roman"/>
+                <w:rFonts w:ascii="Times New Roman" w:eastAsia="SimSun" w:hAnsi="Times New Roman" w:cs="Times New Roman"/>
                 <w:sz w:val="24"/>
                 <w:szCs w:val="24"/>
               </w:rPr>
@@ -809,20 +5309,154 @@
             <w:proofErr w:type="gramStart"/>
             <w:r>
               <w:rPr>
-                <w:rFonts w:ascii="Times New Roman" w:hAnsi="Times New Roman" w:cs="Times New Roman"/>
-                <w:sz w:val="24"/>
-                <w:szCs w:val="24"/>
-              </w:rPr>
-              <w:t>While,</w:t>
+                <w:rFonts w:ascii="Times New Roman" w:eastAsia="SimSun" w:hAnsi="Times New Roman" w:cs="Times New Roman"/>
+                <w:sz w:val="24"/>
+                <w:szCs w:val="24"/>
+              </w:rPr>
+              <w:t xml:space="preserve">Whip, </w:t>
+            </w:r>
+            <w:r>
+              <w:rPr>
+                <w:rFonts w:ascii="Times New Roman" w:eastAsia="SimSun" w:hAnsi="Times New Roman" w:cs="Times New Roman"/>
+                <w:sz w:val="24"/>
+                <w:szCs w:val="24"/>
+                <w:lang w:eastAsia="zh-CN"/>
+              </w:rPr>
+              <w:t xml:space="preserve"> </w:t>
+            </w:r>
+            <w:r>
+              <w:rPr>
+                <w:rFonts w:ascii="Times New Roman" w:eastAsia="SimSun" w:hAnsi="Times New Roman" w:cs="Times New Roman"/>
+                <w:sz w:val="24"/>
+                <w:szCs w:val="24"/>
+                <w:lang w:eastAsia="zh-CN"/>
+              </w:rPr>
+              <w:t>鞭子</w:t>
             </w:r>
             <w:proofErr w:type="gramEnd"/>
             <w:r>
               <w:rPr>
-                <w:rFonts w:ascii="Times New Roman" w:hAnsi="Times New Roman" w:cs="Times New Roman"/>
-                <w:sz w:val="24"/>
-                <w:szCs w:val="24"/>
-              </w:rPr>
-              <w:t xml:space="preserve"> (I go) FF (ANS Pe ngs Ws,</w:t>
+                <w:rFonts w:ascii="Times New Roman" w:eastAsia="SimSun" w:hAnsi="Times New Roman" w:cs="Times New Roman"/>
+                <w:sz w:val="24"/>
+                <w:szCs w:val="24"/>
+                <w:lang w:eastAsia="zh-CN"/>
+              </w:rPr>
+              <w:t>,</w:t>
+            </w:r>
+            <w:r>
+              <w:rPr>
+                <w:rFonts w:ascii="Times New Roman" w:eastAsia="SimSun" w:hAnsi="Times New Roman" w:cs="Times New Roman"/>
+                <w:sz w:val="24"/>
+                <w:szCs w:val="24"/>
+              </w:rPr>
+              <w:t xml:space="preserve"> </w:t>
+            </w:r>
+            <w:proofErr w:type="spellStart"/>
+            <w:r>
+              <w:rPr>
+                <w:rFonts w:ascii="Times New Roman" w:eastAsia="SimSun" w:hAnsi="Times New Roman" w:cs="Times New Roman"/>
+                <w:sz w:val="24"/>
+                <w:szCs w:val="24"/>
+              </w:rPr>
+              <w:t>pien</w:t>
+            </w:r>
+            <w:proofErr w:type="spellEnd"/>
+            <w:r>
+              <w:rPr>
+                <w:rFonts w:ascii="Times New Roman" w:eastAsia="SimSun" w:hAnsi="Times New Roman" w:cs="Times New Roman"/>
+                <w:sz w:val="24"/>
+                <w:szCs w:val="24"/>
+              </w:rPr>
+              <w:t xml:space="preserve"> </w:t>
+            </w:r>
+            <w:r>
+              <w:rPr>
+                <w:rFonts w:ascii="Times New Roman" w:eastAsia="SimSun" w:hAnsi="Times New Roman" w:cs="Times New Roman"/>
+                <w:sz w:val="24"/>
+                <w:szCs w:val="24"/>
+              </w:rPr>
+              <w:t>‘</w:t>
+            </w:r>
+            <w:proofErr w:type="spellStart"/>
+            <w:r>
+              <w:rPr>
+                <w:rFonts w:ascii="Times New Roman" w:eastAsia="SimSun" w:hAnsi="Times New Roman" w:cs="Times New Roman"/>
+                <w:sz w:val="24"/>
+                <w:szCs w:val="24"/>
+              </w:rPr>
+              <w:t>tsz</w:t>
+            </w:r>
+            <w:proofErr w:type="spellEnd"/>
+            <w:r>
+              <w:rPr>
+                <w:rFonts w:ascii="Times New Roman" w:eastAsia="SimSun" w:hAnsi="Times New Roman" w:cs="Times New Roman"/>
+                <w:sz w:val="24"/>
+                <w:szCs w:val="24"/>
+              </w:rPr>
+              <w:t xml:space="preserve">, (of leather) </w:t>
+            </w:r>
+            <w:r>
+              <w:rPr>
+                <w:rFonts w:ascii="Times New Roman" w:eastAsia="SimSun" w:hAnsi="Times New Roman" w:cs="Times New Roman"/>
+                <w:sz w:val="24"/>
+                <w:szCs w:val="24"/>
+                <w:lang w:eastAsia="zh-CN"/>
+              </w:rPr>
+              <w:t xml:space="preserve"> </w:t>
+            </w:r>
+            <w:r>
+              <w:rPr>
+                <w:rFonts w:ascii="Times New Roman" w:eastAsia="SimSun" w:hAnsi="Times New Roman" w:cs="Times New Roman"/>
+                <w:sz w:val="24"/>
+                <w:szCs w:val="24"/>
+                <w:lang w:eastAsia="zh-CN"/>
+              </w:rPr>
+              <w:t>皮鞭</w:t>
+            </w:r>
+            <w:r>
+              <w:rPr>
+                <w:rFonts w:ascii="Times New Roman" w:eastAsia="SimSun" w:hAnsi="Times New Roman" w:cs="Times New Roman"/>
+                <w:sz w:val="24"/>
+                <w:szCs w:val="24"/>
+                <w:lang w:eastAsia="zh-CN"/>
+              </w:rPr>
+              <w:t xml:space="preserve">, </w:t>
+            </w:r>
+            <w:proofErr w:type="spellStart"/>
+            <w:r>
+              <w:rPr>
+                <w:rFonts w:ascii="Times New Roman" w:eastAsia="SimSun" w:hAnsi="Times New Roman" w:cs="Times New Roman"/>
+                <w:sz w:val="24"/>
+                <w:szCs w:val="24"/>
+              </w:rPr>
+              <w:t>bí</w:t>
+            </w:r>
+            <w:proofErr w:type="spellEnd"/>
+            <w:r>
+              <w:rPr>
+                <w:rFonts w:ascii="Times New Roman" w:eastAsia="SimSun" w:hAnsi="Times New Roman" w:cs="Times New Roman"/>
+                <w:sz w:val="24"/>
+                <w:szCs w:val="24"/>
+              </w:rPr>
+              <w:t xml:space="preserve"> </w:t>
+            </w:r>
+            <w:proofErr w:type="spellStart"/>
+            <w:r>
+              <w:rPr>
+                <w:rFonts w:ascii="Times New Roman" w:eastAsia="SimSun" w:hAnsi="Times New Roman" w:cs="Times New Roman"/>
+                <w:sz w:val="24"/>
+                <w:szCs w:val="24"/>
+              </w:rPr>
+              <w:t>pien</w:t>
+            </w:r>
+            <w:proofErr w:type="spellEnd"/>
+            <w:r>
+              <w:rPr>
+                <w:rFonts w:ascii="Times New Roman" w:eastAsia="SimSun" w:hAnsi="Times New Roman" w:cs="Times New Roman"/>
+                <w:sz w:val="24"/>
+                <w:szCs w:val="24"/>
+              </w:rPr>
+              <w:t xml:space="preserve">. </w:t>
             </w:r>
           </w:p>
         </w:tc>
@@ -835,18 +5469,71 @@
           <w:p>
             <w:pPr>
               <w:rPr>
-                <w:rFonts w:ascii="Times New Roman" w:hAnsi="Times New Roman" w:cs="Times New Roman"/>
+                <w:rFonts w:ascii="Times New Roman" w:eastAsia="SimSun" w:hAnsi="Times New Roman" w:cs="Times New Roman"/>
                 <w:sz w:val="24"/>
                 <w:szCs w:val="24"/>
               </w:rPr>
             </w:pPr>
             <w:r>
               <w:rPr>
-                <w:rFonts w:ascii="Times New Roman" w:hAnsi="Times New Roman" w:cs="Times New Roman"/>
-                <w:sz w:val="24"/>
-                <w:szCs w:val="24"/>
-              </w:rPr>
-              <w:t>Whip, Big pien ’tsz, (of leather) JE</w:t>
+                <w:rFonts w:ascii="Times New Roman" w:eastAsia="SimSun" w:hAnsi="Times New Roman" w:cs="Times New Roman"/>
+                <w:sz w:val="24"/>
+                <w:szCs w:val="24"/>
+              </w:rPr>
+              <w:t>Whip, (</w:t>
+            </w:r>
+            <w:proofErr w:type="gramStart"/>
+            <w:r>
+              <w:rPr>
+                <w:rFonts w:ascii="Times New Roman" w:eastAsia="SimSun" w:hAnsi="Times New Roman" w:cs="Times New Roman"/>
+                <w:sz w:val="24"/>
+                <w:szCs w:val="24"/>
+              </w:rPr>
+              <w:t xml:space="preserve">to) </w:t>
+            </w:r>
+            <w:r>
+              <w:rPr>
+                <w:rFonts w:ascii="Times New Roman" w:eastAsia="SimSun" w:hAnsi="Times New Roman" w:cs="Times New Roman"/>
+                <w:sz w:val="24"/>
+                <w:szCs w:val="24"/>
+                <w:lang w:eastAsia="zh-CN"/>
+              </w:rPr>
+              <w:t xml:space="preserve"> </w:t>
+            </w:r>
+            <w:r>
+              <w:rPr>
+                <w:rFonts w:ascii="Times New Roman" w:eastAsia="SimSun" w:hAnsi="Times New Roman" w:cs="Times New Roman"/>
+                <w:sz w:val="24"/>
+                <w:szCs w:val="24"/>
+                <w:lang w:eastAsia="zh-CN"/>
+              </w:rPr>
+              <w:t>打</w:t>
+            </w:r>
+            <w:proofErr w:type="gramEnd"/>
+            <w:r>
+              <w:rPr>
+                <w:rFonts w:ascii="Times New Roman" w:eastAsia="SimSun" w:hAnsi="Times New Roman" w:cs="Times New Roman"/>
+                <w:sz w:val="24"/>
+                <w:szCs w:val="24"/>
+                <w:lang w:eastAsia="zh-CN"/>
+              </w:rPr>
+              <w:t xml:space="preserve">, </w:t>
+            </w:r>
+            <w:r>
+              <w:rPr>
+                <w:rFonts w:ascii="Times New Roman" w:eastAsia="SimSun" w:hAnsi="Times New Roman" w:cs="Times New Roman"/>
+                <w:sz w:val="24"/>
+                <w:szCs w:val="24"/>
+              </w:rPr>
+              <w:t>‘</w:t>
+            </w:r>
+            <w:r>
+              <w:rPr>
+                <w:rFonts w:ascii="Times New Roman" w:eastAsia="SimSun" w:hAnsi="Times New Roman" w:cs="Times New Roman"/>
+                <w:sz w:val="24"/>
+                <w:szCs w:val="24"/>
+              </w:rPr>
+              <w:t>tang.</w:t>
             </w:r>
           </w:p>
         </w:tc>
@@ -859,18 +5546,178 @@
           <w:p>
             <w:pPr>
               <w:rPr>
-                <w:rFonts w:ascii="Times New Roman" w:hAnsi="Times New Roman" w:cs="Times New Roman"/>
+                <w:rFonts w:ascii="Times New Roman" w:eastAsia="SimSun" w:hAnsi="Times New Roman" w:cs="Times New Roman"/>
                 <w:sz w:val="24"/>
                 <w:szCs w:val="24"/>
               </w:rPr>
             </w:pPr>
-            <w:r>
-              <w:rPr>
-                <w:rFonts w:ascii="Times New Roman" w:hAnsi="Times New Roman" w:cs="Times New Roman"/>
-                <w:sz w:val="24"/>
-                <w:szCs w:val="24"/>
-              </w:rPr>
-              <w:t>Whip, (to) FJ ’tang.</w:t>
+            <w:proofErr w:type="gramStart"/>
+            <w:r>
+              <w:rPr>
+                <w:rFonts w:ascii="Times New Roman" w:eastAsia="SimSun" w:hAnsi="Times New Roman" w:cs="Times New Roman"/>
+                <w:sz w:val="24"/>
+                <w:szCs w:val="24"/>
+              </w:rPr>
+              <w:t>Whirl,</w:t>
+            </w:r>
+            <w:r>
+              <w:rPr>
+                <w:rFonts w:ascii="Times New Roman" w:eastAsia="SimSun" w:hAnsi="Times New Roman" w:cs="Times New Roman"/>
+                <w:sz w:val="24"/>
+                <w:szCs w:val="24"/>
+                <w:lang w:eastAsia="zh-CN"/>
+              </w:rPr>
+              <w:t xml:space="preserve">  </w:t>
+            </w:r>
+            <w:r>
+              <w:rPr>
+                <w:rFonts w:ascii="Times New Roman" w:eastAsia="SimSun" w:hAnsi="Times New Roman" w:cs="Times New Roman"/>
+                <w:sz w:val="24"/>
+                <w:szCs w:val="24"/>
+                <w:lang w:eastAsia="zh-CN"/>
+              </w:rPr>
+              <w:t>旋轉</w:t>
+            </w:r>
+            <w:proofErr w:type="gramEnd"/>
+            <w:r>
+              <w:rPr>
+                <w:rFonts w:ascii="Times New Roman" w:eastAsia="SimSun" w:hAnsi="Times New Roman" w:cs="Times New Roman"/>
+                <w:sz w:val="24"/>
+                <w:szCs w:val="24"/>
+                <w:lang w:eastAsia="zh-CN"/>
+              </w:rPr>
+              <w:t xml:space="preserve">, </w:t>
+            </w:r>
+            <w:r>
+              <w:rPr>
+                <w:rFonts w:ascii="Times New Roman" w:eastAsia="SimSun" w:hAnsi="Times New Roman" w:cs="Times New Roman"/>
+                <w:sz w:val="24"/>
+                <w:szCs w:val="24"/>
+              </w:rPr>
+              <w:t xml:space="preserve"> </w:t>
+            </w:r>
+            <w:proofErr w:type="spellStart"/>
+            <w:r>
+              <w:rPr>
+                <w:rFonts w:ascii="Times New Roman" w:eastAsia="SimSun" w:hAnsi="Times New Roman" w:cs="Times New Roman"/>
+                <w:sz w:val="24"/>
+                <w:szCs w:val="24"/>
+              </w:rPr>
+              <w:t>zien</w:t>
+            </w:r>
+            <w:proofErr w:type="spellEnd"/>
+            <w:r>
+              <w:rPr>
+                <w:rFonts w:ascii="Times New Roman" w:eastAsia="SimSun" w:hAnsi="Times New Roman" w:cs="Times New Roman"/>
+                <w:sz w:val="24"/>
+                <w:szCs w:val="24"/>
+              </w:rPr>
+              <w:t xml:space="preserve"> </w:t>
+            </w:r>
+            <w:r>
+              <w:rPr>
+                <w:rFonts w:ascii="Times New Roman" w:eastAsia="SimSun" w:hAnsi="Times New Roman" w:cs="Times New Roman"/>
+                <w:sz w:val="24"/>
+                <w:szCs w:val="24"/>
+              </w:rPr>
+              <w:t>‘</w:t>
+            </w:r>
+            <w:proofErr w:type="spellStart"/>
+            <w:r>
+              <w:rPr>
+                <w:rFonts w:ascii="Times New Roman" w:eastAsia="SimSun" w:hAnsi="Times New Roman" w:cs="Times New Roman"/>
+                <w:sz w:val="24"/>
+                <w:szCs w:val="24"/>
+              </w:rPr>
+              <w:t>tsén</w:t>
+            </w:r>
+            <w:proofErr w:type="spellEnd"/>
+            <w:r>
+              <w:rPr>
+                <w:rFonts w:ascii="Times New Roman" w:eastAsia="SimSun" w:hAnsi="Times New Roman" w:cs="Times New Roman"/>
+                <w:sz w:val="24"/>
+                <w:szCs w:val="24"/>
+              </w:rPr>
+              <w:t xml:space="preserve">, </w:t>
+            </w:r>
+            <w:r>
+              <w:rPr>
+                <w:rFonts w:ascii="Times New Roman" w:eastAsia="SimSun" w:hAnsi="Times New Roman" w:cs="Times New Roman"/>
+                <w:sz w:val="24"/>
+                <w:szCs w:val="24"/>
+                <w:lang w:eastAsia="zh-CN"/>
+              </w:rPr>
+              <w:t xml:space="preserve"> </w:t>
+            </w:r>
+            <w:r>
+              <w:rPr>
+                <w:rFonts w:ascii="Times New Roman" w:eastAsia="SimSun" w:hAnsi="Times New Roman" w:cs="Times New Roman"/>
+                <w:sz w:val="24"/>
+                <w:szCs w:val="24"/>
+                <w:lang w:eastAsia="zh-CN"/>
+              </w:rPr>
+              <w:t>盤轉</w:t>
+            </w:r>
+            <w:r>
+              <w:rPr>
+                <w:rFonts w:ascii="Times New Roman" w:eastAsia="SimSun" w:hAnsi="Times New Roman" w:cs="Times New Roman"/>
+                <w:sz w:val="24"/>
+                <w:szCs w:val="24"/>
+                <w:lang w:eastAsia="zh-CN"/>
+              </w:rPr>
+              <w:t>,</w:t>
+            </w:r>
+            <w:r>
+              <w:rPr>
+                <w:rFonts w:ascii="Times New Roman" w:eastAsia="SimSun" w:hAnsi="Times New Roman" w:cs="Times New Roman"/>
+                <w:sz w:val="24"/>
+                <w:szCs w:val="24"/>
+              </w:rPr>
+              <w:t xml:space="preserve"> </w:t>
+            </w:r>
+            <w:r>
+              <w:rPr>
+                <w:rFonts w:ascii="Times New Roman" w:eastAsia="SimSun" w:hAnsi="Times New Roman" w:cs="Times New Roman"/>
+                <w:sz w:val="24"/>
+                <w:szCs w:val="24"/>
+              </w:rPr>
+              <w:t xml:space="preserve"> </w:t>
+            </w:r>
+            <w:proofErr w:type="spellStart"/>
+            <w:r>
+              <w:rPr>
+                <w:rFonts w:ascii="Times New Roman" w:eastAsia="SimSun" w:hAnsi="Times New Roman" w:cs="Times New Roman"/>
+                <w:sz w:val="24"/>
+                <w:szCs w:val="24"/>
+              </w:rPr>
+              <w:t>bén</w:t>
+            </w:r>
+            <w:proofErr w:type="spellEnd"/>
+            <w:r>
+              <w:rPr>
+                <w:rFonts w:ascii="Times New Roman" w:eastAsia="SimSun" w:hAnsi="Times New Roman" w:cs="Times New Roman"/>
+                <w:sz w:val="24"/>
+                <w:szCs w:val="24"/>
+              </w:rPr>
+              <w:t xml:space="preserve"> ‘</w:t>
+            </w:r>
+            <w:proofErr w:type="spellStart"/>
+            <w:r>
+              <w:rPr>
+                <w:rFonts w:ascii="Times New Roman" w:eastAsia="SimSun" w:hAnsi="Times New Roman" w:cs="Times New Roman"/>
+                <w:sz w:val="24"/>
+                <w:szCs w:val="24"/>
+              </w:rPr>
+              <w:t>tsén</w:t>
+            </w:r>
+            <w:proofErr w:type="spellEnd"/>
+            <w:r>
+              <w:rPr>
+                <w:rFonts w:ascii="Times New Roman" w:eastAsia="SimSun" w:hAnsi="Times New Roman" w:cs="Times New Roman"/>
+                <w:sz w:val="24"/>
+                <w:szCs w:val="24"/>
+              </w:rPr>
+              <w:t>.</w:t>
             </w:r>
           </w:p>
         </w:tc>
@@ -883,18 +5730,115 @@
           <w:p>
             <w:pPr>
               <w:rPr>
-                <w:rFonts w:ascii="Times New Roman" w:hAnsi="Times New Roman" w:cs="Times New Roman"/>
+                <w:rFonts w:ascii="Times New Roman" w:eastAsia="SimSun" w:hAnsi="Times New Roman" w:cs="Times New Roman"/>
                 <w:sz w:val="24"/>
                 <w:szCs w:val="24"/>
               </w:rPr>
             </w:pPr>
             <w:r>
               <w:rPr>
-                <w:rFonts w:ascii="Times New Roman" w:hAnsi="Times New Roman" w:cs="Times New Roman"/>
-                <w:sz w:val="24"/>
-                <w:szCs w:val="24"/>
-              </w:rPr>
-              <w:t>Whirl, ie as zien tsén, SBE bén ‘tsén.</w:t>
+                <w:rFonts w:ascii="Times New Roman" w:eastAsia="SimSun" w:hAnsi="Times New Roman" w:cs="Times New Roman"/>
+                <w:sz w:val="24"/>
+                <w:szCs w:val="24"/>
+              </w:rPr>
+              <w:t>Whirl-</w:t>
+            </w:r>
+            <w:proofErr w:type="gramStart"/>
+            <w:r>
+              <w:rPr>
+                <w:rFonts w:ascii="Times New Roman" w:eastAsia="SimSun" w:hAnsi="Times New Roman" w:cs="Times New Roman"/>
+                <w:sz w:val="24"/>
+                <w:szCs w:val="24"/>
+              </w:rPr>
+              <w:t xml:space="preserve">wind, </w:t>
+            </w:r>
+            <w:r>
+              <w:rPr>
+                <w:rFonts w:ascii="Times New Roman" w:eastAsia="SimSun" w:hAnsi="Times New Roman" w:cs="Times New Roman"/>
+                <w:sz w:val="24"/>
+                <w:szCs w:val="24"/>
+                <w:lang w:eastAsia="zh-CN"/>
+              </w:rPr>
+              <w:t xml:space="preserve"> </w:t>
+            </w:r>
+            <w:r>
+              <w:rPr>
+                <w:rFonts w:ascii="Times New Roman" w:eastAsia="SimSun" w:hAnsi="Times New Roman" w:cs="Times New Roman"/>
+                <w:sz w:val="24"/>
+                <w:szCs w:val="24"/>
+                <w:lang w:eastAsia="zh-CN"/>
+              </w:rPr>
+              <w:t>旋風</w:t>
+            </w:r>
+            <w:proofErr w:type="gramEnd"/>
+            <w:r>
+              <w:rPr>
+                <w:rFonts w:ascii="Times New Roman" w:eastAsia="SimSun" w:hAnsi="Times New Roman" w:cs="Times New Roman"/>
+                <w:sz w:val="24"/>
+                <w:szCs w:val="24"/>
+                <w:lang w:eastAsia="zh-CN"/>
+              </w:rPr>
+              <w:t>,</w:t>
+            </w:r>
+            <w:r>
+              <w:rPr>
+                <w:rFonts w:ascii="Times New Roman" w:eastAsia="SimSun" w:hAnsi="Times New Roman" w:cs="Times New Roman"/>
+                <w:sz w:val="24"/>
+                <w:szCs w:val="24"/>
+              </w:rPr>
+              <w:t xml:space="preserve"> </w:t>
+            </w:r>
+            <w:proofErr w:type="spellStart"/>
+            <w:r>
+              <w:rPr>
+                <w:rFonts w:ascii="Times New Roman" w:eastAsia="SimSun" w:hAnsi="Times New Roman" w:cs="Times New Roman"/>
+                <w:sz w:val="24"/>
+                <w:szCs w:val="24"/>
+              </w:rPr>
+              <w:t>zien</w:t>
+            </w:r>
+            <w:proofErr w:type="spellEnd"/>
+            <w:r>
+              <w:rPr>
+                <w:rFonts w:ascii="Times New Roman" w:eastAsia="SimSun" w:hAnsi="Times New Roman" w:cs="Times New Roman"/>
+                <w:sz w:val="24"/>
+                <w:szCs w:val="24"/>
+              </w:rPr>
+              <w:t xml:space="preserve"> </w:t>
+            </w:r>
+            <w:proofErr w:type="spellStart"/>
+            <w:r>
+              <w:rPr>
+                <w:rFonts w:ascii="Times New Roman" w:eastAsia="SimSun" w:hAnsi="Times New Roman" w:cs="Times New Roman"/>
+                <w:sz w:val="24"/>
+                <w:szCs w:val="24"/>
+              </w:rPr>
+              <w:t>f</w:t>
+            </w:r>
+            <w:r>
+              <w:rPr>
+                <w:rFonts w:ascii="Times New Roman" w:eastAsia="SimSun" w:hAnsi="Times New Roman" w:cs="Times New Roman"/>
+                <w:sz w:val="24"/>
+                <w:szCs w:val="24"/>
+              </w:rPr>
+              <w:t>ú</w:t>
+            </w:r>
+            <w:r>
+              <w:rPr>
+                <w:rFonts w:ascii="Times New Roman" w:eastAsia="SimSun" w:hAnsi="Times New Roman" w:cs="Times New Roman"/>
+                <w:sz w:val="24"/>
+                <w:szCs w:val="24"/>
+              </w:rPr>
+              <w:t>ng</w:t>
+            </w:r>
+            <w:proofErr w:type="spellEnd"/>
+            <w:r>
+              <w:rPr>
+                <w:rFonts w:ascii="Times New Roman" w:eastAsia="SimSun" w:hAnsi="Times New Roman" w:cs="Times New Roman"/>
+                <w:sz w:val="24"/>
+                <w:szCs w:val="24"/>
+              </w:rPr>
+              <w:t>.</w:t>
             </w:r>
           </w:p>
         </w:tc>
@@ -907,18 +5851,91 @@
           <w:p>
             <w:pPr>
               <w:rPr>
-                <w:rFonts w:ascii="Times New Roman" w:hAnsi="Times New Roman" w:cs="Times New Roman"/>
+                <w:rFonts w:ascii="Times New Roman" w:eastAsia="SimSun" w:hAnsi="Times New Roman" w:cs="Times New Roman"/>
                 <w:sz w:val="24"/>
                 <w:szCs w:val="24"/>
               </w:rPr>
             </w:pPr>
-            <w:r>
-              <w:rPr>
-                <w:rFonts w:ascii="Times New Roman" w:hAnsi="Times New Roman" w:cs="Times New Roman"/>
-                <w:sz w:val="24"/>
-                <w:szCs w:val="24"/>
-              </w:rPr>
-              <w:t>Whirl-wind, he JBl, zien fang.</w:t>
+            <w:proofErr w:type="gramStart"/>
+            <w:r>
+              <w:rPr>
+                <w:rFonts w:ascii="Times New Roman" w:eastAsia="SimSun" w:hAnsi="Times New Roman" w:cs="Times New Roman"/>
+                <w:sz w:val="24"/>
+                <w:szCs w:val="24"/>
+              </w:rPr>
+              <w:t xml:space="preserve">Whisky, </w:t>
+            </w:r>
+            <w:r>
+              <w:rPr>
+                <w:rFonts w:ascii="Times New Roman" w:eastAsia="SimSun" w:hAnsi="Times New Roman" w:cs="Times New Roman"/>
+                <w:sz w:val="24"/>
+                <w:szCs w:val="24"/>
+                <w:lang w:eastAsia="zh-CN"/>
+              </w:rPr>
+              <w:t xml:space="preserve"> </w:t>
+            </w:r>
+            <w:r>
+              <w:rPr>
+                <w:rFonts w:ascii="Times New Roman" w:eastAsia="SimSun" w:hAnsi="Times New Roman" w:cs="Times New Roman"/>
+                <w:sz w:val="24"/>
+                <w:szCs w:val="24"/>
+                <w:lang w:eastAsia="zh-CN"/>
+              </w:rPr>
+              <w:t>燒酒</w:t>
+            </w:r>
+            <w:proofErr w:type="gramEnd"/>
+            <w:r>
+              <w:rPr>
+                <w:rFonts w:ascii="Times New Roman" w:eastAsia="SimSun" w:hAnsi="Times New Roman" w:cs="Times New Roman"/>
+                <w:sz w:val="24"/>
+                <w:szCs w:val="24"/>
+                <w:lang w:eastAsia="zh-CN"/>
+              </w:rPr>
+              <w:t xml:space="preserve">, </w:t>
+            </w:r>
+            <w:proofErr w:type="spellStart"/>
+            <w:r>
+              <w:rPr>
+                <w:rFonts w:ascii="Times New Roman" w:eastAsia="SimSun" w:hAnsi="Times New Roman" w:cs="Times New Roman"/>
+                <w:sz w:val="24"/>
+                <w:szCs w:val="24"/>
+              </w:rPr>
+              <w:t>sau</w:t>
+            </w:r>
+            <w:proofErr w:type="spellEnd"/>
+            <w:r>
+              <w:rPr>
+                <w:rFonts w:ascii="Times New Roman" w:eastAsia="SimSun" w:hAnsi="Times New Roman" w:cs="Times New Roman"/>
+                <w:sz w:val="24"/>
+                <w:szCs w:val="24"/>
+              </w:rPr>
+              <w:t xml:space="preserve"> </w:t>
+            </w:r>
+            <w:r>
+              <w:rPr>
+                <w:rFonts w:ascii="Times New Roman" w:eastAsia="SimSun" w:hAnsi="Times New Roman" w:cs="Times New Roman"/>
+                <w:sz w:val="24"/>
+                <w:szCs w:val="24"/>
+              </w:rPr>
+              <w:t>‘</w:t>
+            </w:r>
+            <w:proofErr w:type="spellStart"/>
+            <w:r>
+              <w:rPr>
+                <w:rFonts w:ascii="Times New Roman" w:eastAsia="SimSun" w:hAnsi="Times New Roman" w:cs="Times New Roman"/>
+                <w:sz w:val="24"/>
+                <w:szCs w:val="24"/>
+              </w:rPr>
+              <w:t>tsieu</w:t>
+            </w:r>
+            <w:proofErr w:type="spellEnd"/>
+            <w:r>
+              <w:rPr>
+                <w:rFonts w:ascii="Times New Roman" w:eastAsia="SimSun" w:hAnsi="Times New Roman" w:cs="Times New Roman"/>
+                <w:sz w:val="24"/>
+                <w:szCs w:val="24"/>
+              </w:rPr>
+              <w:t>.</w:t>
             </w:r>
           </w:p>
         </w:tc>
@@ -931,18 +5948,209 @@
           <w:p>
             <w:pPr>
               <w:rPr>
-                <w:rFonts w:ascii="Times New Roman" w:hAnsi="Times New Roman" w:cs="Times New Roman"/>
+                <w:rFonts w:ascii="Times New Roman" w:eastAsia="SimSun" w:hAnsi="Times New Roman" w:cs="Times New Roman"/>
                 <w:sz w:val="24"/>
                 <w:szCs w:val="24"/>
               </w:rPr>
             </w:pPr>
-            <w:r>
-              <w:rPr>
-                <w:rFonts w:ascii="Times New Roman" w:hAnsi="Times New Roman" w:cs="Times New Roman"/>
-                <w:sz w:val="24"/>
-                <w:szCs w:val="24"/>
-              </w:rPr>
-              <w:t>Whisky, ee 7g sau *tsieu.</w:t>
+            <w:proofErr w:type="gramStart"/>
+            <w:r>
+              <w:rPr>
+                <w:rFonts w:ascii="Times New Roman" w:eastAsia="SimSun" w:hAnsi="Times New Roman" w:cs="Times New Roman"/>
+                <w:sz w:val="24"/>
+                <w:szCs w:val="24"/>
+              </w:rPr>
+              <w:t xml:space="preserve">Whisper, </w:t>
+            </w:r>
+            <w:r>
+              <w:rPr>
+                <w:rFonts w:ascii="Times New Roman" w:eastAsia="SimSun" w:hAnsi="Times New Roman" w:cs="Times New Roman"/>
+                <w:sz w:val="24"/>
+                <w:szCs w:val="24"/>
+              </w:rPr>
+              <w:t xml:space="preserve"> </w:t>
+            </w:r>
+            <w:r>
+              <w:rPr>
+                <w:rFonts w:ascii="Times New Roman" w:eastAsia="SimSun" w:hAnsi="Times New Roman" w:cs="Times New Roman"/>
+                <w:sz w:val="24"/>
+                <w:szCs w:val="24"/>
+              </w:rPr>
+              <w:t xml:space="preserve"> </w:t>
+            </w:r>
+            <w:proofErr w:type="gramEnd"/>
+            <w:r>
+              <w:rPr>
+                <w:rFonts w:ascii="Times New Roman" w:eastAsia="SimSun" w:hAnsi="Times New Roman" w:cs="Times New Roman"/>
+                <w:sz w:val="24"/>
+                <w:szCs w:val="24"/>
+                <w:lang w:eastAsia="zh-CN"/>
+              </w:rPr>
+              <w:t xml:space="preserve"> </w:t>
+            </w:r>
+            <w:r>
+              <w:rPr>
+                <w:rFonts w:ascii="Times New Roman" w:eastAsia="SimSun" w:hAnsi="Times New Roman" w:cs="Times New Roman"/>
+                <w:sz w:val="24"/>
+                <w:szCs w:val="24"/>
+                <w:lang w:eastAsia="zh-CN"/>
+              </w:rPr>
+              <w:t>附耳朵白話</w:t>
+            </w:r>
+            <w:r>
+              <w:rPr>
+                <w:rFonts w:ascii="Times New Roman" w:eastAsia="SimSun" w:hAnsi="Times New Roman" w:cs="Times New Roman"/>
+                <w:sz w:val="24"/>
+                <w:szCs w:val="24"/>
+                <w:lang w:eastAsia="zh-CN"/>
+              </w:rPr>
+              <w:t xml:space="preserve">, </w:t>
+            </w:r>
+            <w:r>
+              <w:rPr>
+                <w:rFonts w:ascii="Times New Roman" w:eastAsia="SimSun" w:hAnsi="Times New Roman" w:cs="Times New Roman"/>
+                <w:sz w:val="24"/>
+                <w:szCs w:val="24"/>
+              </w:rPr>
+              <w:t xml:space="preserve"> </w:t>
+            </w:r>
+            <w:r>
+              <w:rPr>
+                <w:rFonts w:ascii="Times New Roman" w:eastAsia="SimSun" w:hAnsi="Times New Roman" w:cs="Times New Roman"/>
+                <w:sz w:val="24"/>
+                <w:szCs w:val="24"/>
+              </w:rPr>
+              <w:t xml:space="preserve"> ‘</w:t>
+            </w:r>
+            <w:proofErr w:type="spellStart"/>
+            <w:r>
+              <w:rPr>
+                <w:rFonts w:ascii="Times New Roman" w:eastAsia="SimSun" w:hAnsi="Times New Roman" w:cs="Times New Roman"/>
+                <w:sz w:val="24"/>
+                <w:szCs w:val="24"/>
+              </w:rPr>
+              <w:t>vú</w:t>
+            </w:r>
+            <w:proofErr w:type="spellEnd"/>
+            <w:r>
+              <w:rPr>
+                <w:rFonts w:ascii="Times New Roman" w:eastAsia="SimSun" w:hAnsi="Times New Roman" w:cs="Times New Roman"/>
+                <w:sz w:val="24"/>
+                <w:szCs w:val="24"/>
+              </w:rPr>
+              <w:t xml:space="preserve"> </w:t>
+            </w:r>
+            <w:r>
+              <w:rPr>
+                <w:rFonts w:ascii="Times New Roman" w:eastAsia="SimSun" w:hAnsi="Times New Roman" w:cs="Times New Roman"/>
+                <w:sz w:val="24"/>
+                <w:szCs w:val="24"/>
+              </w:rPr>
+              <w:t>‘</w:t>
+            </w:r>
+            <w:proofErr w:type="spellStart"/>
+            <w:r>
+              <w:rPr>
+                <w:rFonts w:ascii="Times New Roman" w:eastAsia="SimSun" w:hAnsi="Times New Roman" w:cs="Times New Roman"/>
+                <w:sz w:val="24"/>
+                <w:szCs w:val="24"/>
+              </w:rPr>
+              <w:t>ní</w:t>
+            </w:r>
+            <w:proofErr w:type="spellEnd"/>
+            <w:r>
+              <w:rPr>
+                <w:rFonts w:ascii="Times New Roman" w:eastAsia="SimSun" w:hAnsi="Times New Roman" w:cs="Times New Roman"/>
+                <w:sz w:val="24"/>
+                <w:szCs w:val="24"/>
+              </w:rPr>
+              <w:t xml:space="preserve"> </w:t>
+            </w:r>
+            <w:r>
+              <w:rPr>
+                <w:rFonts w:ascii="Times New Roman" w:eastAsia="SimSun" w:hAnsi="Times New Roman" w:cs="Times New Roman"/>
+                <w:sz w:val="24"/>
+                <w:szCs w:val="24"/>
+              </w:rPr>
+              <w:t>‘</w:t>
+            </w:r>
+            <w:proofErr w:type="spellStart"/>
+            <w:r>
+              <w:rPr>
+                <w:rFonts w:ascii="Times New Roman" w:eastAsia="SimSun" w:hAnsi="Times New Roman" w:cs="Times New Roman"/>
+                <w:sz w:val="24"/>
+                <w:szCs w:val="24"/>
+              </w:rPr>
+              <w:t>t</w:t>
+            </w:r>
+            <w:r>
+              <w:rPr>
+                <w:rFonts w:ascii="Times New Roman" w:eastAsia="SimSun" w:hAnsi="Times New Roman" w:cs="Times New Roman"/>
+                <w:sz w:val="24"/>
+                <w:szCs w:val="24"/>
+              </w:rPr>
+              <w:t>ú</w:t>
+            </w:r>
+            <w:proofErr w:type="spellEnd"/>
+            <w:r>
+              <w:rPr>
+                <w:rFonts w:ascii="Times New Roman" w:eastAsia="SimSun" w:hAnsi="Times New Roman" w:cs="Times New Roman"/>
+                <w:sz w:val="24"/>
+                <w:szCs w:val="24"/>
+              </w:rPr>
+              <w:t xml:space="preserve"> </w:t>
+            </w:r>
+            <w:proofErr w:type="spellStart"/>
+            <w:r>
+              <w:rPr>
+                <w:rFonts w:ascii="Times New Roman" w:eastAsia="SimSun" w:hAnsi="Times New Roman" w:cs="Times New Roman"/>
+                <w:sz w:val="24"/>
+                <w:szCs w:val="24"/>
+              </w:rPr>
+              <w:t>b</w:t>
+            </w:r>
+            <w:r>
+              <w:rPr>
+                <w:rFonts w:ascii="Times New Roman" w:eastAsia="SimSun" w:hAnsi="Times New Roman" w:cs="Times New Roman"/>
+                <w:sz w:val="24"/>
+                <w:szCs w:val="24"/>
+              </w:rPr>
+              <w:t>á</w:t>
+            </w:r>
+            <w:r>
+              <w:rPr>
+                <w:rFonts w:ascii="Times New Roman" w:eastAsia="SimSun" w:hAnsi="Times New Roman" w:cs="Times New Roman"/>
+                <w:sz w:val="24"/>
+                <w:szCs w:val="24"/>
+              </w:rPr>
+              <w:t>h</w:t>
+            </w:r>
+            <w:proofErr w:type="spellEnd"/>
+            <w:r>
+              <w:rPr>
+                <w:rFonts w:ascii="Times New Roman" w:eastAsia="SimSun" w:hAnsi="Times New Roman" w:cs="Times New Roman"/>
+                <w:sz w:val="24"/>
+                <w:szCs w:val="24"/>
+              </w:rPr>
+              <w:t xml:space="preserve"> </w:t>
+            </w:r>
+            <w:proofErr w:type="spellStart"/>
+            <w:r>
+              <w:rPr>
+                <w:rFonts w:ascii="Times New Roman" w:eastAsia="SimSun" w:hAnsi="Times New Roman" w:cs="Times New Roman"/>
+                <w:sz w:val="24"/>
+                <w:szCs w:val="24"/>
+              </w:rPr>
+              <w:t>wó</w:t>
+            </w:r>
+            <w:proofErr w:type="spellEnd"/>
+            <w:r>
+              <w:rPr>
+                <w:rFonts w:ascii="Times New Roman" w:eastAsia="SimSun" w:hAnsi="Times New Roman" w:cs="Times New Roman"/>
+                <w:sz w:val="24"/>
+                <w:szCs w:val="24"/>
+              </w:rPr>
+              <w:t xml:space="preserve">’. </w:t>
             </w:r>
           </w:p>
         </w:tc>
@@ -955,18 +6163,81 @@
           <w:p>
             <w:pPr>
               <w:rPr>
-                <w:rFonts w:ascii="Times New Roman" w:hAnsi="Times New Roman" w:cs="Times New Roman"/>
+                <w:rFonts w:ascii="Times New Roman" w:eastAsia="SimSun" w:hAnsi="Times New Roman" w:cs="Times New Roman"/>
                 <w:sz w:val="24"/>
                 <w:szCs w:val="24"/>
               </w:rPr>
             </w:pPr>
-            <w:r>
-              <w:rPr>
-                <w:rFonts w:ascii="Times New Roman" w:hAnsi="Times New Roman" w:cs="Times New Roman"/>
-                <w:sz w:val="24"/>
-                <w:szCs w:val="24"/>
-              </w:rPr>
-              <w:t>Whisper, by A 22 An ‘ya ni "ta bah</w:t>
+            <w:proofErr w:type="gramStart"/>
+            <w:r>
+              <w:rPr>
+                <w:rFonts w:ascii="Times New Roman" w:eastAsia="SimSun" w:hAnsi="Times New Roman" w:cs="Times New Roman"/>
+                <w:sz w:val="24"/>
+                <w:szCs w:val="24"/>
+              </w:rPr>
+              <w:t xml:space="preserve">White, </w:t>
+            </w:r>
+            <w:r>
+              <w:rPr>
+                <w:rFonts w:ascii="Times New Roman" w:eastAsia="SimSun" w:hAnsi="Times New Roman" w:cs="Times New Roman"/>
+                <w:sz w:val="24"/>
+                <w:szCs w:val="24"/>
+                <w:lang w:eastAsia="zh-CN"/>
+              </w:rPr>
+              <w:t xml:space="preserve"> </w:t>
+            </w:r>
+            <w:r>
+              <w:rPr>
+                <w:rFonts w:ascii="Times New Roman" w:eastAsia="SimSun" w:hAnsi="Times New Roman" w:cs="Times New Roman"/>
+                <w:sz w:val="24"/>
+                <w:szCs w:val="24"/>
+                <w:lang w:eastAsia="zh-CN"/>
+              </w:rPr>
+              <w:t>白</w:t>
+            </w:r>
+            <w:proofErr w:type="gramEnd"/>
+            <w:r>
+              <w:rPr>
+                <w:rFonts w:ascii="Times New Roman" w:eastAsia="SimSun" w:hAnsi="Times New Roman" w:cs="Times New Roman"/>
+                <w:sz w:val="24"/>
+                <w:szCs w:val="24"/>
+                <w:lang w:eastAsia="zh-CN"/>
+              </w:rPr>
+              <w:t xml:space="preserve">, </w:t>
+            </w:r>
+            <w:proofErr w:type="spellStart"/>
+            <w:r>
+              <w:rPr>
+                <w:rFonts w:ascii="Times New Roman" w:eastAsia="SimSun" w:hAnsi="Times New Roman" w:cs="Times New Roman"/>
+                <w:sz w:val="24"/>
+                <w:szCs w:val="24"/>
+              </w:rPr>
+              <w:t>b</w:t>
+            </w:r>
+            <w:r>
+              <w:rPr>
+                <w:rFonts w:ascii="Times New Roman" w:eastAsia="SimSun" w:hAnsi="Times New Roman" w:cs="Times New Roman"/>
+                <w:sz w:val="24"/>
+                <w:szCs w:val="24"/>
+              </w:rPr>
+              <w:t>á</w:t>
+            </w:r>
+            <w:r>
+              <w:rPr>
+                <w:rFonts w:ascii="Times New Roman" w:eastAsia="SimSun" w:hAnsi="Times New Roman" w:cs="Times New Roman"/>
+                <w:sz w:val="24"/>
+                <w:szCs w:val="24"/>
+              </w:rPr>
+              <w:t>h</w:t>
+            </w:r>
+            <w:proofErr w:type="spellEnd"/>
+            <w:r>
+              <w:rPr>
+                <w:rFonts w:ascii="Times New Roman" w:eastAsia="SimSun" w:hAnsi="Times New Roman" w:cs="Times New Roman"/>
+                <w:sz w:val="24"/>
+                <w:szCs w:val="24"/>
+              </w:rPr>
+              <w:t>.</w:t>
             </w:r>
           </w:p>
         </w:tc>
@@ -979,18 +6250,142 @@
           <w:p>
             <w:pPr>
               <w:rPr>
-                <w:rFonts w:ascii="Times New Roman" w:hAnsi="Times New Roman" w:cs="Times New Roman"/>
+                <w:rFonts w:ascii="Times New Roman" w:eastAsia="SimSun" w:hAnsi="Times New Roman" w:cs="Times New Roman"/>
                 <w:sz w:val="24"/>
                 <w:szCs w:val="24"/>
               </w:rPr>
             </w:pPr>
-            <w:r>
-              <w:rPr>
-                <w:rFonts w:ascii="Times New Roman" w:hAnsi="Times New Roman" w:cs="Times New Roman"/>
-                <w:sz w:val="24"/>
-                <w:szCs w:val="24"/>
-              </w:rPr>
-              <w:t>White, fy bah.</w:t>
+            <w:proofErr w:type="gramStart"/>
+            <w:r>
+              <w:rPr>
+                <w:rFonts w:ascii="Times New Roman" w:eastAsia="SimSun" w:hAnsi="Times New Roman" w:cs="Times New Roman"/>
+                <w:sz w:val="24"/>
+                <w:szCs w:val="24"/>
+              </w:rPr>
+              <w:t xml:space="preserve">Whitewash,  </w:t>
+            </w:r>
+            <w:r>
+              <w:rPr>
+                <w:rFonts w:ascii="Times New Roman" w:eastAsia="SimSun" w:hAnsi="Times New Roman" w:cs="Times New Roman"/>
+                <w:sz w:val="24"/>
+                <w:szCs w:val="24"/>
+                <w:lang w:eastAsia="zh-CN"/>
+              </w:rPr>
+              <w:t xml:space="preserve"> </w:t>
+            </w:r>
+            <w:proofErr w:type="gramEnd"/>
+            <w:r>
+              <w:rPr>
+                <w:rFonts w:ascii="Times New Roman" w:eastAsia="SimSun" w:hAnsi="Times New Roman" w:cs="Times New Roman"/>
+                <w:sz w:val="24"/>
+                <w:szCs w:val="24"/>
+                <w:lang w:eastAsia="zh-CN"/>
+              </w:rPr>
+              <w:t xml:space="preserve"> </w:t>
+            </w:r>
+            <w:r>
+              <w:rPr>
+                <w:rFonts w:ascii="Times New Roman" w:eastAsia="SimSun" w:hAnsi="Times New Roman" w:cs="Times New Roman"/>
+                <w:sz w:val="24"/>
+                <w:szCs w:val="24"/>
+                <w:lang w:eastAsia="zh-CN"/>
+              </w:rPr>
+              <w:t>刷白</w:t>
+            </w:r>
+            <w:r>
+              <w:rPr>
+                <w:rFonts w:ascii="Times New Roman" w:eastAsia="SimSun" w:hAnsi="Times New Roman" w:cs="Times New Roman"/>
+                <w:sz w:val="24"/>
+                <w:szCs w:val="24"/>
+                <w:lang w:eastAsia="zh-CN"/>
+              </w:rPr>
+              <w:t xml:space="preserve">,  </w:t>
+            </w:r>
+            <w:proofErr w:type="spellStart"/>
+            <w:r>
+              <w:rPr>
+                <w:rFonts w:ascii="Times New Roman" w:eastAsia="SimSun" w:hAnsi="Times New Roman" w:cs="Times New Roman"/>
+                <w:sz w:val="24"/>
+                <w:szCs w:val="24"/>
+              </w:rPr>
+              <w:t>seh</w:t>
+            </w:r>
+            <w:proofErr w:type="spellEnd"/>
+            <w:r>
+              <w:rPr>
+                <w:rFonts w:ascii="Times New Roman" w:eastAsia="SimSun" w:hAnsi="Times New Roman" w:cs="Times New Roman"/>
+                <w:sz w:val="24"/>
+                <w:szCs w:val="24"/>
+              </w:rPr>
+              <w:t xml:space="preserve"> </w:t>
+            </w:r>
+            <w:proofErr w:type="spellStart"/>
+            <w:r>
+              <w:rPr>
+                <w:rFonts w:ascii="Times New Roman" w:eastAsia="SimSun" w:hAnsi="Times New Roman" w:cs="Times New Roman"/>
+                <w:sz w:val="24"/>
+                <w:szCs w:val="24"/>
+              </w:rPr>
+              <w:t>b</w:t>
+            </w:r>
+            <w:r>
+              <w:rPr>
+                <w:rFonts w:ascii="Times New Roman" w:eastAsia="SimSun" w:hAnsi="Times New Roman" w:cs="Times New Roman"/>
+                <w:sz w:val="24"/>
+                <w:szCs w:val="24"/>
+              </w:rPr>
+              <w:t>á</w:t>
+            </w:r>
+            <w:r>
+              <w:rPr>
+                <w:rFonts w:ascii="Times New Roman" w:eastAsia="SimSun" w:hAnsi="Times New Roman" w:cs="Times New Roman"/>
+                <w:sz w:val="24"/>
+                <w:szCs w:val="24"/>
+              </w:rPr>
+              <w:t>h</w:t>
+            </w:r>
+            <w:proofErr w:type="spellEnd"/>
+            <w:r>
+              <w:rPr>
+                <w:rFonts w:ascii="Times New Roman" w:eastAsia="SimSun" w:hAnsi="Times New Roman" w:cs="Times New Roman"/>
+                <w:sz w:val="24"/>
+                <w:szCs w:val="24"/>
+              </w:rPr>
+              <w:t>, (with</w:t>
+            </w:r>
+            <w:r>
+              <w:rPr>
+                <w:rFonts w:ascii="Times New Roman" w:eastAsia="SimSun" w:hAnsi="Times New Roman" w:cs="Times New Roman"/>
+                <w:sz w:val="24"/>
+                <w:szCs w:val="24"/>
+              </w:rPr>
+              <w:t xml:space="preserve"> whiting) </w:t>
+            </w:r>
+            <w:r>
+              <w:rPr>
+                <w:rFonts w:ascii="Times New Roman" w:eastAsia="SimSun" w:hAnsi="Times New Roman" w:cs="Times New Roman"/>
+                <w:sz w:val="24"/>
+                <w:szCs w:val="24"/>
+                <w:lang w:eastAsia="zh-CN"/>
+              </w:rPr>
+              <w:t>打粉</w:t>
+            </w:r>
+            <w:r>
+              <w:rPr>
+                <w:rFonts w:ascii="Times New Roman" w:eastAsia="SimSun" w:hAnsi="Times New Roman" w:cs="Times New Roman"/>
+                <w:sz w:val="24"/>
+                <w:szCs w:val="24"/>
+                <w:lang w:eastAsia="zh-CN"/>
+              </w:rPr>
+              <w:t xml:space="preserve">,  </w:t>
+            </w:r>
+            <w:r>
+              <w:rPr>
+                <w:rFonts w:ascii="Times New Roman" w:eastAsia="SimSun" w:hAnsi="Times New Roman" w:cs="Times New Roman"/>
+                <w:sz w:val="24"/>
+                <w:szCs w:val="24"/>
+              </w:rPr>
+              <w:t xml:space="preserve">‘tang ‘fun. </w:t>
             </w:r>
           </w:p>
         </w:tc>
@@ -1003,18 +6398,170 @@
           <w:p>
             <w:pPr>
               <w:rPr>
-                <w:rFonts w:ascii="Times New Roman" w:hAnsi="Times New Roman" w:cs="Times New Roman"/>
+                <w:rFonts w:ascii="Times New Roman" w:eastAsia="SimSun" w:hAnsi="Times New Roman" w:cs="Times New Roman"/>
                 <w:sz w:val="24"/>
                 <w:szCs w:val="24"/>
               </w:rPr>
             </w:pPr>
             <w:r>
               <w:rPr>
-                <w:rFonts w:ascii="Times New Roman" w:hAnsi="Times New Roman" w:cs="Times New Roman"/>
-                <w:sz w:val="24"/>
-                <w:szCs w:val="24"/>
-              </w:rPr>
-              <w:t>Whitewash, JAG seh bah, (with</w:t>
+                <w:rFonts w:ascii="Times New Roman" w:eastAsia="SimSun" w:hAnsi="Times New Roman" w:cs="Times New Roman"/>
+                <w:sz w:val="24"/>
+                <w:szCs w:val="24"/>
+              </w:rPr>
+              <w:t xml:space="preserve">Whither are you going? </w:t>
+            </w:r>
+            <w:r>
+              <w:rPr>
+                <w:rFonts w:ascii="Times New Roman" w:eastAsia="SimSun" w:hAnsi="Times New Roman" w:cs="Times New Roman"/>
+                <w:sz w:val="24"/>
+                <w:szCs w:val="24"/>
+                <w:lang w:eastAsia="zh-CN"/>
+              </w:rPr>
+              <w:t xml:space="preserve"> </w:t>
+            </w:r>
+            <w:r>
+              <w:rPr>
+                <w:rFonts w:ascii="Times New Roman" w:eastAsia="SimSun" w:hAnsi="Times New Roman" w:cs="Times New Roman"/>
+                <w:sz w:val="24"/>
+                <w:szCs w:val="24"/>
+                <w:lang w:eastAsia="zh-CN"/>
+              </w:rPr>
+              <w:t>到那裏去</w:t>
+            </w:r>
+            <w:r>
+              <w:rPr>
+                <w:rFonts w:ascii="Times New Roman" w:eastAsia="SimSun" w:hAnsi="Times New Roman" w:cs="Times New Roman"/>
+                <w:sz w:val="24"/>
+                <w:szCs w:val="24"/>
+                <w:lang w:eastAsia="zh-CN"/>
+              </w:rPr>
+              <w:t xml:space="preserve">, </w:t>
+            </w:r>
+            <w:r>
+              <w:rPr>
+                <w:rFonts w:ascii="Times New Roman" w:eastAsia="SimSun" w:hAnsi="Times New Roman" w:cs="Times New Roman"/>
+                <w:sz w:val="24"/>
+                <w:szCs w:val="24"/>
+              </w:rPr>
+              <w:t>tau’ ‘á ‘</w:t>
+            </w:r>
+            <w:proofErr w:type="spellStart"/>
+            <w:r>
+              <w:rPr>
+                <w:rFonts w:ascii="Times New Roman" w:eastAsia="SimSun" w:hAnsi="Times New Roman" w:cs="Times New Roman"/>
+                <w:sz w:val="24"/>
+                <w:szCs w:val="24"/>
+              </w:rPr>
+              <w:t>lí</w:t>
+            </w:r>
+            <w:proofErr w:type="spellEnd"/>
+            <w:r>
+              <w:rPr>
+                <w:rFonts w:ascii="Times New Roman" w:eastAsia="SimSun" w:hAnsi="Times New Roman" w:cs="Times New Roman"/>
+                <w:sz w:val="24"/>
+                <w:szCs w:val="24"/>
+              </w:rPr>
+              <w:t xml:space="preserve"> </w:t>
+            </w:r>
+            <w:proofErr w:type="spellStart"/>
+            <w:r>
+              <w:rPr>
+                <w:rFonts w:ascii="Times New Roman" w:eastAsia="SimSun" w:hAnsi="Times New Roman" w:cs="Times New Roman"/>
+                <w:sz w:val="24"/>
+                <w:szCs w:val="24"/>
+              </w:rPr>
+              <w:t>k’í</w:t>
+            </w:r>
+            <w:proofErr w:type="spellEnd"/>
+            <w:r>
+              <w:rPr>
+                <w:rFonts w:ascii="Times New Roman" w:eastAsia="SimSun" w:hAnsi="Times New Roman" w:cs="Times New Roman"/>
+                <w:sz w:val="24"/>
+                <w:szCs w:val="24"/>
+              </w:rPr>
+              <w:t xml:space="preserve">’, </w:t>
+            </w:r>
+            <w:r>
+              <w:rPr>
+                <w:rFonts w:ascii="Times New Roman" w:eastAsia="SimSun" w:hAnsi="Times New Roman" w:cs="Times New Roman"/>
+                <w:sz w:val="24"/>
+                <w:szCs w:val="24"/>
+                <w:lang w:eastAsia="zh-CN"/>
+              </w:rPr>
+              <w:t xml:space="preserve"> </w:t>
+            </w:r>
+            <w:r>
+              <w:rPr>
+                <w:rFonts w:ascii="Times New Roman" w:eastAsia="SimSun" w:hAnsi="Times New Roman" w:cs="Times New Roman"/>
+                <w:sz w:val="24"/>
+                <w:szCs w:val="24"/>
+                <w:lang w:eastAsia="zh-CN"/>
+              </w:rPr>
+              <w:t>啥所去</w:t>
+            </w:r>
+            <w:r>
+              <w:rPr>
+                <w:rFonts w:ascii="Times New Roman" w:eastAsia="SimSun" w:hAnsi="Times New Roman" w:cs="Times New Roman"/>
+                <w:sz w:val="24"/>
+                <w:szCs w:val="24"/>
+                <w:lang w:eastAsia="zh-CN"/>
+              </w:rPr>
+              <w:t xml:space="preserve">, </w:t>
+            </w:r>
+            <w:proofErr w:type="spellStart"/>
+            <w:r>
+              <w:rPr>
+                <w:rFonts w:ascii="Times New Roman" w:eastAsia="SimSun" w:hAnsi="Times New Roman" w:cs="Times New Roman"/>
+                <w:sz w:val="24"/>
+                <w:szCs w:val="24"/>
+              </w:rPr>
+              <w:t>sá</w:t>
+            </w:r>
+            <w:proofErr w:type="spellEnd"/>
+            <w:r>
+              <w:rPr>
+                <w:rFonts w:ascii="Times New Roman" w:eastAsia="SimSun" w:hAnsi="Times New Roman" w:cs="Times New Roman"/>
+                <w:sz w:val="24"/>
+                <w:szCs w:val="24"/>
+              </w:rPr>
+              <w:t xml:space="preserve">’ </w:t>
+            </w:r>
+            <w:proofErr w:type="spellStart"/>
+            <w:r>
+              <w:rPr>
+                <w:rFonts w:ascii="Times New Roman" w:eastAsia="SimSun" w:hAnsi="Times New Roman" w:cs="Times New Roman"/>
+                <w:sz w:val="24"/>
+                <w:szCs w:val="24"/>
+              </w:rPr>
+              <w:t>sûe</w:t>
+            </w:r>
+            <w:proofErr w:type="spellEnd"/>
+            <w:r>
+              <w:rPr>
+                <w:rFonts w:ascii="Times New Roman" w:eastAsia="SimSun" w:hAnsi="Times New Roman" w:cs="Times New Roman"/>
+                <w:sz w:val="24"/>
+                <w:szCs w:val="24"/>
+              </w:rPr>
+              <w:t xml:space="preserve"> </w:t>
+            </w:r>
+            <w:proofErr w:type="spellStart"/>
+            <w:r>
+              <w:rPr>
+                <w:rFonts w:ascii="Times New Roman" w:eastAsia="SimSun" w:hAnsi="Times New Roman" w:cs="Times New Roman"/>
+                <w:sz w:val="24"/>
+                <w:szCs w:val="24"/>
+              </w:rPr>
+              <w:t>k’í</w:t>
+            </w:r>
+            <w:proofErr w:type="spellEnd"/>
+            <w:r>
+              <w:rPr>
+                <w:rFonts w:ascii="Times New Roman" w:eastAsia="SimSun" w:hAnsi="Times New Roman" w:cs="Times New Roman"/>
+                <w:sz w:val="24"/>
+                <w:szCs w:val="24"/>
+              </w:rPr>
+              <w:t xml:space="preserve">’. </w:t>
             </w:r>
           </w:p>
         </w:tc>
@@ -1027,18 +6574,123 @@
           <w:p>
             <w:pPr>
               <w:rPr>
-                <w:rFonts w:ascii="Times New Roman" w:hAnsi="Times New Roman" w:cs="Times New Roman"/>
+                <w:rFonts w:ascii="Times New Roman" w:eastAsia="SimSun" w:hAnsi="Times New Roman" w:cs="Times New Roman"/>
                 <w:sz w:val="24"/>
                 <w:szCs w:val="24"/>
               </w:rPr>
             </w:pPr>
-            <w:r>
-              <w:rPr>
-                <w:rFonts w:ascii="Times New Roman" w:hAnsi="Times New Roman" w:cs="Times New Roman"/>
-                <w:sz w:val="24"/>
-                <w:szCs w:val="24"/>
-              </w:rPr>
-              <w:t>Whither are you going? EPH ese</w:t>
+            <w:proofErr w:type="gramStart"/>
+            <w:r>
+              <w:rPr>
+                <w:rFonts w:ascii="Times New Roman" w:eastAsia="SimSun" w:hAnsi="Times New Roman" w:cs="Times New Roman"/>
+                <w:sz w:val="24"/>
+                <w:szCs w:val="24"/>
+              </w:rPr>
+              <w:t>Who,</w:t>
+            </w:r>
+            <w:r>
+              <w:rPr>
+                <w:rFonts w:ascii="Times New Roman" w:eastAsia="SimSun" w:hAnsi="Times New Roman" w:cs="Times New Roman"/>
+                <w:sz w:val="24"/>
+                <w:szCs w:val="24"/>
+              </w:rPr>
+              <w:t xml:space="preserve"> </w:t>
+            </w:r>
+            <w:r>
+              <w:rPr>
+                <w:rFonts w:ascii="Times New Roman" w:eastAsia="SimSun" w:hAnsi="Times New Roman" w:cs="Times New Roman"/>
+                <w:sz w:val="24"/>
+                <w:szCs w:val="24"/>
+                <w:lang w:eastAsia="zh-CN"/>
+              </w:rPr>
+              <w:t xml:space="preserve"> </w:t>
+            </w:r>
+            <w:r>
+              <w:rPr>
+                <w:rFonts w:ascii="Times New Roman" w:eastAsia="SimSun" w:hAnsi="Times New Roman" w:cs="Times New Roman"/>
+                <w:sz w:val="24"/>
+                <w:szCs w:val="24"/>
+                <w:lang w:eastAsia="zh-CN"/>
+              </w:rPr>
+              <w:t>啥人</w:t>
+            </w:r>
+            <w:proofErr w:type="gramEnd"/>
+            <w:r>
+              <w:rPr>
+                <w:rFonts w:ascii="Times New Roman" w:eastAsia="SimSun" w:hAnsi="Times New Roman" w:cs="Times New Roman"/>
+                <w:sz w:val="24"/>
+                <w:szCs w:val="24"/>
+                <w:lang w:eastAsia="zh-CN"/>
+              </w:rPr>
+              <w:t xml:space="preserve">, </w:t>
+            </w:r>
+            <w:proofErr w:type="spellStart"/>
+            <w:r>
+              <w:rPr>
+                <w:rFonts w:ascii="Times New Roman" w:eastAsia="SimSun" w:hAnsi="Times New Roman" w:cs="Times New Roman"/>
+                <w:sz w:val="24"/>
+                <w:szCs w:val="24"/>
+              </w:rPr>
+              <w:t>s</w:t>
+            </w:r>
+            <w:r>
+              <w:rPr>
+                <w:rFonts w:ascii="Times New Roman" w:eastAsia="SimSun" w:hAnsi="Times New Roman" w:cs="Times New Roman"/>
+                <w:sz w:val="24"/>
+                <w:szCs w:val="24"/>
+              </w:rPr>
+              <w:t>á</w:t>
+            </w:r>
+            <w:proofErr w:type="spellEnd"/>
+            <w:r>
+              <w:rPr>
+                <w:rFonts w:ascii="Times New Roman" w:eastAsia="SimSun" w:hAnsi="Times New Roman" w:cs="Times New Roman"/>
+                <w:sz w:val="24"/>
+                <w:szCs w:val="24"/>
+              </w:rPr>
+              <w:t>’</w:t>
+            </w:r>
+            <w:r>
+              <w:rPr>
+                <w:rFonts w:ascii="Times New Roman" w:eastAsia="SimSun" w:hAnsi="Times New Roman" w:cs="Times New Roman"/>
+                <w:sz w:val="24"/>
+                <w:szCs w:val="24"/>
+              </w:rPr>
+              <w:t xml:space="preserve"> </w:t>
+            </w:r>
+            <w:proofErr w:type="spellStart"/>
+            <w:r>
+              <w:rPr>
+                <w:rFonts w:ascii="Times New Roman" w:eastAsia="SimSun" w:hAnsi="Times New Roman" w:cs="Times New Roman"/>
+                <w:sz w:val="24"/>
+                <w:szCs w:val="24"/>
+              </w:rPr>
+              <w:t>ni</w:t>
+            </w:r>
+            <w:r>
+              <w:rPr>
+                <w:rFonts w:ascii="Times New Roman" w:eastAsia="SimSun" w:hAnsi="Times New Roman" w:cs="Times New Roman"/>
+                <w:sz w:val="24"/>
+                <w:szCs w:val="24"/>
+              </w:rPr>
+              <w:t>u</w:t>
+            </w:r>
+            <w:r>
+              <w:rPr>
+                <w:rFonts w:ascii="Times New Roman" w:eastAsia="SimSun" w:hAnsi="Times New Roman" w:cs="Times New Roman"/>
+                <w:sz w:val="24"/>
+                <w:szCs w:val="24"/>
+              </w:rPr>
+              <w:t>n</w:t>
+            </w:r>
+            <w:proofErr w:type="spellEnd"/>
+            <w:r>
+              <w:rPr>
+                <w:rFonts w:ascii="Times New Roman" w:eastAsia="SimSun" w:hAnsi="Times New Roman" w:cs="Times New Roman"/>
+                <w:sz w:val="24"/>
+                <w:szCs w:val="24"/>
+              </w:rPr>
+              <w:t>.</w:t>
             </w:r>
           </w:p>
         </w:tc>
@@ -1051,23 +6703,151 @@
           <w:p>
             <w:pPr>
               <w:rPr>
-                <w:rFonts w:ascii="Times New Roman" w:hAnsi="Times New Roman" w:cs="Times New Roman"/>
+                <w:rFonts w:ascii="Times New Roman" w:eastAsia="SimSun" w:hAnsi="Times New Roman" w:cs="Times New Roman"/>
                 <w:sz w:val="24"/>
                 <w:szCs w:val="24"/>
               </w:rPr>
             </w:pPr>
-            <w:r>
-              <w:rPr>
-                <w:rFonts w:ascii="Times New Roman" w:hAnsi="Times New Roman" w:cs="Times New Roman"/>
+            <w:proofErr w:type="gramStart"/>
+            <w:r>
+              <w:rPr>
+                <w:rFonts w:ascii="Times New Roman" w:eastAsia="SimSun" w:hAnsi="Times New Roman" w:cs="Times New Roman"/>
+                <w:sz w:val="24"/>
+                <w:szCs w:val="24"/>
+              </w:rPr>
+              <w:t xml:space="preserve">Whoever, </w:t>
+            </w:r>
+            <w:r>
+              <w:rPr>
+                <w:rFonts w:ascii="Times New Roman" w:eastAsia="SimSun" w:hAnsi="Times New Roman" w:cs="Times New Roman"/>
+                <w:sz w:val="24"/>
+                <w:szCs w:val="24"/>
+                <w:lang w:eastAsia="zh-CN"/>
+              </w:rPr>
+              <w:t xml:space="preserve">  </w:t>
+            </w:r>
+            <w:proofErr w:type="gramEnd"/>
+            <w:r>
+              <w:rPr>
+                <w:rFonts w:ascii="Times New Roman" w:eastAsia="SimSun" w:hAnsi="Times New Roman" w:cs="Times New Roman"/>
+                <w:sz w:val="24"/>
+                <w:szCs w:val="24"/>
+                <w:lang w:eastAsia="zh-CN"/>
+              </w:rPr>
+              <w:t>勿拘啥人</w:t>
+            </w:r>
+            <w:r>
+              <w:rPr>
+                <w:rFonts w:ascii="Times New Roman" w:eastAsia="SimSun" w:hAnsi="Times New Roman" w:cs="Times New Roman"/>
+                <w:sz w:val="24"/>
+                <w:szCs w:val="24"/>
+                <w:lang w:eastAsia="zh-CN"/>
+              </w:rPr>
+              <w:t xml:space="preserve">, </w:t>
+            </w:r>
+            <w:proofErr w:type="spellStart"/>
+            <w:r>
+              <w:rPr>
+                <w:rFonts w:ascii="Times New Roman" w:eastAsia="SimSun" w:hAnsi="Times New Roman" w:cs="Times New Roman"/>
+                <w:sz w:val="24"/>
+                <w:szCs w:val="24"/>
+              </w:rPr>
+              <w:t>veh</w:t>
+            </w:r>
+            <w:proofErr w:type="spellEnd"/>
+            <w:r>
+              <w:rPr>
+                <w:rFonts w:ascii="Times New Roman" w:eastAsia="SimSun" w:hAnsi="Times New Roman" w:cs="Times New Roman"/>
                 <w:sz w:val="24"/>
                 <w:szCs w:val="24"/>
               </w:rPr>
               <w:t xml:space="preserve"> </w:t>
+            </w:r>
+            <w:proofErr w:type="spellStart"/>
+            <w:r>
+              <w:rPr>
+                <w:rFonts w:ascii="Times New Roman" w:eastAsia="SimSun" w:hAnsi="Times New Roman" w:cs="Times New Roman"/>
+                <w:sz w:val="24"/>
+                <w:szCs w:val="24"/>
+              </w:rPr>
+              <w:t>k</w:t>
+            </w:r>
+            <w:r>
+              <w:rPr>
+                <w:rFonts w:ascii="Times New Roman" w:eastAsia="SimSun" w:hAnsi="Times New Roman" w:cs="Times New Roman"/>
+                <w:sz w:val="24"/>
+                <w:szCs w:val="24"/>
+              </w:rPr>
+              <w:t>ü</w:t>
+            </w:r>
+            <w:proofErr w:type="spellEnd"/>
+            <w:r>
+              <w:rPr>
+                <w:rFonts w:ascii="Times New Roman" w:eastAsia="SimSun" w:hAnsi="Times New Roman" w:cs="Times New Roman"/>
+                <w:sz w:val="24"/>
+                <w:szCs w:val="24"/>
+              </w:rPr>
+              <w:t xml:space="preserve"> </w:t>
+            </w:r>
+            <w:proofErr w:type="spellStart"/>
+            <w:r>
+              <w:rPr>
+                <w:rFonts w:ascii="Times New Roman" w:eastAsia="SimSun" w:hAnsi="Times New Roman" w:cs="Times New Roman"/>
+                <w:sz w:val="24"/>
+                <w:szCs w:val="24"/>
+              </w:rPr>
+              <w:t>s</w:t>
+            </w:r>
+            <w:r>
+              <w:rPr>
+                <w:rFonts w:ascii="Times New Roman" w:eastAsia="SimSun" w:hAnsi="Times New Roman" w:cs="Times New Roman"/>
+                <w:sz w:val="24"/>
+                <w:szCs w:val="24"/>
+              </w:rPr>
+              <w:t>á</w:t>
+            </w:r>
+            <w:proofErr w:type="spellEnd"/>
+            <w:r>
+              <w:rPr>
+                <w:rFonts w:ascii="Times New Roman" w:eastAsia="SimSun" w:hAnsi="Times New Roman" w:cs="Times New Roman"/>
+                <w:sz w:val="24"/>
+                <w:szCs w:val="24"/>
+              </w:rPr>
+              <w:t>’</w:t>
+            </w:r>
+            <w:r>
+              <w:rPr>
+                <w:rFonts w:ascii="Times New Roman" w:eastAsia="SimSun" w:hAnsi="Times New Roman" w:cs="Times New Roman"/>
+                <w:sz w:val="24"/>
+                <w:szCs w:val="24"/>
+              </w:rPr>
+              <w:t xml:space="preserve"> </w:t>
+            </w:r>
+            <w:proofErr w:type="spellStart"/>
+            <w:r>
+              <w:rPr>
+                <w:rFonts w:ascii="Times New Roman" w:eastAsia="SimSun" w:hAnsi="Times New Roman" w:cs="Times New Roman"/>
+                <w:sz w:val="24"/>
+                <w:szCs w:val="24"/>
+              </w:rPr>
+              <w:t>niun</w:t>
+            </w:r>
+            <w:proofErr w:type="spellEnd"/>
+            <w:r>
+              <w:rPr>
+                <w:rFonts w:ascii="Times New Roman" w:eastAsia="SimSun" w:hAnsi="Times New Roman" w:cs="Times New Roman"/>
+                <w:sz w:val="24"/>
+                <w:szCs w:val="24"/>
+              </w:rPr>
+              <w:t>.</w:t>
             </w:r>
           </w:p>
         </w:tc>
       </w:tr>
       <w:tr>
+        <w:trPr>
+          <w:trHeight w:val="1846"/>
+        </w:trPr>
         <w:tc>
           <w:tcPr>
             <w:tcW w:w="8640" w:type="dxa"/>
@@ -1075,1436 +6855,868 @@
           <w:p>
             <w:pPr>
               <w:rPr>
-                <w:rFonts w:ascii="Times New Roman" w:hAnsi="Times New Roman" w:cs="Times New Roman"/>
+                <w:rFonts w:ascii="Times New Roman" w:eastAsia="SimSun" w:hAnsi="Times New Roman" w:cs="Times New Roman"/>
                 <w:sz w:val="24"/>
                 <w:szCs w:val="24"/>
               </w:rPr>
             </w:pPr>
             <w:r>
               <w:rPr>
-                <w:rFonts w:ascii="Times New Roman" w:hAnsi="Times New Roman" w:cs="Times New Roman"/>
-                <w:sz w:val="24"/>
-                <w:szCs w:val="24"/>
-              </w:rPr>
-              <w:t>W</w:t>
-            </w:r>
-            <w:r>
-              <w:rPr>
-                <w:rFonts w:ascii="Times New Roman" w:hAnsi="Times New Roman" w:cs="Times New Roman"/>
-                <w:sz w:val="24"/>
-                <w:szCs w:val="24"/>
-              </w:rPr>
-              <w:t>ho</w:t>
-            </w:r>
-            <w:r>
-              <w:rPr>
-                <w:rFonts w:ascii="Times New Roman" w:hAnsi="Times New Roman" w:cs="Times New Roman"/>
-                <w:sz w:val="24"/>
-                <w:szCs w:val="24"/>
-              </w:rPr>
-              <w:t>,</w:t>
-            </w:r>
-            <w:r>
-              <w:rPr>
-                <w:rFonts w:ascii="Times New Roman" w:hAnsi="Times New Roman" w:cs="Times New Roman"/>
-                <w:sz w:val="24"/>
-                <w:szCs w:val="24"/>
-              </w:rPr>
-              <w:t xml:space="preserve"> WEA sat </w:t>
+                <w:rFonts w:ascii="Times New Roman" w:eastAsia="SimSun" w:hAnsi="Times New Roman" w:cs="Times New Roman"/>
+                <w:sz w:val="24"/>
+                <w:szCs w:val="24"/>
+              </w:rPr>
+              <w:t xml:space="preserve">Whole, </w:t>
+            </w:r>
+            <w:r>
+              <w:rPr>
+                <w:rFonts w:ascii="Times New Roman" w:eastAsia="SimSun" w:hAnsi="Times New Roman" w:cs="Times New Roman"/>
+                <w:sz w:val="24"/>
+                <w:szCs w:val="24"/>
+                <w:lang w:eastAsia="zh-CN"/>
+              </w:rPr>
+              <w:t>全</w:t>
+            </w:r>
+            <w:r>
+              <w:rPr>
+                <w:rFonts w:ascii="Times New Roman" w:eastAsia="SimSun" w:hAnsi="Times New Roman" w:cs="Times New Roman"/>
+                <w:sz w:val="24"/>
+                <w:szCs w:val="24"/>
+                <w:lang w:eastAsia="zh-CN"/>
+              </w:rPr>
+              <w:t xml:space="preserve">, </w:t>
             </w:r>
             <w:proofErr w:type="spellStart"/>
             <w:r>
               <w:rPr>
-                <w:rFonts w:ascii="Times New Roman" w:hAnsi="Times New Roman" w:cs="Times New Roman"/>
-                <w:sz w:val="24"/>
-                <w:szCs w:val="24"/>
-              </w:rPr>
-              <w:t>nian</w:t>
+                <w:rFonts w:ascii="Times New Roman" w:eastAsia="SimSun" w:hAnsi="Times New Roman" w:cs="Times New Roman"/>
+                <w:sz w:val="24"/>
+                <w:szCs w:val="24"/>
+              </w:rPr>
+              <w:t>z</w:t>
+            </w:r>
+            <w:r>
+              <w:rPr>
+                <w:rFonts w:ascii="Times New Roman" w:eastAsia="SimSun" w:hAnsi="Times New Roman" w:cs="Times New Roman"/>
+                <w:sz w:val="24"/>
+                <w:szCs w:val="24"/>
+              </w:rPr>
+              <w:t>ien</w:t>
             </w:r>
             <w:proofErr w:type="spellEnd"/>
             <w:r>
               <w:rPr>
-                <w:rFonts w:ascii="Times New Roman" w:hAnsi="Times New Roman" w:cs="Times New Roman"/>
-                <w:sz w:val="24"/>
-                <w:szCs w:val="24"/>
-              </w:rPr>
-              <w:t>.</w:t>
-            </w:r>
-          </w:p>
-        </w:tc>
-      </w:tr>
-      <w:tr>
-        <w:tc>
-          <w:tcPr>
-            <w:tcW w:w="8640" w:type="dxa"/>
-          </w:tcPr>
-          <w:p>
-            <w:pPr>
-              <w:rPr>
-                <w:rFonts w:ascii="Times New Roman" w:hAnsi="Times New Roman" w:cs="Times New Roman"/>
-                <w:sz w:val="24"/>
-                <w:szCs w:val="24"/>
-              </w:rPr>
-            </w:pPr>
-            <w:r>
-              <w:rPr>
-                <w:rFonts w:ascii="Times New Roman" w:hAnsi="Times New Roman" w:cs="Times New Roman"/>
-                <w:sz w:val="24"/>
-                <w:szCs w:val="24"/>
-              </w:rPr>
-              <w:t xml:space="preserve">Whoever, Q Fe A\ veh ki </w:t>
-            </w:r>
-            <w:proofErr w:type="gramStart"/>
-            <w:r>
-              <w:rPr>
-                <w:rFonts w:ascii="Times New Roman" w:hAnsi="Times New Roman" w:cs="Times New Roman"/>
-                <w:sz w:val="24"/>
-                <w:szCs w:val="24"/>
-              </w:rPr>
-              <w:t>sa‘ niun</w:t>
-            </w:r>
-            <w:proofErr w:type="gramEnd"/>
-            <w:r>
-              <w:rPr>
-                <w:rFonts w:ascii="Times New Roman" w:hAnsi="Times New Roman" w:cs="Times New Roman"/>
-                <w:sz w:val="24"/>
-                <w:szCs w:val="24"/>
-              </w:rPr>
-              <w:t>.</w:t>
-            </w:r>
-          </w:p>
-        </w:tc>
-      </w:tr>
-      <w:tr>
-        <w:tc>
-          <w:tcPr>
-            <w:tcW w:w="8640" w:type="dxa"/>
-          </w:tcPr>
-          <w:p>
-            <w:pPr>
-              <w:rPr>
-                <w:rFonts w:ascii="Times New Roman" w:hAnsi="Times New Roman" w:cs="Times New Roman"/>
-                <w:sz w:val="24"/>
-                <w:szCs w:val="24"/>
-              </w:rPr>
-            </w:pPr>
-            <w:r>
-              <w:rPr>
-                <w:rFonts w:ascii="Times New Roman" w:hAnsi="Times New Roman" w:cs="Times New Roman"/>
-                <w:sz w:val="24"/>
-                <w:szCs w:val="24"/>
-              </w:rPr>
-              <w:t>Whole, 4 uien, ee wén zien, 9) Keay</w:t>
-            </w:r>
-          </w:p>
-        </w:tc>
-      </w:tr>
-      <w:tr>
-        <w:tc>
-          <w:tcPr>
-            <w:tcW w:w="8640" w:type="dxa"/>
-          </w:tcPr>
-          <w:p>
-            <w:pPr>
-              <w:rPr>
-                <w:rFonts w:ascii="Times New Roman" w:hAnsi="Times New Roman" w:cs="Times New Roman"/>
-                <w:sz w:val="24"/>
-                <w:szCs w:val="24"/>
-              </w:rPr>
-            </w:pPr>
-            <w:r>
-              <w:rPr>
-                <w:rFonts w:ascii="Times New Roman" w:hAnsi="Times New Roman" w:cs="Times New Roman"/>
+                <w:rFonts w:ascii="Times New Roman" w:eastAsia="SimSun" w:hAnsi="Times New Roman" w:cs="Times New Roman"/>
+                <w:sz w:val="24"/>
+                <w:szCs w:val="24"/>
+              </w:rPr>
+              <w:t xml:space="preserve">, </w:t>
+            </w:r>
+            <w:r>
+              <w:rPr>
+                <w:rFonts w:ascii="Times New Roman" w:eastAsia="SimSun" w:hAnsi="Times New Roman" w:cs="Times New Roman"/>
                 <w:sz w:val="24"/>
                 <w:szCs w:val="24"/>
               </w:rPr>
               <w:t xml:space="preserve"> </w:t>
             </w:r>
-          </w:p>
-        </w:tc>
-      </w:tr>
-      <w:tr>
-        <w:tc>
-          <w:tcPr>
-            <w:tcW w:w="8640" w:type="dxa"/>
-          </w:tcPr>
-          <w:p>
-            <w:pPr>
-              <w:rPr>
-                <w:rFonts w:ascii="Times New Roman" w:hAnsi="Times New Roman" w:cs="Times New Roman"/>
-                <w:sz w:val="24"/>
-                <w:szCs w:val="24"/>
-              </w:rPr>
-            </w:pPr>
-          </w:p>
-        </w:tc>
-      </w:tr>
-      <w:tr>
-        <w:tc>
-          <w:tcPr>
-            <w:tcW w:w="8640" w:type="dxa"/>
-          </w:tcPr>
-          <w:p>
-            <w:pPr>
-              <w:rPr>
-                <w:rFonts w:ascii="Times New Roman" w:hAnsi="Times New Roman" w:cs="Times New Roman"/>
-                <w:sz w:val="24"/>
-                <w:szCs w:val="24"/>
-              </w:rPr>
-            </w:pPr>
-          </w:p>
-        </w:tc>
-      </w:tr>
-      <w:tr>
-        <w:tc>
-          <w:tcPr>
-            <w:tcW w:w="8640" w:type="dxa"/>
-          </w:tcPr>
-          <w:p>
-            <w:pPr>
-              <w:rPr>
-                <w:rFonts w:ascii="Times New Roman" w:hAnsi="Times New Roman" w:cs="Times New Roman"/>
-                <w:sz w:val="24"/>
-                <w:szCs w:val="24"/>
-              </w:rPr>
-            </w:pPr>
-          </w:p>
-        </w:tc>
-      </w:tr>
-      <w:tr>
-        <w:tc>
-          <w:tcPr>
-            <w:tcW w:w="8640" w:type="dxa"/>
-          </w:tcPr>
-          <w:p>
-            <w:pPr>
-              <w:rPr>
-                <w:rFonts w:ascii="Times New Roman" w:hAnsi="Times New Roman" w:cs="Times New Roman"/>
-                <w:sz w:val="24"/>
-                <w:szCs w:val="24"/>
-              </w:rPr>
-            </w:pPr>
-          </w:p>
-        </w:tc>
-      </w:tr>
-      <w:tr>
-        <w:tc>
-          <w:tcPr>
-            <w:tcW w:w="8640" w:type="dxa"/>
-          </w:tcPr>
-          <w:p>
-            <w:pPr>
-              <w:rPr>
-                <w:rFonts w:ascii="Times New Roman" w:hAnsi="Times New Roman" w:cs="Times New Roman"/>
-                <w:sz w:val="24"/>
-                <w:szCs w:val="24"/>
-              </w:rPr>
-            </w:pPr>
-          </w:p>
-        </w:tc>
-      </w:tr>
-      <w:tr>
-        <w:tc>
-          <w:tcPr>
-            <w:tcW w:w="8640" w:type="dxa"/>
-          </w:tcPr>
-          <w:p>
-            <w:pPr>
-              <w:rPr>
-                <w:rFonts w:ascii="Times New Roman" w:hAnsi="Times New Roman" w:cs="Times New Roman"/>
-                <w:sz w:val="24"/>
-                <w:szCs w:val="24"/>
-              </w:rPr>
-            </w:pPr>
-          </w:p>
-        </w:tc>
-      </w:tr>
-      <w:tr>
-        <w:tc>
-          <w:tcPr>
-            <w:tcW w:w="8640" w:type="dxa"/>
-          </w:tcPr>
-          <w:p>
-            <w:pPr>
-              <w:rPr>
-                <w:rFonts w:ascii="Times New Roman" w:hAnsi="Times New Roman" w:cs="Times New Roman"/>
-                <w:sz w:val="24"/>
-                <w:szCs w:val="24"/>
-              </w:rPr>
-            </w:pPr>
-          </w:p>
-        </w:tc>
-      </w:tr>
-      <w:tr>
-        <w:tc>
-          <w:tcPr>
-            <w:tcW w:w="8640" w:type="dxa"/>
-          </w:tcPr>
-          <w:p>
-            <w:pPr>
-              <w:rPr>
-                <w:rFonts w:ascii="Times New Roman" w:hAnsi="Times New Roman" w:cs="Times New Roman"/>
-                <w:sz w:val="24"/>
-                <w:szCs w:val="24"/>
-              </w:rPr>
-            </w:pPr>
-          </w:p>
-        </w:tc>
-      </w:tr>
-      <w:tr>
-        <w:tc>
-          <w:tcPr>
-            <w:tcW w:w="8640" w:type="dxa"/>
-          </w:tcPr>
-          <w:p>
-            <w:pPr>
-              <w:rPr>
-                <w:rFonts w:ascii="Times New Roman" w:hAnsi="Times New Roman" w:cs="Times New Roman"/>
-                <w:sz w:val="24"/>
-                <w:szCs w:val="24"/>
-              </w:rPr>
-            </w:pPr>
-          </w:p>
-        </w:tc>
-      </w:tr>
-      <w:tr>
-        <w:tc>
-          <w:tcPr>
-            <w:tcW w:w="8640" w:type="dxa"/>
-          </w:tcPr>
-          <w:p>
-            <w:pPr>
-              <w:rPr>
-                <w:rFonts w:ascii="Times New Roman" w:hAnsi="Times New Roman" w:cs="Times New Roman"/>
-                <w:sz w:val="24"/>
-                <w:szCs w:val="24"/>
-              </w:rPr>
-            </w:pPr>
-          </w:p>
-        </w:tc>
-      </w:tr>
-      <w:tr>
-        <w:tc>
-          <w:tcPr>
-            <w:tcW w:w="8640" w:type="dxa"/>
-          </w:tcPr>
-          <w:p>
-            <w:pPr>
-              <w:rPr>
-                <w:rFonts w:ascii="Times New Roman" w:hAnsi="Times New Roman" w:cs="Times New Roman"/>
-                <w:sz w:val="24"/>
-                <w:szCs w:val="24"/>
-              </w:rPr>
-            </w:pPr>
-          </w:p>
-        </w:tc>
-      </w:tr>
-      <w:tr>
-        <w:tc>
-          <w:tcPr>
-            <w:tcW w:w="8640" w:type="dxa"/>
-          </w:tcPr>
-          <w:p>
-            <w:pPr>
-              <w:rPr>
-                <w:rFonts w:ascii="Times New Roman" w:hAnsi="Times New Roman" w:cs="Times New Roman"/>
-                <w:sz w:val="24"/>
-                <w:szCs w:val="24"/>
-              </w:rPr>
-            </w:pPr>
-          </w:p>
-        </w:tc>
-      </w:tr>
-      <w:tr>
-        <w:tc>
-          <w:tcPr>
-            <w:tcW w:w="8640" w:type="dxa"/>
-          </w:tcPr>
-          <w:p>
-            <w:pPr>
-              <w:rPr>
-                <w:rFonts w:ascii="Times New Roman" w:hAnsi="Times New Roman" w:cs="Times New Roman"/>
-                <w:sz w:val="24"/>
-                <w:szCs w:val="24"/>
-              </w:rPr>
-            </w:pPr>
-          </w:p>
-        </w:tc>
-      </w:tr>
-      <w:tr>
-        <w:tc>
-          <w:tcPr>
-            <w:tcW w:w="8640" w:type="dxa"/>
-          </w:tcPr>
-          <w:p>
-            <w:pPr>
-              <w:rPr>
-                <w:rFonts w:ascii="Times New Roman" w:hAnsi="Times New Roman" w:cs="Times New Roman"/>
-                <w:sz w:val="24"/>
-                <w:szCs w:val="24"/>
-              </w:rPr>
-            </w:pPr>
-          </w:p>
-        </w:tc>
-      </w:tr>
-      <w:tr>
-        <w:tc>
-          <w:tcPr>
-            <w:tcW w:w="8640" w:type="dxa"/>
-          </w:tcPr>
-          <w:p>
-            <w:pPr>
-              <w:rPr>
-                <w:rFonts w:ascii="Times New Roman" w:hAnsi="Times New Roman" w:cs="Times New Roman"/>
-                <w:sz w:val="24"/>
-                <w:szCs w:val="24"/>
-              </w:rPr>
-            </w:pPr>
-          </w:p>
-        </w:tc>
-      </w:tr>
-      <w:tr>
-        <w:tc>
-          <w:tcPr>
-            <w:tcW w:w="8640" w:type="dxa"/>
-          </w:tcPr>
-          <w:p>
-            <w:pPr>
-              <w:rPr>
-                <w:rFonts w:ascii="Times New Roman" w:hAnsi="Times New Roman" w:cs="Times New Roman"/>
-                <w:sz w:val="24"/>
-                <w:szCs w:val="24"/>
-              </w:rPr>
-            </w:pPr>
-          </w:p>
-        </w:tc>
-      </w:tr>
-      <w:tr>
-        <w:tc>
-          <w:tcPr>
-            <w:tcW w:w="8640" w:type="dxa"/>
-          </w:tcPr>
-          <w:p>
-            <w:pPr>
-              <w:rPr>
-                <w:rFonts w:ascii="Times New Roman" w:hAnsi="Times New Roman" w:cs="Times New Roman"/>
-                <w:sz w:val="24"/>
-                <w:szCs w:val="24"/>
-              </w:rPr>
-            </w:pPr>
-          </w:p>
-        </w:tc>
-      </w:tr>
-      <w:tr>
-        <w:tc>
-          <w:tcPr>
-            <w:tcW w:w="8640" w:type="dxa"/>
-          </w:tcPr>
-          <w:p>
-            <w:pPr>
-              <w:rPr>
-                <w:rFonts w:ascii="Times New Roman" w:hAnsi="Times New Roman" w:cs="Times New Roman"/>
-                <w:sz w:val="24"/>
-                <w:szCs w:val="24"/>
-              </w:rPr>
-            </w:pPr>
-          </w:p>
-        </w:tc>
-      </w:tr>
-      <w:tr>
-        <w:tc>
-          <w:tcPr>
-            <w:tcW w:w="8640" w:type="dxa"/>
-          </w:tcPr>
-          <w:p>
-            <w:pPr>
-              <w:rPr>
-                <w:rFonts w:ascii="Times New Roman" w:hAnsi="Times New Roman" w:cs="Times New Roman"/>
-                <w:sz w:val="24"/>
-                <w:szCs w:val="24"/>
-              </w:rPr>
-            </w:pPr>
-          </w:p>
-        </w:tc>
-      </w:tr>
-      <w:tr>
-        <w:tc>
-          <w:tcPr>
-            <w:tcW w:w="8640" w:type="dxa"/>
-          </w:tcPr>
-          <w:p>
-            <w:pPr>
-              <w:rPr>
-                <w:rFonts w:ascii="Times New Roman" w:hAnsi="Times New Roman" w:cs="Times New Roman"/>
-                <w:sz w:val="24"/>
-                <w:szCs w:val="24"/>
-              </w:rPr>
-            </w:pPr>
-          </w:p>
-        </w:tc>
-      </w:tr>
-      <w:tr>
-        <w:tc>
-          <w:tcPr>
-            <w:tcW w:w="8640" w:type="dxa"/>
-          </w:tcPr>
-          <w:p>
-            <w:pPr>
-              <w:rPr>
-                <w:rFonts w:ascii="Times New Roman" w:hAnsi="Times New Roman" w:cs="Times New Roman"/>
-                <w:sz w:val="24"/>
-                <w:szCs w:val="24"/>
-              </w:rPr>
-            </w:pPr>
-          </w:p>
-        </w:tc>
-      </w:tr>
-      <w:tr>
-        <w:tc>
-          <w:tcPr>
-            <w:tcW w:w="8640" w:type="dxa"/>
-          </w:tcPr>
-          <w:p>
-            <w:pPr>
-              <w:rPr>
-                <w:rFonts w:ascii="Times New Roman" w:hAnsi="Times New Roman" w:cs="Times New Roman"/>
-                <w:sz w:val="24"/>
-                <w:szCs w:val="24"/>
-              </w:rPr>
-            </w:pPr>
-          </w:p>
-        </w:tc>
-      </w:tr>
-      <w:tr>
-        <w:tc>
-          <w:tcPr>
-            <w:tcW w:w="8640" w:type="dxa"/>
-          </w:tcPr>
-          <w:p>
-            <w:pPr>
-              <w:rPr>
-                <w:rFonts w:ascii="Times New Roman" w:hAnsi="Times New Roman" w:cs="Times New Roman"/>
-                <w:sz w:val="24"/>
-                <w:szCs w:val="24"/>
-              </w:rPr>
-            </w:pPr>
-          </w:p>
-        </w:tc>
-      </w:tr>
-      <w:tr>
-        <w:tc>
-          <w:tcPr>
-            <w:tcW w:w="8640" w:type="dxa"/>
-          </w:tcPr>
-          <w:p>
-            <w:pPr>
-              <w:rPr>
-                <w:rFonts w:ascii="Times New Roman" w:hAnsi="Times New Roman" w:cs="Times New Roman"/>
-                <w:sz w:val="24"/>
-                <w:szCs w:val="24"/>
-              </w:rPr>
-            </w:pPr>
-          </w:p>
-        </w:tc>
-      </w:tr>
-      <w:tr>
-        <w:tc>
-          <w:tcPr>
-            <w:tcW w:w="8640" w:type="dxa"/>
-          </w:tcPr>
-          <w:p>
-            <w:pPr>
-              <w:rPr>
-                <w:rFonts w:ascii="Times New Roman" w:hAnsi="Times New Roman" w:cs="Times New Roman"/>
-                <w:sz w:val="24"/>
-                <w:szCs w:val="24"/>
-              </w:rPr>
-            </w:pPr>
-          </w:p>
-        </w:tc>
-      </w:tr>
-      <w:tr>
-        <w:tc>
-          <w:tcPr>
-            <w:tcW w:w="8640" w:type="dxa"/>
-          </w:tcPr>
-          <w:p>
-            <w:pPr>
-              <w:rPr>
-                <w:rFonts w:ascii="Times New Roman" w:hAnsi="Times New Roman" w:cs="Times New Roman"/>
-                <w:sz w:val="24"/>
-                <w:szCs w:val="24"/>
-              </w:rPr>
-            </w:pPr>
-          </w:p>
-        </w:tc>
-      </w:tr>
-      <w:tr>
-        <w:tc>
-          <w:tcPr>
-            <w:tcW w:w="8640" w:type="dxa"/>
-          </w:tcPr>
-          <w:p>
-            <w:pPr>
-              <w:rPr>
-                <w:rFonts w:ascii="Times New Roman" w:hAnsi="Times New Roman" w:cs="Times New Roman"/>
-                <w:sz w:val="24"/>
-                <w:szCs w:val="24"/>
-              </w:rPr>
-            </w:pPr>
-          </w:p>
-        </w:tc>
-      </w:tr>
-      <w:tr>
-        <w:tc>
-          <w:tcPr>
-            <w:tcW w:w="8640" w:type="dxa"/>
-          </w:tcPr>
-          <w:p>
-            <w:pPr>
-              <w:rPr>
-                <w:rFonts w:ascii="Times New Roman" w:hAnsi="Times New Roman" w:cs="Times New Roman"/>
-                <w:sz w:val="24"/>
-                <w:szCs w:val="24"/>
-              </w:rPr>
-            </w:pPr>
-          </w:p>
-        </w:tc>
-      </w:tr>
-      <w:tr>
-        <w:tc>
-          <w:tcPr>
-            <w:tcW w:w="8640" w:type="dxa"/>
-          </w:tcPr>
-          <w:p>
-            <w:pPr>
-              <w:rPr>
-                <w:rFonts w:ascii="Times New Roman" w:hAnsi="Times New Roman" w:cs="Times New Roman"/>
-                <w:sz w:val="24"/>
-                <w:szCs w:val="24"/>
-              </w:rPr>
-            </w:pPr>
-          </w:p>
-        </w:tc>
-      </w:tr>
-      <w:tr>
-        <w:tc>
-          <w:tcPr>
-            <w:tcW w:w="8640" w:type="dxa"/>
-          </w:tcPr>
-          <w:p>
-            <w:pPr>
-              <w:rPr>
-                <w:rFonts w:ascii="Times New Roman" w:hAnsi="Times New Roman" w:cs="Times New Roman"/>
-                <w:sz w:val="24"/>
-                <w:szCs w:val="24"/>
-              </w:rPr>
-            </w:pPr>
-          </w:p>
-        </w:tc>
-      </w:tr>
-      <w:tr>
-        <w:tc>
-          <w:tcPr>
-            <w:tcW w:w="8640" w:type="dxa"/>
-          </w:tcPr>
-          <w:p>
-            <w:pPr>
-              <w:rPr>
-                <w:rFonts w:ascii="Times New Roman" w:hAnsi="Times New Roman" w:cs="Times New Roman"/>
-                <w:sz w:val="24"/>
-                <w:szCs w:val="24"/>
-              </w:rPr>
-            </w:pPr>
-          </w:p>
-        </w:tc>
-      </w:tr>
-      <w:tr>
-        <w:tc>
-          <w:tcPr>
-            <w:tcW w:w="8640" w:type="dxa"/>
-          </w:tcPr>
-          <w:p>
-            <w:pPr>
-              <w:rPr>
-                <w:rFonts w:ascii="Times New Roman" w:hAnsi="Times New Roman" w:cs="Times New Roman"/>
-                <w:sz w:val="24"/>
-                <w:szCs w:val="24"/>
-              </w:rPr>
-            </w:pPr>
-          </w:p>
-        </w:tc>
-      </w:tr>
-      <w:tr>
-        <w:tc>
-          <w:tcPr>
-            <w:tcW w:w="8640" w:type="dxa"/>
-          </w:tcPr>
-          <w:p>
-            <w:pPr>
-              <w:rPr>
-                <w:rFonts w:ascii="Times New Roman" w:hAnsi="Times New Roman" w:cs="Times New Roman"/>
-                <w:sz w:val="24"/>
-                <w:szCs w:val="24"/>
-              </w:rPr>
-            </w:pPr>
-          </w:p>
-        </w:tc>
-      </w:tr>
-      <w:tr>
-        <w:tc>
-          <w:tcPr>
-            <w:tcW w:w="8640" w:type="dxa"/>
-          </w:tcPr>
-          <w:p>
-            <w:pPr>
-              <w:rPr>
-                <w:rFonts w:ascii="Times New Roman" w:hAnsi="Times New Roman" w:cs="Times New Roman"/>
-                <w:sz w:val="24"/>
-                <w:szCs w:val="24"/>
-              </w:rPr>
-            </w:pPr>
-          </w:p>
-        </w:tc>
-      </w:tr>
-      <w:tr>
-        <w:tc>
-          <w:tcPr>
-            <w:tcW w:w="8640" w:type="dxa"/>
-          </w:tcPr>
-          <w:p>
-            <w:pPr>
-              <w:rPr>
-                <w:rFonts w:ascii="Times New Roman" w:hAnsi="Times New Roman" w:cs="Times New Roman"/>
-                <w:sz w:val="24"/>
-                <w:szCs w:val="24"/>
-              </w:rPr>
-            </w:pPr>
-          </w:p>
-        </w:tc>
-      </w:tr>
-      <w:tr>
-        <w:tc>
-          <w:tcPr>
-            <w:tcW w:w="8640" w:type="dxa"/>
-          </w:tcPr>
-          <w:p>
-            <w:pPr>
-              <w:rPr>
-                <w:rFonts w:ascii="Times New Roman" w:hAnsi="Times New Roman" w:cs="Times New Roman"/>
-                <w:sz w:val="24"/>
-                <w:szCs w:val="24"/>
-              </w:rPr>
-            </w:pPr>
-          </w:p>
-        </w:tc>
-      </w:tr>
-      <w:tr>
-        <w:tc>
-          <w:tcPr>
-            <w:tcW w:w="8640" w:type="dxa"/>
-          </w:tcPr>
-          <w:p>
-            <w:pPr>
-              <w:rPr>
-                <w:rFonts w:ascii="Times New Roman" w:hAnsi="Times New Roman" w:cs="Times New Roman"/>
-                <w:sz w:val="24"/>
-                <w:szCs w:val="24"/>
-              </w:rPr>
-            </w:pPr>
-          </w:p>
-        </w:tc>
-      </w:tr>
-      <w:tr>
-        <w:tc>
-          <w:tcPr>
-            <w:tcW w:w="8640" w:type="dxa"/>
-          </w:tcPr>
-          <w:p>
-            <w:pPr>
-              <w:rPr>
-                <w:rFonts w:ascii="Times New Roman" w:hAnsi="Times New Roman" w:cs="Times New Roman"/>
-                <w:sz w:val="24"/>
-                <w:szCs w:val="24"/>
-              </w:rPr>
-            </w:pPr>
-          </w:p>
-        </w:tc>
-      </w:tr>
-      <w:tr>
-        <w:tc>
-          <w:tcPr>
-            <w:tcW w:w="8640" w:type="dxa"/>
-          </w:tcPr>
-          <w:p>
-            <w:pPr>
-              <w:rPr>
-                <w:rFonts w:ascii="Times New Roman" w:hAnsi="Times New Roman" w:cs="Times New Roman"/>
-                <w:sz w:val="24"/>
-                <w:szCs w:val="24"/>
-              </w:rPr>
-            </w:pPr>
-          </w:p>
-        </w:tc>
-      </w:tr>
-      <w:tr>
-        <w:tc>
-          <w:tcPr>
-            <w:tcW w:w="8640" w:type="dxa"/>
-          </w:tcPr>
-          <w:p>
-            <w:pPr>
-              <w:rPr>
-                <w:rFonts w:ascii="Times New Roman" w:hAnsi="Times New Roman" w:cs="Times New Roman"/>
-                <w:sz w:val="24"/>
-                <w:szCs w:val="24"/>
-              </w:rPr>
-            </w:pPr>
-          </w:p>
-        </w:tc>
-      </w:tr>
-      <w:tr>
-        <w:tc>
-          <w:tcPr>
-            <w:tcW w:w="8640" w:type="dxa"/>
-          </w:tcPr>
-          <w:p>
-            <w:pPr>
-              <w:rPr>
-                <w:rFonts w:ascii="Times New Roman" w:hAnsi="Times New Roman" w:cs="Times New Roman"/>
-                <w:sz w:val="24"/>
-                <w:szCs w:val="24"/>
-              </w:rPr>
-            </w:pPr>
-          </w:p>
-        </w:tc>
-      </w:tr>
-      <w:tr>
-        <w:tc>
-          <w:tcPr>
-            <w:tcW w:w="8640" w:type="dxa"/>
-          </w:tcPr>
-          <w:p>
-            <w:pPr>
-              <w:rPr>
-                <w:rFonts w:ascii="Times New Roman" w:hAnsi="Times New Roman" w:cs="Times New Roman"/>
-                <w:sz w:val="24"/>
-                <w:szCs w:val="24"/>
-              </w:rPr>
-            </w:pPr>
-          </w:p>
-        </w:tc>
-      </w:tr>
-      <w:tr>
-        <w:tc>
-          <w:tcPr>
-            <w:tcW w:w="8640" w:type="dxa"/>
-          </w:tcPr>
-          <w:p>
-            <w:pPr>
-              <w:rPr>
-                <w:rFonts w:ascii="Times New Roman" w:hAnsi="Times New Roman" w:cs="Times New Roman"/>
-                <w:sz w:val="24"/>
-                <w:szCs w:val="24"/>
-              </w:rPr>
-            </w:pPr>
-          </w:p>
-        </w:tc>
-      </w:tr>
-      <w:tr>
-        <w:tc>
-          <w:tcPr>
-            <w:tcW w:w="8640" w:type="dxa"/>
-          </w:tcPr>
-          <w:p>
-            <w:pPr>
-              <w:rPr>
-                <w:rFonts w:ascii="Times New Roman" w:hAnsi="Times New Roman" w:cs="Times New Roman"/>
-                <w:sz w:val="24"/>
-                <w:szCs w:val="24"/>
-              </w:rPr>
-            </w:pPr>
-          </w:p>
-        </w:tc>
-      </w:tr>
-      <w:tr>
-        <w:tc>
-          <w:tcPr>
-            <w:tcW w:w="8640" w:type="dxa"/>
-          </w:tcPr>
-          <w:p>
-            <w:pPr>
-              <w:rPr>
-                <w:rFonts w:ascii="Times New Roman" w:hAnsi="Times New Roman" w:cs="Times New Roman"/>
-                <w:sz w:val="24"/>
-                <w:szCs w:val="24"/>
-              </w:rPr>
-            </w:pPr>
-          </w:p>
-        </w:tc>
-      </w:tr>
-      <w:tr>
-        <w:tc>
-          <w:tcPr>
-            <w:tcW w:w="8640" w:type="dxa"/>
-          </w:tcPr>
-          <w:p>
-            <w:pPr>
-              <w:rPr>
-                <w:rFonts w:ascii="Times New Roman" w:hAnsi="Times New Roman" w:cs="Times New Roman"/>
-                <w:sz w:val="24"/>
-                <w:szCs w:val="24"/>
-              </w:rPr>
-            </w:pPr>
-          </w:p>
-        </w:tc>
-      </w:tr>
-      <w:tr>
-        <w:tc>
-          <w:tcPr>
-            <w:tcW w:w="8640" w:type="dxa"/>
-          </w:tcPr>
-          <w:p>
-            <w:pPr>
-              <w:rPr>
-                <w:rFonts w:ascii="Times New Roman" w:hAnsi="Times New Roman" w:cs="Times New Roman"/>
-                <w:sz w:val="24"/>
-                <w:szCs w:val="24"/>
-              </w:rPr>
-            </w:pPr>
-          </w:p>
-        </w:tc>
-      </w:tr>
-      <w:tr>
-        <w:tc>
-          <w:tcPr>
-            <w:tcW w:w="8640" w:type="dxa"/>
-          </w:tcPr>
-          <w:p>
-            <w:pPr>
-              <w:rPr>
-                <w:rFonts w:ascii="Times New Roman" w:hAnsi="Times New Roman" w:cs="Times New Roman"/>
-                <w:sz w:val="24"/>
-                <w:szCs w:val="24"/>
-              </w:rPr>
-            </w:pPr>
-          </w:p>
-        </w:tc>
-      </w:tr>
-      <w:tr>
-        <w:tc>
-          <w:tcPr>
-            <w:tcW w:w="8640" w:type="dxa"/>
-          </w:tcPr>
-          <w:p>
-            <w:pPr>
-              <w:rPr>
-                <w:rFonts w:ascii="Times New Roman" w:hAnsi="Times New Roman" w:cs="Times New Roman"/>
-                <w:sz w:val="24"/>
-                <w:szCs w:val="24"/>
-              </w:rPr>
-            </w:pPr>
-          </w:p>
-        </w:tc>
-      </w:tr>
-      <w:tr>
-        <w:tc>
-          <w:tcPr>
-            <w:tcW w:w="8640" w:type="dxa"/>
-          </w:tcPr>
-          <w:p>
-            <w:pPr>
-              <w:rPr>
-                <w:rFonts w:ascii="Times New Roman" w:hAnsi="Times New Roman" w:cs="Times New Roman"/>
-                <w:sz w:val="24"/>
-                <w:szCs w:val="24"/>
-              </w:rPr>
-            </w:pPr>
-          </w:p>
-        </w:tc>
-      </w:tr>
-      <w:tr>
-        <w:tc>
-          <w:tcPr>
-            <w:tcW w:w="8640" w:type="dxa"/>
-          </w:tcPr>
-          <w:p>
-            <w:pPr>
-              <w:rPr>
-                <w:rFonts w:ascii="Times New Roman" w:hAnsi="Times New Roman" w:cs="Times New Roman"/>
-                <w:sz w:val="24"/>
-                <w:szCs w:val="24"/>
-              </w:rPr>
-            </w:pPr>
-          </w:p>
-        </w:tc>
-      </w:tr>
-      <w:tr>
-        <w:tc>
-          <w:tcPr>
-            <w:tcW w:w="8640" w:type="dxa"/>
-          </w:tcPr>
-          <w:p>
-            <w:pPr>
-              <w:rPr>
-                <w:rFonts w:ascii="Times New Roman" w:hAnsi="Times New Roman" w:cs="Times New Roman"/>
-                <w:sz w:val="24"/>
-                <w:szCs w:val="24"/>
-              </w:rPr>
-            </w:pPr>
-          </w:p>
-        </w:tc>
-      </w:tr>
-      <w:tr>
-        <w:tc>
-          <w:tcPr>
-            <w:tcW w:w="8640" w:type="dxa"/>
-          </w:tcPr>
-          <w:p>
-            <w:pPr>
-              <w:rPr>
-                <w:rFonts w:ascii="Times New Roman" w:hAnsi="Times New Roman" w:cs="Times New Roman"/>
-                <w:sz w:val="24"/>
-                <w:szCs w:val="24"/>
-              </w:rPr>
-            </w:pPr>
-          </w:p>
-        </w:tc>
-      </w:tr>
-      <w:tr>
-        <w:tc>
-          <w:tcPr>
-            <w:tcW w:w="8640" w:type="dxa"/>
-          </w:tcPr>
-          <w:p>
-            <w:pPr>
-              <w:rPr>
-                <w:rFonts w:ascii="Times New Roman" w:hAnsi="Times New Roman" w:cs="Times New Roman"/>
-                <w:sz w:val="24"/>
-                <w:szCs w:val="24"/>
-              </w:rPr>
-            </w:pPr>
-          </w:p>
-        </w:tc>
-      </w:tr>
-      <w:tr>
-        <w:tc>
-          <w:tcPr>
-            <w:tcW w:w="8640" w:type="dxa"/>
-          </w:tcPr>
-          <w:p>
-            <w:pPr>
-              <w:rPr>
-                <w:rFonts w:ascii="Times New Roman" w:hAnsi="Times New Roman" w:cs="Times New Roman"/>
-                <w:sz w:val="24"/>
-                <w:szCs w:val="24"/>
-              </w:rPr>
-            </w:pPr>
-          </w:p>
-        </w:tc>
-      </w:tr>
-      <w:tr>
-        <w:tc>
-          <w:tcPr>
-            <w:tcW w:w="8640" w:type="dxa"/>
-          </w:tcPr>
-          <w:p>
-            <w:pPr>
-              <w:rPr>
-                <w:rFonts w:ascii="Times New Roman" w:hAnsi="Times New Roman" w:cs="Times New Roman"/>
-                <w:sz w:val="24"/>
-                <w:szCs w:val="24"/>
-              </w:rPr>
-            </w:pPr>
-          </w:p>
-        </w:tc>
-      </w:tr>
-      <w:tr>
-        <w:tc>
-          <w:tcPr>
-            <w:tcW w:w="8640" w:type="dxa"/>
-          </w:tcPr>
-          <w:p>
-            <w:pPr>
-              <w:rPr>
-                <w:rFonts w:ascii="Times New Roman" w:hAnsi="Times New Roman" w:cs="Times New Roman"/>
-                <w:sz w:val="24"/>
-                <w:szCs w:val="24"/>
-              </w:rPr>
-            </w:pPr>
-          </w:p>
-        </w:tc>
-      </w:tr>
-      <w:tr>
-        <w:tc>
-          <w:tcPr>
-            <w:tcW w:w="8640" w:type="dxa"/>
-          </w:tcPr>
-          <w:p>
-            <w:pPr>
-              <w:rPr>
-                <w:rFonts w:ascii="Times New Roman" w:hAnsi="Times New Roman" w:cs="Times New Roman"/>
-                <w:sz w:val="24"/>
-                <w:szCs w:val="24"/>
-              </w:rPr>
-            </w:pPr>
-          </w:p>
-        </w:tc>
-      </w:tr>
-      <w:tr>
-        <w:tc>
-          <w:tcPr>
-            <w:tcW w:w="8640" w:type="dxa"/>
-          </w:tcPr>
-          <w:p>
-            <w:pPr>
-              <w:rPr>
-                <w:rFonts w:ascii="Times New Roman" w:hAnsi="Times New Roman" w:cs="Times New Roman"/>
-                <w:sz w:val="24"/>
-                <w:szCs w:val="24"/>
-              </w:rPr>
-            </w:pPr>
-          </w:p>
-        </w:tc>
-      </w:tr>
-      <w:tr>
-        <w:tc>
-          <w:tcPr>
-            <w:tcW w:w="8640" w:type="dxa"/>
-          </w:tcPr>
-          <w:p>
-            <w:pPr>
-              <w:rPr>
-                <w:rFonts w:ascii="Times New Roman" w:hAnsi="Times New Roman" w:cs="Times New Roman"/>
-                <w:sz w:val="24"/>
-                <w:szCs w:val="24"/>
-              </w:rPr>
-            </w:pPr>
-          </w:p>
-        </w:tc>
-      </w:tr>
-      <w:tr>
-        <w:tc>
-          <w:tcPr>
-            <w:tcW w:w="8640" w:type="dxa"/>
-          </w:tcPr>
-          <w:p>
-            <w:pPr>
-              <w:rPr>
-                <w:rFonts w:ascii="Times New Roman" w:hAnsi="Times New Roman" w:cs="Times New Roman"/>
-                <w:sz w:val="24"/>
-                <w:szCs w:val="24"/>
-              </w:rPr>
-            </w:pPr>
-          </w:p>
-        </w:tc>
-      </w:tr>
-      <w:tr>
-        <w:tc>
-          <w:tcPr>
-            <w:tcW w:w="8640" w:type="dxa"/>
-          </w:tcPr>
-          <w:p>
-            <w:pPr>
-              <w:rPr>
-                <w:rFonts w:ascii="Times New Roman" w:hAnsi="Times New Roman" w:cs="Times New Roman"/>
-                <w:sz w:val="24"/>
-                <w:szCs w:val="24"/>
-              </w:rPr>
-            </w:pPr>
-          </w:p>
-        </w:tc>
-      </w:tr>
-      <w:tr>
-        <w:tc>
-          <w:tcPr>
-            <w:tcW w:w="8640" w:type="dxa"/>
-          </w:tcPr>
-          <w:p>
-            <w:pPr>
-              <w:rPr>
-                <w:rFonts w:ascii="Times New Roman" w:hAnsi="Times New Roman" w:cs="Times New Roman"/>
-                <w:sz w:val="24"/>
-                <w:szCs w:val="24"/>
-              </w:rPr>
-            </w:pPr>
-          </w:p>
-        </w:tc>
-      </w:tr>
-      <w:tr>
-        <w:tc>
-          <w:tcPr>
-            <w:tcW w:w="8640" w:type="dxa"/>
-          </w:tcPr>
-          <w:p>
-            <w:pPr>
-              <w:rPr>
-                <w:rFonts w:ascii="Times New Roman" w:hAnsi="Times New Roman" w:cs="Times New Roman"/>
-                <w:sz w:val="24"/>
-                <w:szCs w:val="24"/>
-              </w:rPr>
-            </w:pPr>
-          </w:p>
-        </w:tc>
-      </w:tr>
-      <w:tr>
-        <w:tc>
-          <w:tcPr>
-            <w:tcW w:w="8640" w:type="dxa"/>
-          </w:tcPr>
-          <w:p>
-            <w:pPr>
-              <w:rPr>
-                <w:rFonts w:ascii="Times New Roman" w:hAnsi="Times New Roman" w:cs="Times New Roman"/>
-                <w:sz w:val="24"/>
-                <w:szCs w:val="24"/>
-              </w:rPr>
-            </w:pPr>
-          </w:p>
-        </w:tc>
-      </w:tr>
-      <w:tr>
-        <w:tc>
-          <w:tcPr>
-            <w:tcW w:w="8640" w:type="dxa"/>
-          </w:tcPr>
-          <w:p>
-            <w:pPr>
-              <w:rPr>
-                <w:rFonts w:ascii="Times New Roman" w:hAnsi="Times New Roman" w:cs="Times New Roman"/>
-                <w:sz w:val="24"/>
-                <w:szCs w:val="24"/>
-              </w:rPr>
-            </w:pPr>
-          </w:p>
-        </w:tc>
-      </w:tr>
-      <w:tr>
-        <w:tc>
-          <w:tcPr>
-            <w:tcW w:w="8640" w:type="dxa"/>
-          </w:tcPr>
-          <w:p>
-            <w:pPr>
-              <w:rPr>
-                <w:rFonts w:ascii="Times New Roman" w:hAnsi="Times New Roman" w:cs="Times New Roman"/>
-                <w:sz w:val="24"/>
-                <w:szCs w:val="24"/>
-              </w:rPr>
-            </w:pPr>
-          </w:p>
-        </w:tc>
-      </w:tr>
-      <w:tr>
-        <w:tc>
-          <w:tcPr>
-            <w:tcW w:w="8640" w:type="dxa"/>
-          </w:tcPr>
-          <w:p>
-            <w:pPr>
-              <w:rPr>
-                <w:rFonts w:ascii="Times New Roman" w:hAnsi="Times New Roman" w:cs="Times New Roman"/>
-                <w:sz w:val="24"/>
-                <w:szCs w:val="24"/>
-              </w:rPr>
-            </w:pPr>
-          </w:p>
-        </w:tc>
-      </w:tr>
-      <w:tr>
-        <w:tc>
-          <w:tcPr>
-            <w:tcW w:w="8640" w:type="dxa"/>
-          </w:tcPr>
-          <w:p>
-            <w:pPr>
-              <w:rPr>
-                <w:rFonts w:ascii="Times New Roman" w:hAnsi="Times New Roman" w:cs="Times New Roman"/>
-                <w:sz w:val="24"/>
-                <w:szCs w:val="24"/>
-              </w:rPr>
-            </w:pPr>
-          </w:p>
-        </w:tc>
-      </w:tr>
-      <w:tr>
-        <w:tc>
-          <w:tcPr>
-            <w:tcW w:w="8640" w:type="dxa"/>
-          </w:tcPr>
-          <w:p>
-            <w:pPr>
-              <w:rPr>
-                <w:rFonts w:ascii="Times New Roman" w:hAnsi="Times New Roman" w:cs="Times New Roman"/>
-                <w:sz w:val="24"/>
-                <w:szCs w:val="24"/>
-              </w:rPr>
-            </w:pPr>
-          </w:p>
-        </w:tc>
-      </w:tr>
-      <w:tr>
-        <w:tc>
-          <w:tcPr>
-            <w:tcW w:w="8640" w:type="dxa"/>
-          </w:tcPr>
-          <w:p>
-            <w:pPr>
-              <w:rPr>
-                <w:rFonts w:ascii="Times New Roman" w:hAnsi="Times New Roman" w:cs="Times New Roman"/>
-                <w:sz w:val="24"/>
-                <w:szCs w:val="24"/>
-              </w:rPr>
-            </w:pPr>
-          </w:p>
-        </w:tc>
-      </w:tr>
-      <w:tr>
-        <w:tc>
-          <w:tcPr>
-            <w:tcW w:w="8640" w:type="dxa"/>
-          </w:tcPr>
-          <w:p>
-            <w:pPr>
-              <w:rPr>
-                <w:rFonts w:ascii="Times New Roman" w:hAnsi="Times New Roman" w:cs="Times New Roman"/>
-                <w:sz w:val="24"/>
-                <w:szCs w:val="24"/>
-              </w:rPr>
-            </w:pPr>
-          </w:p>
-        </w:tc>
-      </w:tr>
-      <w:tr>
-        <w:tc>
-          <w:tcPr>
-            <w:tcW w:w="8640" w:type="dxa"/>
-          </w:tcPr>
-          <w:p>
-            <w:pPr>
-              <w:rPr>
-                <w:rFonts w:ascii="Times New Roman" w:hAnsi="Times New Roman" w:cs="Times New Roman"/>
-                <w:sz w:val="24"/>
-                <w:szCs w:val="24"/>
-              </w:rPr>
-            </w:pPr>
-          </w:p>
-        </w:tc>
-      </w:tr>
-      <w:tr>
-        <w:tc>
-          <w:tcPr>
-            <w:tcW w:w="8640" w:type="dxa"/>
-          </w:tcPr>
-          <w:p>
-            <w:pPr>
-              <w:rPr>
-                <w:rFonts w:ascii="Times New Roman" w:hAnsi="Times New Roman" w:cs="Times New Roman"/>
-                <w:sz w:val="24"/>
-                <w:szCs w:val="24"/>
-              </w:rPr>
-            </w:pPr>
-          </w:p>
-        </w:tc>
-      </w:tr>
-      <w:tr>
-        <w:tc>
-          <w:tcPr>
-            <w:tcW w:w="8640" w:type="dxa"/>
-          </w:tcPr>
-          <w:p>
-            <w:pPr>
-              <w:rPr>
-                <w:rFonts w:ascii="Times New Roman" w:hAnsi="Times New Roman" w:cs="Times New Roman"/>
-                <w:sz w:val="24"/>
-                <w:szCs w:val="24"/>
-              </w:rPr>
-            </w:pPr>
-          </w:p>
-        </w:tc>
-      </w:tr>
-      <w:tr>
-        <w:tc>
-          <w:tcPr>
-            <w:tcW w:w="8640" w:type="dxa"/>
-          </w:tcPr>
-          <w:p>
-            <w:pPr>
-              <w:rPr>
-                <w:rFonts w:ascii="Times New Roman" w:hAnsi="Times New Roman" w:cs="Times New Roman"/>
-                <w:sz w:val="24"/>
-                <w:szCs w:val="24"/>
-              </w:rPr>
-            </w:pPr>
-          </w:p>
-        </w:tc>
-      </w:tr>
-      <w:tr>
-        <w:tc>
-          <w:tcPr>
-            <w:tcW w:w="8640" w:type="dxa"/>
-          </w:tcPr>
-          <w:p>
-            <w:pPr>
-              <w:rPr>
-                <w:rFonts w:ascii="Times New Roman" w:hAnsi="Times New Roman" w:cs="Times New Roman"/>
-                <w:sz w:val="24"/>
-                <w:szCs w:val="24"/>
-              </w:rPr>
-            </w:pPr>
-          </w:p>
-        </w:tc>
-      </w:tr>
-      <w:tr>
-        <w:tc>
-          <w:tcPr>
-            <w:tcW w:w="8640" w:type="dxa"/>
-          </w:tcPr>
-          <w:p>
-            <w:pPr>
-              <w:rPr>
-                <w:rFonts w:ascii="Times New Roman" w:hAnsi="Times New Roman" w:cs="Times New Roman"/>
-                <w:sz w:val="24"/>
-                <w:szCs w:val="24"/>
-              </w:rPr>
-            </w:pPr>
-          </w:p>
-        </w:tc>
-      </w:tr>
-      <w:tr>
-        <w:tc>
-          <w:tcPr>
-            <w:tcW w:w="8640" w:type="dxa"/>
-          </w:tcPr>
-          <w:p>
-            <w:pPr>
-              <w:rPr>
-                <w:rFonts w:ascii="Times New Roman" w:hAnsi="Times New Roman" w:cs="Times New Roman"/>
-                <w:sz w:val="24"/>
-                <w:szCs w:val="24"/>
-              </w:rPr>
-            </w:pPr>
-          </w:p>
-        </w:tc>
-      </w:tr>
-      <w:tr>
-        <w:tc>
-          <w:tcPr>
-            <w:tcW w:w="8640" w:type="dxa"/>
-          </w:tcPr>
-          <w:p>
-            <w:pPr>
-              <w:rPr>
-                <w:rFonts w:ascii="Times New Roman" w:hAnsi="Times New Roman" w:cs="Times New Roman"/>
-                <w:sz w:val="24"/>
-                <w:szCs w:val="24"/>
-              </w:rPr>
-            </w:pPr>
+            <w:r>
+              <w:rPr>
+                <w:rFonts w:ascii="Times New Roman" w:eastAsia="SimSun" w:hAnsi="Times New Roman" w:cs="Times New Roman"/>
+                <w:sz w:val="24"/>
+                <w:szCs w:val="24"/>
+                <w:lang w:eastAsia="zh-CN"/>
+              </w:rPr>
+              <w:t xml:space="preserve"> </w:t>
+            </w:r>
+            <w:r>
+              <w:rPr>
+                <w:rFonts w:ascii="Times New Roman" w:eastAsia="SimSun" w:hAnsi="Times New Roman" w:cs="Times New Roman"/>
+                <w:sz w:val="24"/>
+                <w:szCs w:val="24"/>
+                <w:lang w:eastAsia="zh-CN"/>
+              </w:rPr>
+              <w:t>完全</w:t>
+            </w:r>
+            <w:r>
+              <w:rPr>
+                <w:rFonts w:ascii="Times New Roman" w:eastAsia="SimSun" w:hAnsi="Times New Roman" w:cs="Times New Roman"/>
+                <w:sz w:val="24"/>
+                <w:szCs w:val="24"/>
+                <w:lang w:eastAsia="zh-CN"/>
+              </w:rPr>
+              <w:t xml:space="preserve">, </w:t>
+            </w:r>
+            <w:proofErr w:type="spellStart"/>
+            <w:r>
+              <w:rPr>
+                <w:rFonts w:ascii="Times New Roman" w:eastAsia="SimSun" w:hAnsi="Times New Roman" w:cs="Times New Roman"/>
+                <w:sz w:val="24"/>
+                <w:szCs w:val="24"/>
+              </w:rPr>
+              <w:t>wén</w:t>
+            </w:r>
+            <w:proofErr w:type="spellEnd"/>
+            <w:r>
+              <w:rPr>
+                <w:rFonts w:ascii="Times New Roman" w:eastAsia="SimSun" w:hAnsi="Times New Roman" w:cs="Times New Roman"/>
+                <w:sz w:val="24"/>
+                <w:szCs w:val="24"/>
+              </w:rPr>
+              <w:t xml:space="preserve"> </w:t>
+            </w:r>
+            <w:proofErr w:type="spellStart"/>
+            <w:r>
+              <w:rPr>
+                <w:rFonts w:ascii="Times New Roman" w:eastAsia="SimSun" w:hAnsi="Times New Roman" w:cs="Times New Roman"/>
+                <w:sz w:val="24"/>
+                <w:szCs w:val="24"/>
+              </w:rPr>
+              <w:t>zien</w:t>
+            </w:r>
+            <w:proofErr w:type="spellEnd"/>
+            <w:r>
+              <w:rPr>
+                <w:rFonts w:ascii="Times New Roman" w:eastAsia="SimSun" w:hAnsi="Times New Roman" w:cs="Times New Roman"/>
+                <w:sz w:val="24"/>
+                <w:szCs w:val="24"/>
+              </w:rPr>
+              <w:t xml:space="preserve">, </w:t>
+            </w:r>
+            <w:r>
+              <w:rPr>
+                <w:rFonts w:ascii="Times New Roman" w:eastAsia="SimSun" w:hAnsi="Times New Roman" w:cs="Times New Roman"/>
+                <w:sz w:val="24"/>
+                <w:szCs w:val="24"/>
+                <w:lang w:eastAsia="zh-CN"/>
+              </w:rPr>
+              <w:t xml:space="preserve"> </w:t>
+            </w:r>
+            <w:r>
+              <w:rPr>
+                <w:rFonts w:ascii="Times New Roman" w:eastAsia="SimSun" w:hAnsi="Times New Roman" w:cs="Times New Roman"/>
+                <w:sz w:val="24"/>
+                <w:szCs w:val="24"/>
+                <w:lang w:eastAsia="zh-CN"/>
+              </w:rPr>
+              <w:t>囫囵</w:t>
+            </w:r>
+            <w:r>
+              <w:rPr>
+                <w:rFonts w:ascii="Times New Roman" w:eastAsia="SimSun" w:hAnsi="Times New Roman" w:cs="Times New Roman"/>
+                <w:sz w:val="24"/>
+                <w:szCs w:val="24"/>
+                <w:lang w:eastAsia="zh-CN"/>
+              </w:rPr>
+              <w:t xml:space="preserve">, </w:t>
+            </w:r>
+            <w:r>
+              <w:rPr>
+                <w:rFonts w:ascii="Times New Roman" w:eastAsia="SimSun" w:hAnsi="Times New Roman" w:cs="Times New Roman"/>
+                <w:sz w:val="24"/>
+                <w:szCs w:val="24"/>
+              </w:rPr>
+              <w:t xml:space="preserve"> </w:t>
+            </w:r>
+            <w:proofErr w:type="spellStart"/>
+            <w:r>
+              <w:rPr>
+                <w:rFonts w:ascii="Times New Roman" w:eastAsia="SimSun" w:hAnsi="Times New Roman" w:cs="Times New Roman"/>
+                <w:sz w:val="24"/>
+                <w:szCs w:val="24"/>
+              </w:rPr>
+              <w:t>weh</w:t>
+            </w:r>
+            <w:proofErr w:type="spellEnd"/>
+            <w:r>
+              <w:rPr>
+                <w:rFonts w:ascii="Times New Roman" w:eastAsia="SimSun" w:hAnsi="Times New Roman" w:cs="Times New Roman"/>
+                <w:sz w:val="24"/>
+                <w:szCs w:val="24"/>
+              </w:rPr>
+              <w:t xml:space="preserve"> </w:t>
+            </w:r>
+            <w:proofErr w:type="spellStart"/>
+            <w:r>
+              <w:rPr>
+                <w:rFonts w:ascii="Times New Roman" w:eastAsia="SimSun" w:hAnsi="Times New Roman" w:cs="Times New Roman"/>
+                <w:sz w:val="24"/>
+                <w:szCs w:val="24"/>
+              </w:rPr>
+              <w:t>lun</w:t>
+            </w:r>
+            <w:proofErr w:type="spellEnd"/>
+            <w:r>
+              <w:rPr>
+                <w:rFonts w:ascii="Times New Roman" w:eastAsia="SimSun" w:hAnsi="Times New Roman" w:cs="Times New Roman"/>
+                <w:sz w:val="24"/>
+                <w:szCs w:val="24"/>
+              </w:rPr>
+              <w:t xml:space="preserve">, (whole night) </w:t>
+            </w:r>
+            <w:r>
+              <w:rPr>
+                <w:rFonts w:ascii="Times New Roman" w:eastAsia="SimSun" w:hAnsi="Times New Roman" w:cs="Times New Roman"/>
+                <w:sz w:val="24"/>
+                <w:szCs w:val="24"/>
+                <w:lang w:eastAsia="zh-CN"/>
+              </w:rPr>
+              <w:t xml:space="preserve"> </w:t>
+            </w:r>
+            <w:r>
+              <w:rPr>
+                <w:rFonts w:ascii="Times New Roman" w:eastAsia="SimSun" w:hAnsi="Times New Roman" w:cs="Times New Roman"/>
+                <w:sz w:val="24"/>
+                <w:szCs w:val="24"/>
+                <w:lang w:eastAsia="zh-CN"/>
+              </w:rPr>
+              <w:t>全夜</w:t>
+            </w:r>
+            <w:r>
+              <w:rPr>
+                <w:rFonts w:ascii="Times New Roman" w:eastAsia="SimSun" w:hAnsi="Times New Roman" w:cs="Times New Roman"/>
+                <w:sz w:val="24"/>
+                <w:szCs w:val="24"/>
+                <w:lang w:eastAsia="zh-CN"/>
+              </w:rPr>
+              <w:t xml:space="preserve">, </w:t>
+            </w:r>
+            <w:proofErr w:type="spellStart"/>
+            <w:r>
+              <w:rPr>
+                <w:rFonts w:ascii="Times New Roman" w:eastAsia="SimSun" w:hAnsi="Times New Roman" w:cs="Times New Roman"/>
+                <w:sz w:val="24"/>
+                <w:szCs w:val="24"/>
+              </w:rPr>
+              <w:t>zien</w:t>
+            </w:r>
+            <w:proofErr w:type="spellEnd"/>
+            <w:r>
+              <w:rPr>
+                <w:rFonts w:ascii="Times New Roman" w:eastAsia="SimSun" w:hAnsi="Times New Roman" w:cs="Times New Roman"/>
+                <w:sz w:val="24"/>
+                <w:szCs w:val="24"/>
+              </w:rPr>
+              <w:t xml:space="preserve"> </w:t>
+            </w:r>
+            <w:proofErr w:type="spellStart"/>
+            <w:r>
+              <w:rPr>
+                <w:rFonts w:ascii="Times New Roman" w:eastAsia="SimSun" w:hAnsi="Times New Roman" w:cs="Times New Roman"/>
+                <w:sz w:val="24"/>
+                <w:szCs w:val="24"/>
+              </w:rPr>
+              <w:t>yá</w:t>
+            </w:r>
+            <w:proofErr w:type="spellEnd"/>
+            <w:r>
+              <w:rPr>
+                <w:rFonts w:ascii="Times New Roman" w:eastAsia="SimSun" w:hAnsi="Times New Roman" w:cs="Times New Roman"/>
+                <w:sz w:val="24"/>
+                <w:szCs w:val="24"/>
+              </w:rPr>
+              <w:t>’, (ate the whole)</w:t>
+            </w:r>
+            <w:r>
+              <w:rPr>
+                <w:rFonts w:ascii="Times New Roman" w:eastAsia="SimSun" w:hAnsi="Times New Roman" w:cs="Times New Roman"/>
+                <w:sz w:val="24"/>
+                <w:szCs w:val="24"/>
+                <w:lang w:eastAsia="zh-CN"/>
+              </w:rPr>
+              <w:t xml:space="preserve">  </w:t>
+            </w:r>
+            <w:r>
+              <w:rPr>
+                <w:rFonts w:ascii="Times New Roman" w:eastAsia="SimSun" w:hAnsi="Times New Roman" w:cs="Times New Roman"/>
+                <w:sz w:val="24"/>
+                <w:szCs w:val="24"/>
+                <w:lang w:eastAsia="zh-CN"/>
+              </w:rPr>
+              <w:t>吃之一光</w:t>
+            </w:r>
+            <w:r>
+              <w:rPr>
+                <w:rFonts w:ascii="Times New Roman" w:eastAsia="SimSun" w:hAnsi="Times New Roman" w:cs="Times New Roman"/>
+                <w:sz w:val="24"/>
+                <w:szCs w:val="24"/>
+                <w:lang w:eastAsia="zh-CN"/>
+              </w:rPr>
+              <w:t xml:space="preserve">, </w:t>
+            </w:r>
+            <w:r>
+              <w:rPr>
+                <w:rFonts w:ascii="Times New Roman" w:eastAsia="SimSun" w:hAnsi="Times New Roman" w:cs="Times New Roman"/>
+                <w:sz w:val="24"/>
+                <w:szCs w:val="24"/>
+              </w:rPr>
+              <w:t xml:space="preserve"> </w:t>
+            </w:r>
+            <w:proofErr w:type="spellStart"/>
+            <w:r>
+              <w:rPr>
+                <w:rFonts w:ascii="Times New Roman" w:eastAsia="SimSun" w:hAnsi="Times New Roman" w:cs="Times New Roman"/>
+                <w:sz w:val="24"/>
+                <w:szCs w:val="24"/>
+              </w:rPr>
+              <w:t>k’iuh</w:t>
+            </w:r>
+            <w:proofErr w:type="spellEnd"/>
+            <w:r>
+              <w:rPr>
+                <w:rFonts w:ascii="Times New Roman" w:eastAsia="SimSun" w:hAnsi="Times New Roman" w:cs="Times New Roman"/>
+                <w:sz w:val="24"/>
+                <w:szCs w:val="24"/>
+              </w:rPr>
+              <w:t xml:space="preserve"> </w:t>
+            </w:r>
+            <w:proofErr w:type="spellStart"/>
+            <w:r>
+              <w:rPr>
+                <w:rFonts w:ascii="Times New Roman" w:eastAsia="SimSun" w:hAnsi="Times New Roman" w:cs="Times New Roman"/>
+                <w:sz w:val="24"/>
+                <w:szCs w:val="24"/>
+              </w:rPr>
+              <w:t>tsz</w:t>
+            </w:r>
+            <w:proofErr w:type="spellEnd"/>
+            <w:r>
+              <w:rPr>
+                <w:rFonts w:ascii="Times New Roman" w:eastAsia="SimSun" w:hAnsi="Times New Roman" w:cs="Times New Roman"/>
+                <w:sz w:val="24"/>
+                <w:szCs w:val="24"/>
+              </w:rPr>
+              <w:t xml:space="preserve"> </w:t>
+            </w:r>
+            <w:proofErr w:type="spellStart"/>
+            <w:r>
+              <w:rPr>
+                <w:rFonts w:ascii="Times New Roman" w:eastAsia="SimSun" w:hAnsi="Times New Roman" w:cs="Times New Roman"/>
+                <w:sz w:val="24"/>
+                <w:szCs w:val="24"/>
+              </w:rPr>
+              <w:t>ih</w:t>
+            </w:r>
+            <w:proofErr w:type="spellEnd"/>
+            <w:r>
+              <w:rPr>
+                <w:rFonts w:ascii="Times New Roman" w:eastAsia="SimSun" w:hAnsi="Times New Roman" w:cs="Times New Roman"/>
+                <w:sz w:val="24"/>
+                <w:szCs w:val="24"/>
+              </w:rPr>
+              <w:t xml:space="preserve"> </w:t>
+            </w:r>
+            <w:proofErr w:type="spellStart"/>
+            <w:r>
+              <w:rPr>
+                <w:rFonts w:ascii="Times New Roman" w:eastAsia="SimSun" w:hAnsi="Times New Roman" w:cs="Times New Roman"/>
+                <w:sz w:val="24"/>
+                <w:szCs w:val="24"/>
+              </w:rPr>
+              <w:t>kwong</w:t>
+            </w:r>
+            <w:proofErr w:type="spellEnd"/>
+            <w:r>
+              <w:rPr>
+                <w:rFonts w:ascii="Times New Roman" w:eastAsia="SimSun" w:hAnsi="Times New Roman" w:cs="Times New Roman"/>
+                <w:sz w:val="24"/>
+                <w:szCs w:val="24"/>
+              </w:rPr>
+              <w:t xml:space="preserve">, (whole world) </w:t>
+            </w:r>
+            <w:r>
+              <w:rPr>
+                <w:rFonts w:ascii="Times New Roman" w:eastAsia="SimSun" w:hAnsi="Times New Roman" w:cs="Times New Roman"/>
+                <w:sz w:val="24"/>
+                <w:szCs w:val="24"/>
+                <w:lang w:eastAsia="zh-CN"/>
+              </w:rPr>
+              <w:t xml:space="preserve"> </w:t>
+            </w:r>
+            <w:r>
+              <w:rPr>
+                <w:rFonts w:ascii="Times New Roman" w:eastAsia="SimSun" w:hAnsi="Times New Roman" w:cs="Times New Roman"/>
+                <w:sz w:val="24"/>
+                <w:szCs w:val="24"/>
+                <w:lang w:eastAsia="zh-CN"/>
+              </w:rPr>
+              <w:t>合天底下</w:t>
+            </w:r>
+            <w:r>
+              <w:rPr>
+                <w:rFonts w:ascii="Times New Roman" w:eastAsia="SimSun" w:hAnsi="Times New Roman" w:cs="Times New Roman"/>
+                <w:sz w:val="24"/>
+                <w:szCs w:val="24"/>
+                <w:lang w:eastAsia="zh-CN"/>
+              </w:rPr>
+              <w:t xml:space="preserve">, </w:t>
+            </w:r>
+            <w:r>
+              <w:rPr>
+                <w:rFonts w:ascii="Times New Roman" w:eastAsia="SimSun" w:hAnsi="Times New Roman" w:cs="Times New Roman"/>
+                <w:sz w:val="24"/>
+                <w:szCs w:val="24"/>
+              </w:rPr>
+              <w:t xml:space="preserve">heh </w:t>
+            </w:r>
+            <w:proofErr w:type="spellStart"/>
+            <w:r>
+              <w:rPr>
+                <w:rFonts w:ascii="Times New Roman" w:eastAsia="SimSun" w:hAnsi="Times New Roman" w:cs="Times New Roman"/>
+                <w:sz w:val="24"/>
+                <w:szCs w:val="24"/>
+              </w:rPr>
+              <w:t>t’ien</w:t>
+            </w:r>
+            <w:proofErr w:type="spellEnd"/>
+            <w:r>
+              <w:rPr>
+                <w:rFonts w:ascii="Times New Roman" w:eastAsia="SimSun" w:hAnsi="Times New Roman" w:cs="Times New Roman"/>
+                <w:sz w:val="24"/>
+                <w:szCs w:val="24"/>
+              </w:rPr>
+              <w:t xml:space="preserve"> ‘</w:t>
+            </w:r>
+            <w:proofErr w:type="spellStart"/>
+            <w:r>
+              <w:rPr>
+                <w:rFonts w:ascii="Times New Roman" w:eastAsia="SimSun" w:hAnsi="Times New Roman" w:cs="Times New Roman"/>
+                <w:sz w:val="24"/>
+                <w:szCs w:val="24"/>
+              </w:rPr>
+              <w:t>tí</w:t>
+            </w:r>
+            <w:proofErr w:type="spellEnd"/>
+            <w:r>
+              <w:rPr>
+                <w:rFonts w:ascii="Times New Roman" w:eastAsia="SimSun" w:hAnsi="Times New Roman" w:cs="Times New Roman"/>
+                <w:sz w:val="24"/>
+                <w:szCs w:val="24"/>
+              </w:rPr>
+              <w:t xml:space="preserve"> ‘au, (whole family)</w:t>
+            </w:r>
+            <w:r>
+              <w:rPr>
+                <w:rFonts w:ascii="Times New Roman" w:eastAsia="SimSun" w:hAnsi="Times New Roman" w:cs="Times New Roman"/>
+                <w:sz w:val="24"/>
+                <w:szCs w:val="24"/>
+                <w:lang w:eastAsia="zh-CN"/>
+              </w:rPr>
+              <w:t xml:space="preserve"> </w:t>
+            </w:r>
+            <w:r>
+              <w:rPr>
+                <w:rFonts w:ascii="Times New Roman" w:eastAsia="SimSun" w:hAnsi="Times New Roman" w:cs="Times New Roman"/>
+                <w:sz w:val="24"/>
+                <w:szCs w:val="24"/>
+                <w:lang w:eastAsia="zh-CN"/>
+              </w:rPr>
+              <w:t>滿</w:t>
+            </w:r>
+            <w:r>
+              <w:rPr>
+                <w:rFonts w:ascii="Times New Roman" w:eastAsia="SimSun" w:hAnsi="Times New Roman" w:cs="Times New Roman"/>
+                <w:sz w:val="24"/>
+                <w:szCs w:val="24"/>
+                <w:lang w:eastAsia="zh-CN"/>
+              </w:rPr>
+              <w:t>門</w:t>
+            </w:r>
+            <w:r>
+              <w:rPr>
+                <w:rFonts w:ascii="Times New Roman" w:eastAsia="SimSun" w:hAnsi="Times New Roman" w:cs="Times New Roman"/>
+                <w:sz w:val="24"/>
+                <w:szCs w:val="24"/>
+                <w:lang w:eastAsia="zh-CN"/>
+              </w:rPr>
+              <w:t xml:space="preserve">, </w:t>
+            </w:r>
+            <w:r>
+              <w:rPr>
+                <w:rFonts w:ascii="Times New Roman" w:eastAsia="SimSun" w:hAnsi="Times New Roman" w:cs="Times New Roman"/>
+                <w:sz w:val="24"/>
+                <w:szCs w:val="24"/>
+              </w:rPr>
+              <w:t>‘</w:t>
+            </w:r>
+            <w:proofErr w:type="spellStart"/>
+            <w:r>
+              <w:rPr>
+                <w:rFonts w:ascii="Times New Roman" w:eastAsia="SimSun" w:hAnsi="Times New Roman" w:cs="Times New Roman"/>
+                <w:sz w:val="24"/>
+                <w:szCs w:val="24"/>
+              </w:rPr>
+              <w:t>mén</w:t>
+            </w:r>
+            <w:proofErr w:type="spellEnd"/>
+            <w:r>
+              <w:rPr>
+                <w:rFonts w:ascii="Times New Roman" w:eastAsia="SimSun" w:hAnsi="Times New Roman" w:cs="Times New Roman"/>
+                <w:sz w:val="24"/>
+                <w:szCs w:val="24"/>
+              </w:rPr>
+              <w:t xml:space="preserve"> mun, (whole number)</w:t>
+            </w:r>
+            <w:r>
+              <w:rPr>
+                <w:rFonts w:ascii="Times New Roman" w:eastAsia="SimSun" w:hAnsi="Times New Roman" w:cs="Times New Roman"/>
+                <w:sz w:val="24"/>
+                <w:szCs w:val="24"/>
+                <w:lang w:eastAsia="zh-CN"/>
+              </w:rPr>
+              <w:t xml:space="preserve"> </w:t>
+            </w:r>
+            <w:r>
+              <w:rPr>
+                <w:rFonts w:ascii="Times New Roman" w:eastAsia="SimSun" w:hAnsi="Times New Roman" w:cs="Times New Roman"/>
+                <w:sz w:val="24"/>
+                <w:szCs w:val="24"/>
+                <w:lang w:eastAsia="zh-CN"/>
+              </w:rPr>
+              <w:t>共數</w:t>
+            </w:r>
+            <w:r>
+              <w:rPr>
+                <w:rFonts w:ascii="Times New Roman" w:eastAsia="SimSun" w:hAnsi="Times New Roman" w:cs="Times New Roman"/>
+                <w:sz w:val="24"/>
+                <w:szCs w:val="24"/>
+                <w:lang w:eastAsia="zh-CN"/>
+              </w:rPr>
+              <w:t xml:space="preserve">, </w:t>
+            </w:r>
+            <w:r>
+              <w:rPr>
+                <w:rFonts w:ascii="Times New Roman" w:eastAsia="SimSun" w:hAnsi="Times New Roman" w:cs="Times New Roman"/>
+                <w:sz w:val="24"/>
+                <w:szCs w:val="24"/>
+              </w:rPr>
+              <w:t xml:space="preserve"> </w:t>
+            </w:r>
+            <w:proofErr w:type="spellStart"/>
+            <w:r>
+              <w:rPr>
+                <w:rFonts w:ascii="Times New Roman" w:eastAsia="SimSun" w:hAnsi="Times New Roman" w:cs="Times New Roman"/>
+                <w:sz w:val="24"/>
+                <w:szCs w:val="24"/>
+              </w:rPr>
+              <w:t>gúng</w:t>
+            </w:r>
+            <w:proofErr w:type="spellEnd"/>
+            <w:r>
+              <w:rPr>
+                <w:rFonts w:ascii="Times New Roman" w:eastAsia="SimSun" w:hAnsi="Times New Roman" w:cs="Times New Roman"/>
+                <w:sz w:val="24"/>
+                <w:szCs w:val="24"/>
+              </w:rPr>
+              <w:t xml:space="preserve">’ </w:t>
+            </w:r>
+            <w:proofErr w:type="spellStart"/>
+            <w:r>
+              <w:rPr>
+                <w:rFonts w:ascii="Times New Roman" w:eastAsia="SimSun" w:hAnsi="Times New Roman" w:cs="Times New Roman"/>
+                <w:sz w:val="24"/>
+                <w:szCs w:val="24"/>
+              </w:rPr>
+              <w:t>sú</w:t>
+            </w:r>
+            <w:proofErr w:type="spellEnd"/>
+            <w:r>
+              <w:rPr>
+                <w:rFonts w:ascii="Times New Roman" w:eastAsia="SimSun" w:hAnsi="Times New Roman" w:cs="Times New Roman"/>
+                <w:sz w:val="24"/>
+                <w:szCs w:val="24"/>
+              </w:rPr>
+              <w:t>’</w:t>
+            </w:r>
+            <w:r>
+              <w:rPr>
+                <w:rFonts w:ascii="Times New Roman" w:eastAsia="SimSun" w:hAnsi="Times New Roman" w:cs="Times New Roman"/>
+                <w:sz w:val="24"/>
+                <w:szCs w:val="24"/>
+                <w:lang w:eastAsia="zh-CN"/>
+              </w:rPr>
+              <w:t xml:space="preserve">, </w:t>
+            </w:r>
+            <w:r>
+              <w:rPr>
+                <w:rFonts w:ascii="Times New Roman" w:eastAsia="SimSun" w:hAnsi="Times New Roman" w:cs="Times New Roman"/>
+                <w:sz w:val="24"/>
+                <w:szCs w:val="24"/>
+              </w:rPr>
+              <w:t xml:space="preserve"> (the whole)</w:t>
+            </w:r>
+            <w:r>
+              <w:rPr>
+                <w:rFonts w:ascii="Times New Roman" w:eastAsia="SimSun" w:hAnsi="Times New Roman" w:cs="Times New Roman"/>
+                <w:sz w:val="24"/>
+                <w:szCs w:val="24"/>
+                <w:lang w:eastAsia="zh-CN"/>
+              </w:rPr>
+              <w:t xml:space="preserve"> </w:t>
+            </w:r>
+            <w:r>
+              <w:rPr>
+                <w:rFonts w:ascii="Times New Roman" w:eastAsia="SimSun" w:hAnsi="Times New Roman" w:cs="Times New Roman"/>
+                <w:sz w:val="24"/>
+                <w:szCs w:val="24"/>
+                <w:lang w:eastAsia="zh-CN"/>
+              </w:rPr>
+              <w:t>一切</w:t>
+            </w:r>
+            <w:r>
+              <w:rPr>
+                <w:rFonts w:ascii="Times New Roman" w:eastAsia="SimSun" w:hAnsi="Times New Roman" w:cs="Times New Roman"/>
+                <w:sz w:val="24"/>
+                <w:szCs w:val="24"/>
+                <w:lang w:eastAsia="zh-CN"/>
+              </w:rPr>
+              <w:t xml:space="preserve">, </w:t>
+            </w:r>
+            <w:r>
+              <w:rPr>
+                <w:rFonts w:ascii="Times New Roman" w:eastAsia="SimSun" w:hAnsi="Times New Roman" w:cs="Times New Roman"/>
+                <w:sz w:val="24"/>
+                <w:szCs w:val="24"/>
+              </w:rPr>
+              <w:t xml:space="preserve"> </w:t>
+            </w:r>
+            <w:proofErr w:type="spellStart"/>
+            <w:r>
+              <w:rPr>
+                <w:rFonts w:ascii="Times New Roman" w:eastAsia="SimSun" w:hAnsi="Times New Roman" w:cs="Times New Roman"/>
+                <w:sz w:val="24"/>
+                <w:szCs w:val="24"/>
+              </w:rPr>
+              <w:t>ih</w:t>
+            </w:r>
+            <w:proofErr w:type="spellEnd"/>
+            <w:r>
+              <w:rPr>
+                <w:rFonts w:ascii="Times New Roman" w:eastAsia="SimSun" w:hAnsi="Times New Roman" w:cs="Times New Roman"/>
+                <w:sz w:val="24"/>
+                <w:szCs w:val="24"/>
+              </w:rPr>
+              <w:t xml:space="preserve"> </w:t>
+            </w:r>
+            <w:proofErr w:type="spellStart"/>
+            <w:r>
+              <w:rPr>
+                <w:rFonts w:ascii="Times New Roman" w:eastAsia="SimSun" w:hAnsi="Times New Roman" w:cs="Times New Roman"/>
+                <w:sz w:val="24"/>
+                <w:szCs w:val="24"/>
+              </w:rPr>
+              <w:t>t’sih</w:t>
+            </w:r>
+            <w:proofErr w:type="spellEnd"/>
+            <w:r>
+              <w:rPr>
+                <w:rFonts w:ascii="Times New Roman" w:eastAsia="SimSun" w:hAnsi="Times New Roman" w:cs="Times New Roman"/>
+                <w:sz w:val="24"/>
+                <w:szCs w:val="24"/>
+              </w:rPr>
+              <w:t xml:space="preserve">, </w:t>
+            </w:r>
+            <w:r>
+              <w:rPr>
+                <w:rFonts w:ascii="Times New Roman" w:eastAsia="SimSun" w:hAnsi="Times New Roman" w:cs="Times New Roman"/>
+                <w:sz w:val="24"/>
+                <w:szCs w:val="24"/>
+                <w:lang w:eastAsia="zh-CN"/>
+              </w:rPr>
+              <w:t>共</w:t>
+            </w:r>
+            <w:proofErr w:type="spellStart"/>
+            <w:r>
+              <w:rPr>
+                <w:rFonts w:ascii="Times New Roman" w:eastAsia="SimSun" w:hAnsi="Times New Roman" w:cs="Times New Roman"/>
+                <w:sz w:val="24"/>
+                <w:szCs w:val="24"/>
+              </w:rPr>
+              <w:t>總</w:t>
+            </w:r>
+            <w:r>
+              <w:rPr>
+                <w:rFonts w:ascii="Times New Roman" w:eastAsia="SimSun" w:hAnsi="Times New Roman" w:cs="Times New Roman"/>
+                <w:sz w:val="24"/>
+                <w:szCs w:val="24"/>
+              </w:rPr>
+              <w:t>gúng</w:t>
+            </w:r>
+            <w:proofErr w:type="spellEnd"/>
+            <w:r>
+              <w:rPr>
+                <w:rFonts w:ascii="Times New Roman" w:eastAsia="SimSun" w:hAnsi="Times New Roman" w:cs="Times New Roman"/>
+                <w:sz w:val="24"/>
+                <w:szCs w:val="24"/>
+              </w:rPr>
+              <w:t>’ ‘</w:t>
+            </w:r>
+            <w:proofErr w:type="spellStart"/>
+            <w:r>
+              <w:rPr>
+                <w:rFonts w:ascii="Times New Roman" w:eastAsia="SimSun" w:hAnsi="Times New Roman" w:cs="Times New Roman"/>
+                <w:sz w:val="24"/>
+                <w:szCs w:val="24"/>
+              </w:rPr>
+              <w:t>tsúng</w:t>
+            </w:r>
+            <w:proofErr w:type="spellEnd"/>
+            <w:r>
+              <w:rPr>
+                <w:rFonts w:ascii="Times New Roman" w:eastAsia="SimSun" w:hAnsi="Times New Roman" w:cs="Times New Roman"/>
+                <w:sz w:val="24"/>
+                <w:szCs w:val="24"/>
+              </w:rPr>
+              <w:t xml:space="preserve">, </w:t>
+            </w:r>
+            <w:proofErr w:type="spellStart"/>
+            <w:r>
+              <w:rPr>
+                <w:rFonts w:ascii="Times New Roman" w:eastAsia="SimSun" w:hAnsi="Times New Roman" w:cs="Times New Roman"/>
+                <w:sz w:val="24"/>
+                <w:szCs w:val="24"/>
+              </w:rPr>
+              <w:t>籠總</w:t>
+            </w:r>
+            <w:proofErr w:type="spellEnd"/>
+            <w:r>
+              <w:rPr>
+                <w:rFonts w:ascii="Times New Roman" w:eastAsia="SimSun" w:hAnsi="Times New Roman" w:cs="Times New Roman"/>
+                <w:sz w:val="24"/>
+                <w:szCs w:val="24"/>
+                <w:lang w:eastAsia="zh-CN"/>
+              </w:rPr>
+              <w:t xml:space="preserve">,  </w:t>
+            </w:r>
+            <w:r>
+              <w:rPr>
+                <w:rFonts w:ascii="Times New Roman" w:eastAsia="SimSun" w:hAnsi="Times New Roman" w:cs="Times New Roman"/>
+                <w:sz w:val="24"/>
+                <w:szCs w:val="24"/>
+              </w:rPr>
+              <w:t>‘</w:t>
+            </w:r>
+            <w:proofErr w:type="spellStart"/>
+            <w:r>
+              <w:rPr>
+                <w:rFonts w:ascii="Times New Roman" w:eastAsia="SimSun" w:hAnsi="Times New Roman" w:cs="Times New Roman"/>
+                <w:sz w:val="24"/>
+                <w:szCs w:val="24"/>
+              </w:rPr>
+              <w:t>lúng</w:t>
+            </w:r>
+            <w:proofErr w:type="spellEnd"/>
+            <w:r>
+              <w:rPr>
+                <w:rFonts w:ascii="Times New Roman" w:eastAsia="SimSun" w:hAnsi="Times New Roman" w:cs="Times New Roman"/>
+                <w:sz w:val="24"/>
+                <w:szCs w:val="24"/>
+              </w:rPr>
+              <w:t xml:space="preserve"> ‘</w:t>
+            </w:r>
+            <w:proofErr w:type="spellStart"/>
+            <w:r>
+              <w:rPr>
+                <w:rFonts w:ascii="Times New Roman" w:eastAsia="SimSun" w:hAnsi="Times New Roman" w:cs="Times New Roman"/>
+                <w:sz w:val="24"/>
+                <w:szCs w:val="24"/>
+              </w:rPr>
+              <w:t>tsúng</w:t>
+            </w:r>
+            <w:proofErr w:type="spellEnd"/>
+            <w:r>
+              <w:rPr>
+                <w:rFonts w:ascii="Times New Roman" w:eastAsia="SimSun" w:hAnsi="Times New Roman" w:cs="Times New Roman"/>
+                <w:sz w:val="24"/>
+                <w:szCs w:val="24"/>
+              </w:rPr>
+              <w:t xml:space="preserve">, (the whole empire) </w:t>
+            </w:r>
+            <w:r>
+              <w:rPr>
+                <w:rFonts w:ascii="Times New Roman" w:eastAsia="SimSun" w:hAnsi="Times New Roman" w:cs="Times New Roman"/>
+                <w:sz w:val="24"/>
+                <w:szCs w:val="24"/>
+                <w:lang w:eastAsia="zh-CN"/>
+              </w:rPr>
+              <w:t>天下一統</w:t>
+            </w:r>
+            <w:r>
+              <w:rPr>
+                <w:rFonts w:ascii="Times New Roman" w:eastAsia="SimSun" w:hAnsi="Times New Roman" w:cs="Times New Roman"/>
+                <w:sz w:val="24"/>
+                <w:szCs w:val="24"/>
+                <w:lang w:eastAsia="zh-CN"/>
+              </w:rPr>
+              <w:t xml:space="preserve">, </w:t>
+            </w:r>
+            <w:proofErr w:type="spellStart"/>
+            <w:r>
+              <w:rPr>
+                <w:rFonts w:ascii="Times New Roman" w:eastAsia="SimSun" w:hAnsi="Times New Roman" w:cs="Times New Roman"/>
+                <w:sz w:val="24"/>
+                <w:szCs w:val="24"/>
+              </w:rPr>
+              <w:t>t’ien</w:t>
+            </w:r>
+            <w:proofErr w:type="spellEnd"/>
+            <w:r>
+              <w:rPr>
+                <w:rFonts w:ascii="Times New Roman" w:eastAsia="SimSun" w:hAnsi="Times New Roman" w:cs="Times New Roman"/>
+                <w:sz w:val="24"/>
+                <w:szCs w:val="24"/>
+              </w:rPr>
+              <w:t xml:space="preserve"> ‘au </w:t>
+            </w:r>
+            <w:proofErr w:type="spellStart"/>
+            <w:r>
+              <w:rPr>
+                <w:rFonts w:ascii="Times New Roman" w:eastAsia="SimSun" w:hAnsi="Times New Roman" w:cs="Times New Roman"/>
+                <w:sz w:val="24"/>
+                <w:szCs w:val="24"/>
+              </w:rPr>
+              <w:t>ih</w:t>
+            </w:r>
+            <w:proofErr w:type="spellEnd"/>
+            <w:r>
+              <w:rPr>
+                <w:rFonts w:ascii="Times New Roman" w:eastAsia="SimSun" w:hAnsi="Times New Roman" w:cs="Times New Roman"/>
+                <w:sz w:val="24"/>
+                <w:szCs w:val="24"/>
+              </w:rPr>
+              <w:t xml:space="preserve"> ‘</w:t>
+            </w:r>
+            <w:proofErr w:type="spellStart"/>
+            <w:r>
+              <w:rPr>
+                <w:rFonts w:ascii="Times New Roman" w:eastAsia="SimSun" w:hAnsi="Times New Roman" w:cs="Times New Roman"/>
+                <w:sz w:val="24"/>
+                <w:szCs w:val="24"/>
+              </w:rPr>
+              <w:t>t’úng</w:t>
+            </w:r>
+            <w:proofErr w:type="spellEnd"/>
+            <w:r>
+              <w:rPr>
+                <w:rFonts w:ascii="Times New Roman" w:eastAsia="SimSun" w:hAnsi="Times New Roman" w:cs="Times New Roman"/>
+                <w:sz w:val="24"/>
+                <w:szCs w:val="24"/>
+              </w:rPr>
+              <w:t xml:space="preserve">. </w:t>
+            </w:r>
           </w:p>
         </w:tc>
       </w:tr>
     </w:tbl>
-    <w:p/>
+    <w:p>
+      <w:pPr>
+        <w:rPr>
+          <w:rFonts w:ascii="Times New Roman" w:eastAsia="SimSun" w:hAnsi="Times New Roman" w:cs="Times New Roman"/>
+          <w:sz w:val="24"/>
+          <w:szCs w:val="24"/>
+        </w:rPr>
+      </w:pPr>
+    </w:p>
     <w:sectPr>
       <w:pgSz w:w="12240" w:h="15840"/>
       <w:pgMar w:top="1440" w:right="1800" w:bottom="1440" w:left="1800" w:header="720" w:footer="720" w:gutter="0"/>
@@ -3321,7 +8533,6 @@
   <w:style w:type="character" w:default="1" w:styleId="DefaultParagraphFont">
     <w:name w:val="Default Paragraph Font"/>
     <w:uiPriority w:val="1"/>
-    <w:semiHidden/>
     <w:unhideWhenUsed/>
   </w:style>
   <w:style w:type="table" w:default="1" w:styleId="TableNormal">
